--- a/project reports and presentation/Basic Banking Prototype-Report.docx
+++ b/project reports and presentation/Basic Banking Prototype-Report.docx
@@ -13,31 +13,26 @@
           <w:szCs w:val="28"/>
         </w:rPr>
       </w:pPr>
-    </w:p>
-    <w:p>
-      <w:pPr>
-        <w:spacing w:before="120" w:after="160" w:line="360" w:lineRule="auto"/>
-        <w:ind w:left="0" w:right="0" w:firstLine="0"/>
-        <w:jc w:val="center"/>
+      <w:r>
         <w:rPr>
           <w:rFonts w:ascii="Times New Roman" w:eastAsia="Times New Roman" w:hAnsi="Times New Roman" w:cs="Times New Roman"/>
           <w:b/>
-          <w:sz w:val="24"/>
-          <w:szCs w:val="24"/>
-        </w:rPr>
-      </w:pPr>
-      <w:r>
-        <w:rPr>
-          <w:rFonts w:ascii="Times New Roman" w:eastAsia="Times New Roman" w:hAnsi="Times New Roman" w:cs="Times New Roman"/>
-          <w:b/>
           <w:noProof/>
           <w:sz w:val="24"/>
           <w:szCs w:val="24"/>
         </w:rPr>
         <w:drawing>
-          <wp:inline distT="0" distB="0" distL="0" distR="0" wp14:anchorId="0132EC09" wp14:editId="402B85CD">
-            <wp:extent cx="1464945" cy="1432560"/>
+          <wp:anchor distT="0" distB="0" distL="114300" distR="114300" simplePos="0" relativeHeight="251734528" behindDoc="0" locked="0" layoutInCell="1" allowOverlap="1" wp14:anchorId="0132EC09" wp14:editId="50CE1D88">
+            <wp:simplePos x="0" y="0"/>
+            <wp:positionH relativeFrom="page">
+              <wp:align>center</wp:align>
+            </wp:positionH>
+            <wp:positionV relativeFrom="paragraph">
+              <wp:posOffset>-295275</wp:posOffset>
+            </wp:positionV>
+            <wp:extent cx="1845945" cy="1851660"/>
             <wp:effectExtent l="0" t="0" r="1905" b="0"/>
+            <wp:wrapNone/>
             <wp:docPr id="972321818" name="Picture 1"/>
             <wp:cNvGraphicFramePr>
               <a:graphicFrameLocks xmlns:a="http://schemas.openxmlformats.org/drawingml/2006/main" noChangeAspect="1"/>
@@ -64,7 +59,7 @@
                   <pic:spPr>
                     <a:xfrm>
                       <a:off x="0" y="0"/>
-                      <a:ext cx="1464945" cy="1432560"/>
+                      <a:ext cx="1845945" cy="1851660"/>
                     </a:xfrm>
                     <a:prstGeom prst="rect">
                       <a:avLst/>
@@ -73,14 +68,72 @@
                 </pic:pic>
               </a:graphicData>
             </a:graphic>
-          </wp:inline>
+            <wp14:sizeRelH relativeFrom="page">
+              <wp14:pctWidth>0</wp14:pctWidth>
+            </wp14:sizeRelH>
+            <wp14:sizeRelV relativeFrom="page">
+              <wp14:pctHeight>0</wp14:pctHeight>
+            </wp14:sizeRelV>
+          </wp:anchor>
         </w:drawing>
       </w:r>
+    </w:p>
+    <w:p>
+      <w:pPr>
+        <w:spacing w:before="120" w:after="160" w:line="360" w:lineRule="auto"/>
+        <w:ind w:left="0" w:right="0" w:firstLine="0"/>
+        <w:jc w:val="center"/>
+        <w:rPr>
+          <w:rFonts w:ascii="Times New Roman" w:eastAsia="Times New Roman" w:hAnsi="Times New Roman" w:cs="Times New Roman"/>
+          <w:b/>
+          <w:sz w:val="24"/>
+          <w:szCs w:val="24"/>
+        </w:rPr>
+      </w:pPr>
       <w:bookmarkStart w:id="0" w:name="_heading=h.gjdgxs" w:colFirst="0" w:colLast="0"/>
       <w:bookmarkEnd w:id="0"/>
     </w:p>
     <w:p>
       <w:pPr>
+        <w:spacing w:before="120" w:after="160" w:line="360" w:lineRule="auto"/>
+        <w:ind w:left="0" w:right="0" w:firstLine="0"/>
+        <w:jc w:val="center"/>
+        <w:rPr>
+          <w:rFonts w:ascii="Times New Roman" w:eastAsia="Times New Roman" w:hAnsi="Times New Roman" w:cs="Times New Roman"/>
+          <w:b/>
+          <w:sz w:val="24"/>
+          <w:szCs w:val="24"/>
+        </w:rPr>
+      </w:pPr>
+    </w:p>
+    <w:p>
+      <w:pPr>
+        <w:spacing w:before="120" w:after="160" w:line="360" w:lineRule="auto"/>
+        <w:ind w:left="0" w:right="0" w:firstLine="0"/>
+        <w:jc w:val="center"/>
+        <w:rPr>
+          <w:rFonts w:ascii="Times New Roman" w:eastAsia="Times New Roman" w:hAnsi="Times New Roman" w:cs="Times New Roman"/>
+          <w:b/>
+          <w:sz w:val="24"/>
+          <w:szCs w:val="24"/>
+        </w:rPr>
+      </w:pPr>
+    </w:p>
+    <w:p>
+      <w:pPr>
+        <w:spacing w:before="120" w:after="160" w:line="360" w:lineRule="auto"/>
+        <w:ind w:left="0" w:right="0" w:firstLine="0"/>
+        <w:jc w:val="center"/>
+        <w:rPr>
+          <w:rFonts w:ascii="Times New Roman" w:eastAsia="Times New Roman" w:hAnsi="Times New Roman" w:cs="Times New Roman"/>
+          <w:b/>
+          <w:sz w:val="24"/>
+          <w:szCs w:val="24"/>
+        </w:rPr>
+      </w:pPr>
+    </w:p>
+    <w:p>
+      <w:pPr>
         <w:spacing w:line="360" w:lineRule="auto"/>
         <w:jc w:val="center"/>
         <w:rPr>
@@ -291,6 +344,7 @@
           <w:szCs w:val="24"/>
         </w:rPr>
       </w:pPr>
+      <w:proofErr w:type="spellStart"/>
       <w:r>
         <w:rPr>
           <w:rFonts w:ascii="Times New Roman" w:eastAsia="Times New Roman" w:hAnsi="Times New Roman" w:cs="Times New Roman"/>
@@ -298,7 +352,17 @@
           <w:sz w:val="24"/>
           <w:szCs w:val="24"/>
         </w:rPr>
-        <w:t>Makalbari,</w:t>
+        <w:t>Makalbari</w:t>
+      </w:r>
+      <w:proofErr w:type="spellEnd"/>
+      <w:r>
+        <w:rPr>
+          <w:rFonts w:ascii="Times New Roman" w:eastAsia="Times New Roman" w:hAnsi="Times New Roman" w:cs="Times New Roman"/>
+          <w:b/>
+          <w:sz w:val="24"/>
+          <w:szCs w:val="24"/>
+        </w:rPr>
+        <w:t>,</w:t>
       </w:r>
       <w:r>
         <w:rPr>
@@ -611,7 +675,7 @@
           <w:footerReference w:type="default" r:id="rId11"/>
           <w:footerReference w:type="first" r:id="rId12"/>
           <w:pgSz w:w="11906" w:h="16838" w:code="9"/>
-          <w:pgMar w:top="1440" w:right="1440" w:bottom="1440" w:left="1800" w:header="720" w:footer="965" w:gutter="0"/>
+          <w:pgMar w:top="1440" w:right="1440" w:bottom="1440" w:left="1800" w:header="720" w:footer="720" w:gutter="0"/>
           <w:pgNumType w:start="1"/>
           <w:cols w:space="720"/>
           <w:docGrid w:linePitch="299"/>
@@ -847,6 +911,7 @@
           <w:szCs w:val="24"/>
         </w:rPr>
       </w:pPr>
+      <w:proofErr w:type="spellStart"/>
       <w:r>
         <w:rPr>
           <w:rFonts w:ascii="Times New Roman" w:eastAsia="Times New Roman" w:hAnsi="Times New Roman" w:cs="Times New Roman"/>
@@ -854,7 +919,17 @@
           <w:sz w:val="24"/>
           <w:szCs w:val="24"/>
         </w:rPr>
-        <w:t>Makalbari, Kathmandu</w:t>
+        <w:t>Makalbari</w:t>
+      </w:r>
+      <w:proofErr w:type="spellEnd"/>
+      <w:r>
+        <w:rPr>
+          <w:rFonts w:ascii="Times New Roman" w:eastAsia="Times New Roman" w:hAnsi="Times New Roman" w:cs="Times New Roman"/>
+          <w:bCs/>
+          <w:sz w:val="24"/>
+          <w:szCs w:val="24"/>
+        </w:rPr>
+        <w:t>, Kathmandu</w:t>
       </w:r>
     </w:p>
     <w:p>
@@ -1416,6 +1491,7 @@
           <w:szCs w:val="24"/>
         </w:rPr>
       </w:pPr>
+      <w:proofErr w:type="spellStart"/>
       <w:r>
         <w:rPr>
           <w:rFonts w:ascii="Times New Roman" w:eastAsia="Times New Roman" w:hAnsi="Times New Roman" w:cs="Times New Roman"/>
@@ -1423,7 +1499,17 @@
           <w:sz w:val="24"/>
           <w:szCs w:val="24"/>
         </w:rPr>
-        <w:t>Makalbari, Kathmandu</w:t>
+        <w:t>Makalbari</w:t>
+      </w:r>
+      <w:proofErr w:type="spellEnd"/>
+      <w:r>
+        <w:rPr>
+          <w:rFonts w:ascii="Times New Roman" w:eastAsia="Times New Roman" w:hAnsi="Times New Roman" w:cs="Times New Roman"/>
+          <w:bCs/>
+          <w:sz w:val="24"/>
+          <w:szCs w:val="24"/>
+        </w:rPr>
+        <w:t>, Kathmandu</w:t>
       </w:r>
     </w:p>
     <w:p>
@@ -1672,8 +1758,18 @@
           <w:sz w:val="24"/>
           <w:szCs w:val="24"/>
         </w:rPr>
-        <w:t xml:space="preserve">                                                                             Subash Bista</w:t>
-      </w:r>
+        <w:t xml:space="preserve">                                                                             Subash </w:t>
+      </w:r>
+      <w:proofErr w:type="spellStart"/>
+      <w:r>
+        <w:rPr>
+          <w:rFonts w:ascii="Times New Roman" w:hAnsi="Times New Roman" w:cs="Times New Roman"/>
+          <w:sz w:val="24"/>
+          <w:szCs w:val="24"/>
+        </w:rPr>
+        <w:t>Bista</w:t>
+      </w:r>
+      <w:proofErr w:type="spellEnd"/>
     </w:p>
     <w:p>
       <w:pPr>
@@ -1801,7 +1897,25 @@
           <w:sz w:val="24"/>
           <w:szCs w:val="24"/>
         </w:rPr>
-        <w:t xml:space="preserve">                                                                Makalbari, Kathmandu</w:t>
+        <w:t xml:space="preserve">                                                                </w:t>
+      </w:r>
+      <w:proofErr w:type="spellStart"/>
+      <w:r>
+        <w:rPr>
+          <w:rFonts w:ascii="Times New Roman" w:hAnsi="Times New Roman" w:cs="Times New Roman"/>
+          <w:sz w:val="24"/>
+          <w:szCs w:val="24"/>
+        </w:rPr>
+        <w:t>Makalbari</w:t>
+      </w:r>
+      <w:proofErr w:type="spellEnd"/>
+      <w:r>
+        <w:rPr>
+          <w:rFonts w:ascii="Times New Roman" w:hAnsi="Times New Roman" w:cs="Times New Roman"/>
+          <w:sz w:val="24"/>
+          <w:szCs w:val="24"/>
+        </w:rPr>
+        <w:t>, Kathmandu</w:t>
       </w:r>
     </w:p>
     <w:p>
@@ -2192,26 +2306,13 @@
           <w:tab w:val="left" w:pos="1452"/>
         </w:tabs>
         <w:spacing w:line="360" w:lineRule="auto"/>
-        <w:jc w:val="center"/>
+        <w:ind w:left="0" w:firstLine="0"/>
         <w:rPr>
           <w:rFonts w:ascii="Times New Roman" w:eastAsia="Times New Roman" w:hAnsi="Times New Roman" w:cs="Times New Roman"/>
-          <w:b/>
-          <w:bCs/>
-          <w:sz w:val="32"/>
-          <w:szCs w:val="32"/>
-        </w:rPr>
-      </w:pPr>
-      <w:r>
-        <w:rPr>
-          <w:rFonts w:ascii="Times New Roman" w:eastAsia="Times New Roman" w:hAnsi="Times New Roman" w:cs="Times New Roman"/>
-          <w:b/>
-          <w:bCs/>
-          <w:sz w:val="32"/>
-          <w:szCs w:val="32"/>
-        </w:rPr>
-        <w:lastRenderedPageBreak/>
-        <w:t>ACKNOWLEDGEMENT</w:t>
-      </w:r>
+          <w:sz w:val="24"/>
+          <w:szCs w:val="24"/>
+        </w:rPr>
+      </w:pPr>
     </w:p>
     <w:p>
       <w:pPr>
@@ -2228,6 +2329,17 @@
           <w:szCs w:val="32"/>
         </w:rPr>
       </w:pPr>
+      <w:r>
+        <w:rPr>
+          <w:rFonts w:ascii="Times New Roman" w:eastAsia="Times New Roman" w:hAnsi="Times New Roman" w:cs="Times New Roman"/>
+          <w:b/>
+          <w:bCs/>
+          <w:sz w:val="32"/>
+          <w:szCs w:val="32"/>
+        </w:rPr>
+        <w:lastRenderedPageBreak/>
+        <w:t>ACKNOWLEDGEMENT</w:t>
+      </w:r>
     </w:p>
     <w:p>
       <w:pPr>
@@ -2235,74 +2347,15 @@
           <w:tab w:val="left" w:pos="1452"/>
         </w:tabs>
         <w:spacing w:line="360" w:lineRule="auto"/>
+        <w:jc w:val="center"/>
         <w:rPr>
           <w:rFonts w:ascii="Times New Roman" w:eastAsia="Times New Roman" w:hAnsi="Times New Roman" w:cs="Times New Roman"/>
-          <w:sz w:val="24"/>
-          <w:szCs w:val="24"/>
-        </w:rPr>
-      </w:pPr>
-      <w:r>
-        <w:rPr>
-          <w:rFonts w:ascii="Times New Roman" w:eastAsia="Times New Roman" w:hAnsi="Times New Roman" w:cs="Times New Roman"/>
-          <w:sz w:val="24"/>
-          <w:szCs w:val="24"/>
-        </w:rPr>
-        <w:t xml:space="preserve">I would like to extend my deepest gratitude to my project supervisor, </w:t>
-      </w:r>
-      <w:r>
-        <w:rPr>
-          <w:rFonts w:ascii="Times New Roman" w:eastAsia="Times New Roman" w:hAnsi="Times New Roman" w:cs="Times New Roman"/>
-          <w:b/>
-          <w:bCs/>
-          <w:sz w:val="24"/>
-          <w:szCs w:val="24"/>
-        </w:rPr>
-        <w:t xml:space="preserve">Mukti Thapa </w:t>
-      </w:r>
-      <w:r>
-        <w:rPr>
-          <w:rFonts w:ascii="Times New Roman" w:eastAsia="Times New Roman" w:hAnsi="Times New Roman" w:cs="Times New Roman"/>
-          <w:sz w:val="24"/>
-          <w:szCs w:val="24"/>
-        </w:rPr>
-        <w:t xml:space="preserve">and BCA Coordinator </w:t>
-      </w:r>
-      <w:r>
-        <w:rPr>
-          <w:rFonts w:ascii="Times New Roman" w:eastAsia="Times New Roman" w:hAnsi="Times New Roman" w:cs="Times New Roman"/>
-          <w:b/>
-          <w:bCs/>
-          <w:sz w:val="24"/>
-          <w:szCs w:val="24"/>
-        </w:rPr>
-        <w:t>Subash Bista</w:t>
-      </w:r>
-      <w:r>
-        <w:rPr>
-          <w:rFonts w:ascii="Times New Roman" w:eastAsia="Times New Roman" w:hAnsi="Times New Roman" w:cs="Times New Roman"/>
-          <w:sz w:val="24"/>
-          <w:szCs w:val="24"/>
-        </w:rPr>
-        <w:t xml:space="preserve"> whose guidance was invaluable in the conceptualization and execution of my project on </w:t>
-      </w:r>
-      <w:r>
-        <w:rPr>
-          <w:rFonts w:ascii="Times New Roman" w:eastAsia="Times New Roman" w:hAnsi="Times New Roman" w:cs="Times New Roman"/>
-          <w:b/>
-          <w:bCs/>
-          <w:sz w:val="24"/>
-          <w:szCs w:val="24"/>
-        </w:rPr>
-        <w:t>"Basic Banking Prototype"</w:t>
-      </w:r>
-      <w:r>
-        <w:rPr>
-          <w:rFonts w:ascii="Times New Roman" w:eastAsia="Times New Roman" w:hAnsi="Times New Roman" w:cs="Times New Roman"/>
-          <w:sz w:val="24"/>
-          <w:szCs w:val="24"/>
-        </w:rPr>
-        <w:t>. His expertise and insights were instrumental in shaping my approach and enabling me to explore innovative aspects of digital banking solutions.</w:t>
-      </w:r>
+          <w:b/>
+          <w:bCs/>
+          <w:sz w:val="32"/>
+          <w:szCs w:val="32"/>
+        </w:rPr>
+      </w:pPr>
     </w:p>
     <w:p>
       <w:pPr>
@@ -2316,6 +2369,80 @@
           <w:szCs w:val="24"/>
         </w:rPr>
       </w:pPr>
+      <w:r>
+        <w:rPr>
+          <w:rFonts w:ascii="Times New Roman" w:eastAsia="Times New Roman" w:hAnsi="Times New Roman" w:cs="Times New Roman"/>
+          <w:sz w:val="24"/>
+          <w:szCs w:val="24"/>
+        </w:rPr>
+        <w:t xml:space="preserve">I would like to extend my deepest gratitude to my project supervisor, </w:t>
+      </w:r>
+      <w:r>
+        <w:rPr>
+          <w:rFonts w:ascii="Times New Roman" w:eastAsia="Times New Roman" w:hAnsi="Times New Roman" w:cs="Times New Roman"/>
+          <w:b/>
+          <w:bCs/>
+          <w:sz w:val="24"/>
+          <w:szCs w:val="24"/>
+        </w:rPr>
+        <w:t xml:space="preserve">Mukti Thapa </w:t>
+      </w:r>
+      <w:r>
+        <w:rPr>
+          <w:rFonts w:ascii="Times New Roman" w:eastAsia="Times New Roman" w:hAnsi="Times New Roman" w:cs="Times New Roman"/>
+          <w:sz w:val="24"/>
+          <w:szCs w:val="24"/>
+        </w:rPr>
+        <w:t xml:space="preserve">and BCA Coordinator </w:t>
+      </w:r>
+      <w:r>
+        <w:rPr>
+          <w:rFonts w:ascii="Times New Roman" w:eastAsia="Times New Roman" w:hAnsi="Times New Roman" w:cs="Times New Roman"/>
+          <w:b/>
+          <w:bCs/>
+          <w:sz w:val="24"/>
+          <w:szCs w:val="24"/>
+        </w:rPr>
+        <w:t xml:space="preserve">Subash </w:t>
+      </w:r>
+      <w:proofErr w:type="spellStart"/>
+      <w:r>
+        <w:rPr>
+          <w:rFonts w:ascii="Times New Roman" w:eastAsia="Times New Roman" w:hAnsi="Times New Roman" w:cs="Times New Roman"/>
+          <w:b/>
+          <w:bCs/>
+          <w:sz w:val="24"/>
+          <w:szCs w:val="24"/>
+        </w:rPr>
+        <w:t>Bista</w:t>
+      </w:r>
+      <w:proofErr w:type="spellEnd"/>
+      <w:r>
+        <w:rPr>
+          <w:rFonts w:ascii="Times New Roman" w:eastAsia="Times New Roman" w:hAnsi="Times New Roman" w:cs="Times New Roman"/>
+          <w:sz w:val="24"/>
+          <w:szCs w:val="24"/>
+        </w:rPr>
+        <w:t xml:space="preserve"> whose guidance was invaluable in the conceptualization and execution of my project on </w:t>
+      </w:r>
+      <w:r>
+        <w:rPr>
+          <w:rFonts w:ascii="Times New Roman" w:eastAsia="Times New Roman" w:hAnsi="Times New Roman" w:cs="Times New Roman"/>
+          <w:b/>
+          <w:bCs/>
+          <w:sz w:val="24"/>
+          <w:szCs w:val="24"/>
+        </w:rPr>
+        <w:t>"Basic Banking Prototype"</w:t>
+      </w:r>
+      <w:r>
+        <w:rPr>
+          <w:rFonts w:ascii="Times New Roman" w:eastAsia="Times New Roman" w:hAnsi="Times New Roman" w:cs="Times New Roman"/>
+          <w:sz w:val="24"/>
+          <w:szCs w:val="24"/>
+        </w:rPr>
+        <w:t>. His expertise and insights were instrumental in shaping my approach and enabling me to explore innovative aspects of digital banking solutions.</w:t>
+      </w:r>
     </w:p>
     <w:p>
       <w:pPr>
@@ -2329,84 +2456,6 @@
           <w:szCs w:val="24"/>
         </w:rPr>
       </w:pPr>
-      <w:r>
-        <w:rPr>
-          <w:rFonts w:ascii="Times New Roman" w:eastAsia="Times New Roman" w:hAnsi="Times New Roman" w:cs="Times New Roman"/>
-          <w:sz w:val="24"/>
-          <w:szCs w:val="24"/>
-        </w:rPr>
-        <w:t xml:space="preserve">I am also immensely thankful to the Campus Chief, </w:t>
-      </w:r>
-      <w:r>
-        <w:rPr>
-          <w:rFonts w:ascii="Times New Roman" w:eastAsia="Times New Roman" w:hAnsi="Times New Roman" w:cs="Times New Roman"/>
-          <w:b/>
-          <w:bCs/>
-          <w:sz w:val="24"/>
-          <w:szCs w:val="24"/>
-        </w:rPr>
-        <w:t xml:space="preserve">Mr. Bhawani </w:t>
-      </w:r>
-      <w:r>
-        <w:rPr>
-          <w:rFonts w:ascii="Times New Roman" w:eastAsia="Times New Roman" w:hAnsi="Times New Roman" w:cs="Times New Roman"/>
-          <w:b/>
-          <w:bCs/>
-          <w:sz w:val="24"/>
-          <w:szCs w:val="24"/>
-        </w:rPr>
-        <w:t>Prasad</w:t>
-      </w:r>
-      <w:r>
-        <w:rPr>
-          <w:rFonts w:ascii="Times New Roman" w:eastAsia="Times New Roman" w:hAnsi="Times New Roman" w:cs="Times New Roman"/>
-          <w:b/>
-          <w:bCs/>
-          <w:sz w:val="24"/>
-          <w:szCs w:val="24"/>
-        </w:rPr>
-        <w:t xml:space="preserve"> Poudel</w:t>
-      </w:r>
-      <w:r>
-        <w:rPr>
-          <w:rFonts w:ascii="Times New Roman" w:eastAsia="Times New Roman" w:hAnsi="Times New Roman" w:cs="Times New Roman"/>
-          <w:sz w:val="24"/>
-          <w:szCs w:val="24"/>
-        </w:rPr>
-        <w:t>,</w:t>
-      </w:r>
-      <w:r>
-        <w:rPr>
-          <w:rFonts w:ascii="Times New Roman" w:eastAsia="Times New Roman" w:hAnsi="Times New Roman" w:cs="Times New Roman"/>
-          <w:sz w:val="24"/>
-          <w:szCs w:val="24"/>
-        </w:rPr>
-        <w:t xml:space="preserve"> </w:t>
-      </w:r>
-      <w:r>
-        <w:rPr>
-          <w:rFonts w:ascii="Times New Roman" w:eastAsia="Times New Roman" w:hAnsi="Times New Roman" w:cs="Times New Roman"/>
-          <w:sz w:val="24"/>
-          <w:szCs w:val="24"/>
-        </w:rPr>
-        <w:t>for his unwavering support and for granting me the permission needed to undertake this significant project. His encouragement has been a great motivator throughout my journey.</w:t>
-      </w:r>
-      <w:r>
-        <w:rPr>
-          <w:rFonts w:ascii="Times New Roman" w:eastAsia="Times New Roman" w:hAnsi="Times New Roman" w:cs="Times New Roman"/>
-          <w:sz w:val="24"/>
-          <w:szCs w:val="24"/>
-        </w:rPr>
-        <w:t xml:space="preserve"> </w:t>
-      </w:r>
-      <w:r>
-        <w:rPr>
-          <w:rFonts w:ascii="Times New Roman" w:eastAsia="Times New Roman" w:hAnsi="Times New Roman" w:cs="Times New Roman"/>
-          <w:sz w:val="24"/>
-          <w:szCs w:val="24"/>
-        </w:rPr>
-        <w:t>My sincere appreciation goes to Jaya Multiple Campus and specifically to the Department of Computer Application for providing the resources, technical support, and environment that fostered my research and development efforts. The continuous advice and feedback from the faculty members enriched my learning experience significantly.</w:t>
-      </w:r>
     </w:p>
     <w:p>
       <w:pPr>
@@ -2420,6 +2469,84 @@
           <w:szCs w:val="24"/>
         </w:rPr>
       </w:pPr>
+      <w:r>
+        <w:rPr>
+          <w:rFonts w:ascii="Times New Roman" w:eastAsia="Times New Roman" w:hAnsi="Times New Roman" w:cs="Times New Roman"/>
+          <w:sz w:val="24"/>
+          <w:szCs w:val="24"/>
+        </w:rPr>
+        <w:t xml:space="preserve">I am also immensely thankful to the Campus Chief, </w:t>
+      </w:r>
+      <w:r>
+        <w:rPr>
+          <w:rFonts w:ascii="Times New Roman" w:eastAsia="Times New Roman" w:hAnsi="Times New Roman" w:cs="Times New Roman"/>
+          <w:b/>
+          <w:bCs/>
+          <w:sz w:val="24"/>
+          <w:szCs w:val="24"/>
+        </w:rPr>
+        <w:t xml:space="preserve">Mr. Bhawani </w:t>
+      </w:r>
+      <w:r>
+        <w:rPr>
+          <w:rFonts w:ascii="Times New Roman" w:eastAsia="Times New Roman" w:hAnsi="Times New Roman" w:cs="Times New Roman"/>
+          <w:b/>
+          <w:bCs/>
+          <w:sz w:val="24"/>
+          <w:szCs w:val="24"/>
+        </w:rPr>
+        <w:t>Prasad</w:t>
+      </w:r>
+      <w:r>
+        <w:rPr>
+          <w:rFonts w:ascii="Times New Roman" w:eastAsia="Times New Roman" w:hAnsi="Times New Roman" w:cs="Times New Roman"/>
+          <w:b/>
+          <w:bCs/>
+          <w:sz w:val="24"/>
+          <w:szCs w:val="24"/>
+        </w:rPr>
+        <w:t xml:space="preserve"> Poudel</w:t>
+      </w:r>
+      <w:r>
+        <w:rPr>
+          <w:rFonts w:ascii="Times New Roman" w:eastAsia="Times New Roman" w:hAnsi="Times New Roman" w:cs="Times New Roman"/>
+          <w:sz w:val="24"/>
+          <w:szCs w:val="24"/>
+        </w:rPr>
+        <w:t>,</w:t>
+      </w:r>
+      <w:r>
+        <w:rPr>
+          <w:rFonts w:ascii="Times New Roman" w:eastAsia="Times New Roman" w:hAnsi="Times New Roman" w:cs="Times New Roman"/>
+          <w:sz w:val="24"/>
+          <w:szCs w:val="24"/>
+        </w:rPr>
+        <w:t xml:space="preserve"> </w:t>
+      </w:r>
+      <w:r>
+        <w:rPr>
+          <w:rFonts w:ascii="Times New Roman" w:eastAsia="Times New Roman" w:hAnsi="Times New Roman" w:cs="Times New Roman"/>
+          <w:sz w:val="24"/>
+          <w:szCs w:val="24"/>
+        </w:rPr>
+        <w:t>for his unwavering support and for granting me the permission needed to undertake this significant project. His encouragement has been a great motivator throughout my journey.</w:t>
+      </w:r>
+      <w:r>
+        <w:rPr>
+          <w:rFonts w:ascii="Times New Roman" w:eastAsia="Times New Roman" w:hAnsi="Times New Roman" w:cs="Times New Roman"/>
+          <w:sz w:val="24"/>
+          <w:szCs w:val="24"/>
+        </w:rPr>
+        <w:t xml:space="preserve"> </w:t>
+      </w:r>
+      <w:r>
+        <w:rPr>
+          <w:rFonts w:ascii="Times New Roman" w:eastAsia="Times New Roman" w:hAnsi="Times New Roman" w:cs="Times New Roman"/>
+          <w:sz w:val="24"/>
+          <w:szCs w:val="24"/>
+        </w:rPr>
+        <w:t>My sincere appreciation goes to Jaya Multiple Campus and specifically to the Department of Computer Application for providing the resources, technical support, and environment that fostered my research and development efforts. The continuous advice and feedback from the faculty members enriched my learning experience significantly.</w:t>
+      </w:r>
     </w:p>
     <w:p>
       <w:pPr>
@@ -2433,30 +2560,6 @@
           <w:szCs w:val="24"/>
         </w:rPr>
       </w:pPr>
-      <w:r>
-        <w:rPr>
-          <w:rFonts w:ascii="Times New Roman" w:eastAsia="Times New Roman" w:hAnsi="Times New Roman" w:cs="Times New Roman"/>
-          <w:sz w:val="24"/>
-          <w:szCs w:val="24"/>
-        </w:rPr>
-        <w:t xml:space="preserve">I must express my gratitude towards the fellow students of Jaya Multiple Campus for their cooperation and encouragement, which played a crucial role in the successful completion of my </w:t>
-      </w:r>
-      <w:r>
-        <w:rPr>
-          <w:rFonts w:ascii="Times New Roman" w:eastAsia="Times New Roman" w:hAnsi="Times New Roman" w:cs="Times New Roman"/>
-          <w:sz w:val="24"/>
-          <w:szCs w:val="24"/>
-        </w:rPr>
-        <w:t>project. A</w:t>
-      </w:r>
-      <w:r>
-        <w:rPr>
-          <w:rFonts w:ascii="Times New Roman" w:eastAsia="Times New Roman" w:hAnsi="Times New Roman" w:cs="Times New Roman"/>
-          <w:sz w:val="24"/>
-          <w:szCs w:val="24"/>
-        </w:rPr>
-        <w:t xml:space="preserve"> special thanks to my family and friends, who have been my constant source of support and encouragement. Their understanding and patience have been a great help in completing this project within the allocated timeframe.</w:t>
-      </w:r>
     </w:p>
     <w:p>
       <w:pPr>
@@ -2470,6 +2573,30 @@
           <w:szCs w:val="24"/>
         </w:rPr>
       </w:pPr>
+      <w:r>
+        <w:rPr>
+          <w:rFonts w:ascii="Times New Roman" w:eastAsia="Times New Roman" w:hAnsi="Times New Roman" w:cs="Times New Roman"/>
+          <w:sz w:val="24"/>
+          <w:szCs w:val="24"/>
+        </w:rPr>
+        <w:t xml:space="preserve">I must express my gratitude towards the fellow students of Jaya Multiple Campus for their cooperation and encouragement, which played a crucial role in the successful completion of my </w:t>
+      </w:r>
+      <w:r>
+        <w:rPr>
+          <w:rFonts w:ascii="Times New Roman" w:eastAsia="Times New Roman" w:hAnsi="Times New Roman" w:cs="Times New Roman"/>
+          <w:sz w:val="24"/>
+          <w:szCs w:val="24"/>
+        </w:rPr>
+        <w:t>project. A</w:t>
+      </w:r>
+      <w:r>
+        <w:rPr>
+          <w:rFonts w:ascii="Times New Roman" w:eastAsia="Times New Roman" w:hAnsi="Times New Roman" w:cs="Times New Roman"/>
+          <w:sz w:val="24"/>
+          <w:szCs w:val="24"/>
+        </w:rPr>
+        <w:t xml:space="preserve"> special thanks to my family and friends, who have been my constant source of support and encouragement. Their understanding and patience have been a great help in completing this project within the allocated timeframe.</w:t>
+      </w:r>
     </w:p>
     <w:p>
       <w:pPr>
@@ -2483,14 +2610,6 @@
           <w:szCs w:val="24"/>
         </w:rPr>
       </w:pPr>
-      <w:r>
-        <w:rPr>
-          <w:rFonts w:ascii="Times New Roman" w:eastAsia="Times New Roman" w:hAnsi="Times New Roman" w:cs="Times New Roman"/>
-          <w:sz w:val="24"/>
-          <w:szCs w:val="24"/>
-        </w:rPr>
-        <w:t>Lastly, I would like to acknowledge Tribhuvan University and the Faculty of Humanities and Social Science for offering me the platform and curriculum that introduced me to the intricacies of project handling and implementation in the field of Computer Application, which significantly enhanced my knowledge and skill set.</w:t>
-      </w:r>
     </w:p>
     <w:p>
       <w:pPr>
@@ -2498,13 +2617,20 @@
           <w:tab w:val="left" w:pos="1452"/>
         </w:tabs>
         <w:spacing w:line="360" w:lineRule="auto"/>
-        <w:ind w:left="0" w:firstLine="0"/>
         <w:rPr>
           <w:rFonts w:ascii="Times New Roman" w:eastAsia="Times New Roman" w:hAnsi="Times New Roman" w:cs="Times New Roman"/>
           <w:sz w:val="24"/>
           <w:szCs w:val="24"/>
         </w:rPr>
       </w:pPr>
+      <w:r>
+        <w:rPr>
+          <w:rFonts w:ascii="Times New Roman" w:eastAsia="Times New Roman" w:hAnsi="Times New Roman" w:cs="Times New Roman"/>
+          <w:sz w:val="24"/>
+          <w:szCs w:val="24"/>
+        </w:rPr>
+        <w:t>Lastly, I would like to acknowledge Tribhuvan University and the Faculty of Humanities and Social Science for offering me the platform and curriculum that introduced me to the intricacies of project handling and implementation in the field of Computer Application, which significantly enhanced my knowledge and skill set.</w:t>
+      </w:r>
     </w:p>
     <w:p>
       <w:pPr>
@@ -2512,29 +2638,13 @@
           <w:tab w:val="left" w:pos="1452"/>
         </w:tabs>
         <w:spacing w:line="360" w:lineRule="auto"/>
-        <w:jc w:val="right"/>
+        <w:ind w:left="0" w:firstLine="0"/>
         <w:rPr>
           <w:rFonts w:ascii="Times New Roman" w:eastAsia="Times New Roman" w:hAnsi="Times New Roman" w:cs="Times New Roman"/>
           <w:sz w:val="24"/>
           <w:szCs w:val="24"/>
         </w:rPr>
       </w:pPr>
-      <w:r>
-        <w:rPr>
-          <w:rFonts w:ascii="Times New Roman" w:eastAsia="Times New Roman" w:hAnsi="Times New Roman" w:cs="Times New Roman"/>
-          <w:sz w:val="24"/>
-          <w:szCs w:val="24"/>
-        </w:rPr>
-        <w:t>Yours sincerely,</w:t>
-      </w:r>
-      <w:r>
-        <w:rPr>
-          <w:rFonts w:ascii="Times New Roman" w:eastAsia="Times New Roman" w:hAnsi="Times New Roman" w:cs="Times New Roman"/>
-          <w:sz w:val="24"/>
-          <w:szCs w:val="24"/>
-        </w:rPr>
-        <w:t xml:space="preserve">     </w:t>
-      </w:r>
     </w:p>
     <w:p>
       <w:pPr>
@@ -2542,7 +2652,7 @@
           <w:tab w:val="left" w:pos="1452"/>
         </w:tabs>
         <w:spacing w:line="360" w:lineRule="auto"/>
-        <w:jc w:val="center"/>
+        <w:jc w:val="right"/>
         <w:rPr>
           <w:rFonts w:ascii="Times New Roman" w:eastAsia="Times New Roman" w:hAnsi="Times New Roman" w:cs="Times New Roman"/>
           <w:sz w:val="24"/>
@@ -2555,7 +2665,7 @@
           <w:sz w:val="24"/>
           <w:szCs w:val="24"/>
         </w:rPr>
-        <w:t xml:space="preserve">                                                                     </w:t>
+        <w:t>Yours sincerely,</w:t>
       </w:r>
       <w:r>
         <w:rPr>
@@ -2563,15 +2673,7 @@
           <w:sz w:val="24"/>
           <w:szCs w:val="24"/>
         </w:rPr>
-        <w:t xml:space="preserve">                                                    </w:t>
-      </w:r>
-      <w:r>
-        <w:rPr>
-          <w:rFonts w:ascii="Times New Roman" w:eastAsia="Times New Roman" w:hAnsi="Times New Roman" w:cs="Times New Roman"/>
-          <w:sz w:val="24"/>
-          <w:szCs w:val="24"/>
-        </w:rPr>
-        <w:t>Santosh Dahal</w:t>
+        <w:t xml:space="preserve">     </w:t>
       </w:r>
     </w:p>
     <w:p>
@@ -2587,6 +2689,30 @@
           <w:szCs w:val="24"/>
         </w:rPr>
       </w:pPr>
+      <w:r>
+        <w:rPr>
+          <w:rFonts w:ascii="Times New Roman" w:eastAsia="Times New Roman" w:hAnsi="Times New Roman" w:cs="Times New Roman"/>
+          <w:sz w:val="24"/>
+          <w:szCs w:val="24"/>
+        </w:rPr>
+        <w:t xml:space="preserve">                                                                     </w:t>
+      </w:r>
+      <w:r>
+        <w:rPr>
+          <w:rFonts w:ascii="Times New Roman" w:eastAsia="Times New Roman" w:hAnsi="Times New Roman" w:cs="Times New Roman"/>
+          <w:sz w:val="24"/>
+          <w:szCs w:val="24"/>
+        </w:rPr>
+        <w:t xml:space="preserve">                                                    </w:t>
+      </w:r>
+      <w:r>
+        <w:rPr>
+          <w:rFonts w:ascii="Times New Roman" w:eastAsia="Times New Roman" w:hAnsi="Times New Roman" w:cs="Times New Roman"/>
+          <w:sz w:val="24"/>
+          <w:szCs w:val="24"/>
+        </w:rPr>
+        <w:t>Santosh Dahal</w:t>
+      </w:r>
     </w:p>
     <w:p>
       <w:pPr>
@@ -2611,23 +2737,10 @@
         <w:jc w:val="center"/>
         <w:rPr>
           <w:rFonts w:ascii="Times New Roman" w:eastAsia="Times New Roman" w:hAnsi="Times New Roman" w:cs="Times New Roman"/>
-          <w:b/>
-          <w:bCs/>
-          <w:sz w:val="32"/>
-          <w:szCs w:val="32"/>
-        </w:rPr>
-      </w:pPr>
-      <w:r>
-        <w:rPr>
-          <w:rFonts w:ascii="Times New Roman" w:eastAsia="Times New Roman" w:hAnsi="Times New Roman" w:cs="Times New Roman"/>
-          <w:b/>
-          <w:bCs/>
-          <w:sz w:val="32"/>
-          <w:szCs w:val="32"/>
-        </w:rPr>
-        <w:lastRenderedPageBreak/>
-        <w:t>Table of Content</w:t>
-      </w:r>
+          <w:sz w:val="24"/>
+          <w:szCs w:val="24"/>
+        </w:rPr>
+      </w:pPr>
     </w:p>
     <w:p>
       <w:pPr>
@@ -2638,10 +2751,8 @@
         <w:jc w:val="center"/>
         <w:rPr>
           <w:rFonts w:ascii="Times New Roman" w:eastAsia="Times New Roman" w:hAnsi="Times New Roman" w:cs="Times New Roman"/>
-          <w:b/>
-          <w:bCs/>
-          <w:sz w:val="32"/>
-          <w:szCs w:val="32"/>
+          <w:sz w:val="24"/>
+          <w:szCs w:val="24"/>
         </w:rPr>
       </w:pPr>
     </w:p>
@@ -2651,25 +2762,13 @@
           <w:tab w:val="left" w:pos="1452"/>
         </w:tabs>
         <w:spacing w:line="360" w:lineRule="auto"/>
-        <w:jc w:val="left"/>
-        <w:rPr>
-          <w:rFonts w:ascii="Times New Roman" w:hAnsi="Times New Roman" w:cs="Times New Roman"/>
-          <w:b/>
-          <w:bCs/>
-          <w:sz w:val="24"/>
-          <w:szCs w:val="24"/>
-        </w:rPr>
-      </w:pPr>
-      <w:r>
-        <w:rPr>
-          <w:rFonts w:ascii="Times New Roman" w:hAnsi="Times New Roman" w:cs="Times New Roman"/>
-          <w:b/>
-          <w:bCs/>
-          <w:sz w:val="24"/>
-          <w:szCs w:val="24"/>
-        </w:rPr>
-        <w:t xml:space="preserve">SUPERVISOR’S RECOMMENDATION </w:t>
-      </w:r>
+        <w:jc w:val="center"/>
+        <w:rPr>
+          <w:rFonts w:ascii="Times New Roman" w:eastAsia="Times New Roman" w:hAnsi="Times New Roman" w:cs="Times New Roman"/>
+          <w:sz w:val="24"/>
+          <w:szCs w:val="24"/>
+        </w:rPr>
+      </w:pPr>
     </w:p>
     <w:p>
       <w:pPr>
@@ -2677,24 +2776,25 @@
           <w:tab w:val="left" w:pos="1452"/>
         </w:tabs>
         <w:spacing w:line="360" w:lineRule="auto"/>
-        <w:jc w:val="left"/>
-        <w:rPr>
-          <w:rFonts w:ascii="Times New Roman" w:hAnsi="Times New Roman" w:cs="Times New Roman"/>
-          <w:b/>
-          <w:bCs/>
-          <w:sz w:val="24"/>
-          <w:szCs w:val="24"/>
-        </w:rPr>
-      </w:pPr>
-      <w:r>
-        <w:rPr>
-          <w:rFonts w:ascii="Times New Roman" w:hAnsi="Times New Roman" w:cs="Times New Roman"/>
-          <w:b/>
-          <w:bCs/>
-          <w:sz w:val="24"/>
-          <w:szCs w:val="24"/>
-        </w:rPr>
-        <w:t>LETTER OF APPROVAL</w:t>
+        <w:jc w:val="center"/>
+        <w:rPr>
+          <w:rFonts w:ascii="Times New Roman" w:eastAsia="Times New Roman" w:hAnsi="Times New Roman" w:cs="Times New Roman"/>
+          <w:b/>
+          <w:bCs/>
+          <w:sz w:val="32"/>
+          <w:szCs w:val="32"/>
+        </w:rPr>
+      </w:pPr>
+      <w:r>
+        <w:rPr>
+          <w:rFonts w:ascii="Times New Roman" w:eastAsia="Times New Roman" w:hAnsi="Times New Roman" w:cs="Times New Roman"/>
+          <w:b/>
+          <w:bCs/>
+          <w:sz w:val="32"/>
+          <w:szCs w:val="32"/>
+        </w:rPr>
+        <w:lastRenderedPageBreak/>
+        <w:t>Table of Content</w:t>
       </w:r>
     </w:p>
     <w:p>
@@ -2703,6 +2803,22 @@
           <w:tab w:val="left" w:pos="1452"/>
         </w:tabs>
         <w:spacing w:line="360" w:lineRule="auto"/>
+        <w:jc w:val="center"/>
+        <w:rPr>
+          <w:rFonts w:ascii="Times New Roman" w:eastAsia="Times New Roman" w:hAnsi="Times New Roman" w:cs="Times New Roman"/>
+          <w:b/>
+          <w:bCs/>
+          <w:sz w:val="32"/>
+          <w:szCs w:val="32"/>
+        </w:rPr>
+      </w:pPr>
+    </w:p>
+    <w:p>
+      <w:pPr>
+        <w:tabs>
+          <w:tab w:val="left" w:pos="1452"/>
+        </w:tabs>
+        <w:spacing w:line="360" w:lineRule="auto"/>
         <w:jc w:val="left"/>
         <w:rPr>
           <w:rFonts w:ascii="Times New Roman" w:hAnsi="Times New Roman" w:cs="Times New Roman"/>
@@ -2720,6 +2836,58 @@
           <w:sz w:val="24"/>
           <w:szCs w:val="24"/>
         </w:rPr>
+        <w:t xml:space="preserve">SUPERVISOR’S RECOMMENDATION </w:t>
+      </w:r>
+    </w:p>
+    <w:p>
+      <w:pPr>
+        <w:tabs>
+          <w:tab w:val="left" w:pos="1452"/>
+        </w:tabs>
+        <w:spacing w:line="360" w:lineRule="auto"/>
+        <w:jc w:val="left"/>
+        <w:rPr>
+          <w:rFonts w:ascii="Times New Roman" w:hAnsi="Times New Roman" w:cs="Times New Roman"/>
+          <w:b/>
+          <w:bCs/>
+          <w:sz w:val="24"/>
+          <w:szCs w:val="24"/>
+        </w:rPr>
+      </w:pPr>
+      <w:r>
+        <w:rPr>
+          <w:rFonts w:ascii="Times New Roman" w:hAnsi="Times New Roman" w:cs="Times New Roman"/>
+          <w:b/>
+          <w:bCs/>
+          <w:sz w:val="24"/>
+          <w:szCs w:val="24"/>
+        </w:rPr>
+        <w:t>LETTER OF APPROVAL</w:t>
+      </w:r>
+    </w:p>
+    <w:p>
+      <w:pPr>
+        <w:tabs>
+          <w:tab w:val="left" w:pos="1452"/>
+        </w:tabs>
+        <w:spacing w:line="360" w:lineRule="auto"/>
+        <w:jc w:val="left"/>
+        <w:rPr>
+          <w:rFonts w:ascii="Times New Roman" w:hAnsi="Times New Roman" w:cs="Times New Roman"/>
+          <w:b/>
+          <w:bCs/>
+          <w:sz w:val="24"/>
+          <w:szCs w:val="24"/>
+        </w:rPr>
+      </w:pPr>
+      <w:r>
+        <w:rPr>
+          <w:rFonts w:ascii="Times New Roman" w:hAnsi="Times New Roman" w:cs="Times New Roman"/>
+          <w:b/>
+          <w:bCs/>
+          <w:sz w:val="24"/>
+          <w:szCs w:val="24"/>
+        </w:rPr>
         <w:t>ABSTRACT</w:t>
       </w:r>
       <w:r>
@@ -2752,6 +2920,7 @@
         </w:rPr>
         <w:t xml:space="preserve">--------- </w:t>
       </w:r>
+      <w:proofErr w:type="spellStart"/>
       <w:r>
         <w:rPr>
           <w:rFonts w:ascii="Times New Roman" w:hAnsi="Times New Roman" w:cs="Times New Roman"/>
@@ -2762,6 +2931,7 @@
         </w:rPr>
         <w:t>i</w:t>
       </w:r>
+      <w:proofErr w:type="spellEnd"/>
     </w:p>
     <w:p>
       <w:pPr>
@@ -3057,7 +3227,16 @@
           <w:sz w:val="24"/>
           <w:szCs w:val="24"/>
         </w:rPr>
-        <w:t>Introduction………………………………………………………</w:t>
+        <w:t>Introduction……………………………………………………</w:t>
+      </w:r>
+      <w:proofErr w:type="gramStart"/>
+      <w:r>
+        <w:rPr>
+          <w:rFonts w:ascii="Times New Roman" w:hAnsi="Times New Roman" w:cs="Times New Roman"/>
+          <w:sz w:val="24"/>
+          <w:szCs w:val="24"/>
+        </w:rPr>
+        <w:t>…</w:t>
       </w:r>
       <w:r>
         <w:rPr>
@@ -3083,6 +3262,7 @@
         </w:rPr>
         <w:t>..</w:t>
       </w:r>
+      <w:proofErr w:type="gramEnd"/>
       <w:r>
         <w:rPr>
           <w:rFonts w:ascii="Times New Roman" w:hAnsi="Times New Roman" w:cs="Times New Roman"/>
@@ -3250,7 +3430,16 @@
           <w:sz w:val="24"/>
           <w:szCs w:val="24"/>
         </w:rPr>
-        <w:t>Scope and limitations………………………………………</w:t>
+        <w:t>Scope and limitations……………………………………</w:t>
+      </w:r>
+      <w:proofErr w:type="gramStart"/>
+      <w:r>
+        <w:rPr>
+          <w:rFonts w:ascii="Times New Roman" w:hAnsi="Times New Roman" w:cs="Times New Roman"/>
+          <w:sz w:val="24"/>
+          <w:szCs w:val="24"/>
+        </w:rPr>
+        <w:t>…</w:t>
       </w:r>
       <w:r>
         <w:rPr>
@@ -3260,6 +3449,7 @@
         </w:rPr>
         <w:t>..</w:t>
       </w:r>
+      <w:proofErr w:type="gramEnd"/>
       <w:r>
         <w:rPr>
           <w:rFonts w:ascii="Times New Roman" w:hAnsi="Times New Roman" w:cs="Times New Roman"/>
@@ -3378,7 +3568,16 @@
           <w:sz w:val="24"/>
           <w:szCs w:val="24"/>
         </w:rPr>
-        <w:t xml:space="preserve"> Background Study………………………………………………</w:t>
+        <w:t xml:space="preserve"> Background Study……………………………………………</w:t>
+      </w:r>
+      <w:proofErr w:type="gramStart"/>
+      <w:r>
+        <w:rPr>
+          <w:rFonts w:ascii="Times New Roman" w:hAnsi="Times New Roman" w:cs="Times New Roman"/>
+          <w:sz w:val="24"/>
+          <w:szCs w:val="24"/>
+        </w:rPr>
+        <w:t>…</w:t>
       </w:r>
       <w:r>
         <w:rPr>
@@ -3388,6 +3587,7 @@
         </w:rPr>
         <w:t>..</w:t>
       </w:r>
+      <w:proofErr w:type="gramEnd"/>
       <w:r>
         <w:rPr>
           <w:rFonts w:ascii="Times New Roman" w:hAnsi="Times New Roman" w:cs="Times New Roman"/>
@@ -3452,7 +3652,16 @@
           <w:sz w:val="24"/>
           <w:szCs w:val="24"/>
         </w:rPr>
-        <w:t>Literature Review…………………………………………………</w:t>
+        <w:t>Literature Review………………………………………………</w:t>
+      </w:r>
+      <w:proofErr w:type="gramStart"/>
+      <w:r>
+        <w:rPr>
+          <w:rFonts w:ascii="Times New Roman" w:hAnsi="Times New Roman" w:cs="Times New Roman"/>
+          <w:sz w:val="24"/>
+          <w:szCs w:val="24"/>
+        </w:rPr>
+        <w:t>…</w:t>
       </w:r>
       <w:r>
         <w:rPr>
@@ -3462,6 +3671,7 @@
         </w:rPr>
         <w:t>..</w:t>
       </w:r>
+      <w:proofErr w:type="gramEnd"/>
       <w:r>
         <w:rPr>
           <w:rFonts w:ascii="Times New Roman" w:hAnsi="Times New Roman" w:cs="Times New Roman"/>
@@ -3620,6 +3830,40 @@
           <w:sz w:val="24"/>
           <w:szCs w:val="24"/>
         </w:rPr>
+        <w:t>…</w:t>
+      </w:r>
+      <w:proofErr w:type="gramStart"/>
+      <w:r>
+        <w:rPr>
+          <w:rFonts w:ascii="Times New Roman" w:hAnsi="Times New Roman" w:cs="Times New Roman"/>
+          <w:sz w:val="24"/>
+          <w:szCs w:val="24"/>
+        </w:rPr>
+        <w:t>…</w:t>
+      </w:r>
+      <w:r>
+        <w:rPr>
+          <w:rFonts w:ascii="Times New Roman" w:hAnsi="Times New Roman" w:cs="Times New Roman"/>
+          <w:sz w:val="24"/>
+          <w:szCs w:val="24"/>
+        </w:rPr>
+        <w:t>.</w:t>
+      </w:r>
+      <w:r>
+        <w:rPr>
+          <w:rFonts w:ascii="Times New Roman" w:hAnsi="Times New Roman" w:cs="Times New Roman"/>
+          <w:sz w:val="24"/>
+          <w:szCs w:val="24"/>
+        </w:rPr>
+        <w:t>.</w:t>
+      </w:r>
+      <w:proofErr w:type="gramEnd"/>
+      <w:r>
+        <w:rPr>
+          <w:rFonts w:ascii="Times New Roman" w:hAnsi="Times New Roman" w:cs="Times New Roman"/>
+          <w:sz w:val="24"/>
+          <w:szCs w:val="24"/>
+        </w:rPr>
         <w:t>……</w:t>
       </w:r>
       <w:r>
@@ -3628,6 +3872,40 @@
           <w:sz w:val="24"/>
           <w:szCs w:val="24"/>
         </w:rPr>
+        <w:t>6</w:t>
+      </w:r>
+    </w:p>
+    <w:p>
+      <w:pPr>
+        <w:spacing w:line="360" w:lineRule="auto"/>
+        <w:rPr>
+          <w:rFonts w:ascii="Times New Roman" w:hAnsi="Times New Roman" w:cs="Times New Roman"/>
+          <w:sz w:val="24"/>
+          <w:szCs w:val="24"/>
+        </w:rPr>
+      </w:pPr>
+      <w:r>
+        <w:rPr>
+          <w:rFonts w:ascii="Times New Roman" w:hAnsi="Times New Roman" w:cs="Times New Roman"/>
+          <w:sz w:val="24"/>
+          <w:szCs w:val="24"/>
+        </w:rPr>
+        <w:t xml:space="preserve">                       3.1.1 </w:t>
+      </w:r>
+      <w:r>
+        <w:rPr>
+          <w:rFonts w:ascii="Times New Roman" w:hAnsi="Times New Roman" w:cs="Times New Roman"/>
+          <w:sz w:val="24"/>
+          <w:szCs w:val="24"/>
+        </w:rPr>
+        <w:t>Requirement Analysis……………………………………</w:t>
+      </w:r>
+      <w:r>
+        <w:rPr>
+          <w:rFonts w:ascii="Times New Roman" w:hAnsi="Times New Roman" w:cs="Times New Roman"/>
+          <w:sz w:val="24"/>
+          <w:szCs w:val="24"/>
+        </w:rPr>
         <w:t>.</w:t>
       </w:r>
       <w:r>
@@ -3636,6 +3914,23 @@
           <w:sz w:val="24"/>
           <w:szCs w:val="24"/>
         </w:rPr>
+        <w:t>…</w:t>
+      </w:r>
+      <w:proofErr w:type="gramStart"/>
+      <w:r>
+        <w:rPr>
+          <w:rFonts w:ascii="Times New Roman" w:hAnsi="Times New Roman" w:cs="Times New Roman"/>
+          <w:sz w:val="24"/>
+          <w:szCs w:val="24"/>
+        </w:rPr>
+        <w:t>…</w:t>
+      </w:r>
+      <w:r>
+        <w:rPr>
+          <w:rFonts w:ascii="Times New Roman" w:hAnsi="Times New Roman" w:cs="Times New Roman"/>
+          <w:sz w:val="24"/>
+          <w:szCs w:val="24"/>
+        </w:rPr>
         <w:t>.</w:t>
       </w:r>
       <w:r>
@@ -3644,6 +3939,65 @@
           <w:sz w:val="24"/>
           <w:szCs w:val="24"/>
         </w:rPr>
+        <w:t>.</w:t>
+      </w:r>
+      <w:proofErr w:type="gramEnd"/>
+      <w:r>
+        <w:rPr>
+          <w:rFonts w:ascii="Times New Roman" w:hAnsi="Times New Roman" w:cs="Times New Roman"/>
+          <w:sz w:val="24"/>
+          <w:szCs w:val="24"/>
+        </w:rPr>
+        <w:t>…...</w:t>
+      </w:r>
+      <w:r>
+        <w:rPr>
+          <w:rFonts w:ascii="Times New Roman" w:hAnsi="Times New Roman" w:cs="Times New Roman"/>
+          <w:sz w:val="24"/>
+          <w:szCs w:val="24"/>
+        </w:rPr>
+        <w:t>6</w:t>
+      </w:r>
+    </w:p>
+    <w:p>
+      <w:pPr>
+        <w:spacing w:line="360" w:lineRule="auto"/>
+        <w:rPr>
+          <w:rFonts w:ascii="Times New Roman" w:hAnsi="Times New Roman" w:cs="Times New Roman"/>
+          <w:sz w:val="24"/>
+          <w:szCs w:val="24"/>
+        </w:rPr>
+      </w:pPr>
+      <w:r>
+        <w:rPr>
+          <w:rFonts w:ascii="Times New Roman" w:hAnsi="Times New Roman" w:cs="Times New Roman"/>
+          <w:sz w:val="24"/>
+          <w:szCs w:val="24"/>
+        </w:rPr>
+        <w:t xml:space="preserve">                       3.1.2 </w:t>
+      </w:r>
+      <w:r>
+        <w:rPr>
+          <w:rFonts w:ascii="Times New Roman" w:hAnsi="Times New Roman" w:cs="Times New Roman"/>
+          <w:sz w:val="24"/>
+          <w:szCs w:val="24"/>
+        </w:rPr>
+        <w:t>Feasibility Analysis…………………………………………</w:t>
+      </w:r>
+      <w:r>
+        <w:rPr>
+          <w:rFonts w:ascii="Times New Roman" w:hAnsi="Times New Roman" w:cs="Times New Roman"/>
+          <w:sz w:val="24"/>
+          <w:szCs w:val="24"/>
+        </w:rPr>
+        <w:t>.</w:t>
+      </w:r>
+      <w:r>
+        <w:rPr>
+          <w:rFonts w:ascii="Times New Roman" w:hAnsi="Times New Roman" w:cs="Times New Roman"/>
+          <w:sz w:val="24"/>
+          <w:szCs w:val="24"/>
+        </w:rPr>
         <w:t>……</w:t>
       </w:r>
       <w:r>
@@ -3652,33 +4006,7 @@
           <w:sz w:val="24"/>
           <w:szCs w:val="24"/>
         </w:rPr>
-        <w:t>6</w:t>
-      </w:r>
-    </w:p>
-    <w:p>
-      <w:pPr>
-        <w:spacing w:line="360" w:lineRule="auto"/>
-        <w:rPr>
-          <w:rFonts w:ascii="Times New Roman" w:hAnsi="Times New Roman" w:cs="Times New Roman"/>
-          <w:sz w:val="24"/>
-          <w:szCs w:val="24"/>
-        </w:rPr>
-      </w:pPr>
-      <w:r>
-        <w:rPr>
-          <w:rFonts w:ascii="Times New Roman" w:hAnsi="Times New Roman" w:cs="Times New Roman"/>
-          <w:sz w:val="24"/>
-          <w:szCs w:val="24"/>
-        </w:rPr>
-        <w:t xml:space="preserve">                       3.1.1 </w:t>
-      </w:r>
-      <w:r>
-        <w:rPr>
-          <w:rFonts w:ascii="Times New Roman" w:hAnsi="Times New Roman" w:cs="Times New Roman"/>
-          <w:sz w:val="24"/>
-          <w:szCs w:val="24"/>
-        </w:rPr>
-        <w:t>Requirement Analysis……………………………………</w:t>
+        <w:t>…</w:t>
       </w:r>
       <w:r>
         <w:rPr>
@@ -3694,6 +4022,837 @@
           <w:sz w:val="24"/>
           <w:szCs w:val="24"/>
         </w:rPr>
+        <w:t>8</w:t>
+      </w:r>
+    </w:p>
+    <w:p>
+      <w:pPr>
+        <w:spacing w:line="360" w:lineRule="auto"/>
+        <w:rPr>
+          <w:rFonts w:ascii="Times New Roman" w:hAnsi="Times New Roman" w:cs="Times New Roman"/>
+          <w:sz w:val="24"/>
+          <w:szCs w:val="24"/>
+        </w:rPr>
+      </w:pPr>
+      <w:r>
+        <w:rPr>
+          <w:rFonts w:ascii="Times New Roman" w:hAnsi="Times New Roman" w:cs="Times New Roman"/>
+          <w:sz w:val="24"/>
+          <w:szCs w:val="24"/>
+        </w:rPr>
+        <w:t xml:space="preserve">                       3.1.3 Data </w:t>
+      </w:r>
+      <w:r>
+        <w:rPr>
+          <w:rFonts w:ascii="Times New Roman" w:hAnsi="Times New Roman" w:cs="Times New Roman"/>
+          <w:sz w:val="24"/>
+          <w:szCs w:val="24"/>
+        </w:rPr>
+        <w:t>Modeling (</w:t>
+      </w:r>
+      <w:r>
+        <w:rPr>
+          <w:rFonts w:ascii="Times New Roman" w:hAnsi="Times New Roman" w:cs="Times New Roman"/>
+          <w:sz w:val="24"/>
+          <w:szCs w:val="24"/>
+        </w:rPr>
+        <w:t>ER-</w:t>
+      </w:r>
+      <w:proofErr w:type="gramStart"/>
+      <w:r>
+        <w:rPr>
+          <w:rFonts w:ascii="Times New Roman" w:hAnsi="Times New Roman" w:cs="Times New Roman"/>
+          <w:sz w:val="24"/>
+          <w:szCs w:val="24"/>
+        </w:rPr>
+        <w:t>Diagram)</w:t>
+      </w:r>
+      <w:r>
+        <w:rPr>
+          <w:rFonts w:ascii="Times New Roman" w:hAnsi="Times New Roman" w:cs="Times New Roman"/>
+          <w:sz w:val="24"/>
+          <w:szCs w:val="24"/>
+        </w:rPr>
+        <w:t>…</w:t>
+      </w:r>
+      <w:proofErr w:type="gramEnd"/>
+      <w:r>
+        <w:rPr>
+          <w:rFonts w:ascii="Times New Roman" w:hAnsi="Times New Roman" w:cs="Times New Roman"/>
+          <w:sz w:val="24"/>
+          <w:szCs w:val="24"/>
+        </w:rPr>
+        <w:t>……………………...…………</w:t>
+      </w:r>
+      <w:r>
+        <w:rPr>
+          <w:rFonts w:ascii="Times New Roman" w:hAnsi="Times New Roman" w:cs="Times New Roman"/>
+          <w:sz w:val="24"/>
+          <w:szCs w:val="24"/>
+        </w:rPr>
+        <w:t>.</w:t>
+      </w:r>
+      <w:r>
+        <w:rPr>
+          <w:rFonts w:ascii="Times New Roman" w:hAnsi="Times New Roman" w:cs="Times New Roman"/>
+          <w:sz w:val="24"/>
+          <w:szCs w:val="24"/>
+        </w:rPr>
+        <w:t>….</w:t>
+      </w:r>
+      <w:r>
+        <w:rPr>
+          <w:rFonts w:ascii="Times New Roman" w:hAnsi="Times New Roman" w:cs="Times New Roman"/>
+          <w:sz w:val="24"/>
+          <w:szCs w:val="24"/>
+        </w:rPr>
+        <w:t>.</w:t>
+      </w:r>
+      <w:r>
+        <w:rPr>
+          <w:rFonts w:ascii="Times New Roman" w:hAnsi="Times New Roman" w:cs="Times New Roman"/>
+          <w:sz w:val="24"/>
+          <w:szCs w:val="24"/>
+        </w:rPr>
+        <w:t>9</w:t>
+      </w:r>
+    </w:p>
+    <w:p>
+      <w:pPr>
+        <w:spacing w:line="360" w:lineRule="auto"/>
+        <w:rPr>
+          <w:rFonts w:ascii="Times New Roman" w:hAnsi="Times New Roman" w:cs="Times New Roman"/>
+          <w:sz w:val="24"/>
+          <w:szCs w:val="24"/>
+        </w:rPr>
+      </w:pPr>
+      <w:r>
+        <w:rPr>
+          <w:rFonts w:ascii="Times New Roman" w:hAnsi="Times New Roman" w:cs="Times New Roman"/>
+          <w:sz w:val="24"/>
+          <w:szCs w:val="24"/>
+        </w:rPr>
+        <w:t xml:space="preserve">                       3.1.4 </w:t>
+      </w:r>
+      <w:r>
+        <w:rPr>
+          <w:rFonts w:ascii="Times New Roman" w:hAnsi="Times New Roman" w:cs="Times New Roman"/>
+          <w:sz w:val="24"/>
+          <w:szCs w:val="24"/>
+        </w:rPr>
+        <w:t xml:space="preserve">Process </w:t>
+      </w:r>
+      <w:proofErr w:type="gramStart"/>
+      <w:r>
+        <w:rPr>
+          <w:rFonts w:ascii="Times New Roman" w:hAnsi="Times New Roman" w:cs="Times New Roman"/>
+          <w:sz w:val="24"/>
+          <w:szCs w:val="24"/>
+        </w:rPr>
+        <w:t>Modeling(</w:t>
+      </w:r>
+      <w:proofErr w:type="gramEnd"/>
+      <w:r>
+        <w:rPr>
+          <w:rFonts w:ascii="Times New Roman" w:hAnsi="Times New Roman" w:cs="Times New Roman"/>
+          <w:sz w:val="24"/>
+          <w:szCs w:val="24"/>
+        </w:rPr>
+        <w:t>DFD)…………………………………</w:t>
+      </w:r>
+      <w:r>
+        <w:rPr>
+          <w:rFonts w:ascii="Times New Roman" w:hAnsi="Times New Roman" w:cs="Times New Roman"/>
+          <w:sz w:val="24"/>
+          <w:szCs w:val="24"/>
+        </w:rPr>
+        <w:t>…..</w:t>
+      </w:r>
+      <w:r>
+        <w:rPr>
+          <w:rFonts w:ascii="Times New Roman" w:hAnsi="Times New Roman" w:cs="Times New Roman"/>
+          <w:sz w:val="24"/>
+          <w:szCs w:val="24"/>
+        </w:rPr>
+        <w:t>…</w:t>
+      </w:r>
+      <w:r>
+        <w:rPr>
+          <w:rFonts w:ascii="Times New Roman" w:hAnsi="Times New Roman" w:cs="Times New Roman"/>
+          <w:sz w:val="24"/>
+          <w:szCs w:val="24"/>
+        </w:rPr>
+        <w:t>…...</w:t>
+      </w:r>
+      <w:r>
+        <w:rPr>
+          <w:rFonts w:ascii="Times New Roman" w:hAnsi="Times New Roman" w:cs="Times New Roman"/>
+          <w:sz w:val="24"/>
+          <w:szCs w:val="24"/>
+        </w:rPr>
+        <w:t>11</w:t>
+      </w:r>
+    </w:p>
+    <w:p>
+      <w:pPr>
+        <w:spacing w:line="360" w:lineRule="auto"/>
+        <w:rPr>
+          <w:rFonts w:ascii="Times New Roman" w:hAnsi="Times New Roman" w:cs="Times New Roman"/>
+          <w:sz w:val="24"/>
+          <w:szCs w:val="24"/>
+        </w:rPr>
+      </w:pPr>
+      <w:r>
+        <w:rPr>
+          <w:rFonts w:ascii="Times New Roman" w:hAnsi="Times New Roman" w:cs="Times New Roman"/>
+          <w:sz w:val="24"/>
+          <w:szCs w:val="24"/>
+        </w:rPr>
+        <w:t xml:space="preserve">                  3.2 System Design</w:t>
+      </w:r>
+      <w:r>
+        <w:rPr>
+          <w:rFonts w:ascii="Times New Roman" w:hAnsi="Times New Roman" w:cs="Times New Roman"/>
+          <w:sz w:val="24"/>
+          <w:szCs w:val="24"/>
+        </w:rPr>
+        <w:t>……………………………………………</w:t>
+      </w:r>
+      <w:proofErr w:type="gramStart"/>
+      <w:r>
+        <w:rPr>
+          <w:rFonts w:ascii="Times New Roman" w:hAnsi="Times New Roman" w:cs="Times New Roman"/>
+          <w:sz w:val="24"/>
+          <w:szCs w:val="24"/>
+        </w:rPr>
+        <w:t>…</w:t>
+      </w:r>
+      <w:r>
+        <w:rPr>
+          <w:rFonts w:ascii="Times New Roman" w:hAnsi="Times New Roman" w:cs="Times New Roman"/>
+          <w:sz w:val="24"/>
+          <w:szCs w:val="24"/>
+        </w:rPr>
+        <w:t>..</w:t>
+      </w:r>
+      <w:proofErr w:type="gramEnd"/>
+      <w:r>
+        <w:rPr>
+          <w:rFonts w:ascii="Times New Roman" w:hAnsi="Times New Roman" w:cs="Times New Roman"/>
+          <w:sz w:val="24"/>
+          <w:szCs w:val="24"/>
+        </w:rPr>
+        <w:t>………</w:t>
+      </w:r>
+      <w:r>
+        <w:rPr>
+          <w:rFonts w:ascii="Times New Roman" w:hAnsi="Times New Roman" w:cs="Times New Roman"/>
+          <w:sz w:val="24"/>
+          <w:szCs w:val="24"/>
+        </w:rPr>
+        <w:t>.….</w:t>
+      </w:r>
+      <w:r>
+        <w:rPr>
+          <w:rFonts w:ascii="Times New Roman" w:hAnsi="Times New Roman" w:cs="Times New Roman"/>
+          <w:sz w:val="24"/>
+          <w:szCs w:val="24"/>
+        </w:rPr>
+        <w:t>12</w:t>
+      </w:r>
+    </w:p>
+    <w:p>
+      <w:pPr>
+        <w:spacing w:line="360" w:lineRule="auto"/>
+        <w:rPr>
+          <w:rFonts w:ascii="Times New Roman" w:hAnsi="Times New Roman" w:cs="Times New Roman"/>
+          <w:sz w:val="24"/>
+          <w:szCs w:val="24"/>
+        </w:rPr>
+      </w:pPr>
+      <w:r>
+        <w:rPr>
+          <w:rFonts w:ascii="Times New Roman" w:hAnsi="Times New Roman" w:cs="Times New Roman"/>
+          <w:sz w:val="24"/>
+          <w:szCs w:val="24"/>
+        </w:rPr>
+        <w:t xml:space="preserve">                       3.2.1 </w:t>
+      </w:r>
+      <w:r>
+        <w:rPr>
+          <w:rFonts w:ascii="Times New Roman" w:hAnsi="Times New Roman" w:cs="Times New Roman"/>
+          <w:sz w:val="24"/>
+          <w:szCs w:val="24"/>
+        </w:rPr>
+        <w:t>Architectural Design……………………………………</w:t>
+      </w:r>
+      <w:proofErr w:type="gramStart"/>
+      <w:r>
+        <w:rPr>
+          <w:rFonts w:ascii="Times New Roman" w:hAnsi="Times New Roman" w:cs="Times New Roman"/>
+          <w:sz w:val="24"/>
+          <w:szCs w:val="24"/>
+        </w:rPr>
+        <w:t>…</w:t>
+      </w:r>
+      <w:r>
+        <w:rPr>
+          <w:rFonts w:ascii="Times New Roman" w:hAnsi="Times New Roman" w:cs="Times New Roman"/>
+          <w:sz w:val="24"/>
+          <w:szCs w:val="24"/>
+        </w:rPr>
+        <w:t>..</w:t>
+      </w:r>
+      <w:proofErr w:type="gramEnd"/>
+      <w:r>
+        <w:rPr>
+          <w:rFonts w:ascii="Times New Roman" w:hAnsi="Times New Roman" w:cs="Times New Roman"/>
+          <w:sz w:val="24"/>
+          <w:szCs w:val="24"/>
+        </w:rPr>
+        <w:t>……….</w:t>
+      </w:r>
+      <w:r>
+        <w:rPr>
+          <w:rFonts w:ascii="Times New Roman" w:hAnsi="Times New Roman" w:cs="Times New Roman"/>
+          <w:sz w:val="24"/>
+          <w:szCs w:val="24"/>
+        </w:rPr>
+        <w:t>12</w:t>
+      </w:r>
+    </w:p>
+    <w:p>
+      <w:pPr>
+        <w:spacing w:line="360" w:lineRule="auto"/>
+        <w:rPr>
+          <w:rFonts w:ascii="Times New Roman" w:hAnsi="Times New Roman" w:cs="Times New Roman"/>
+          <w:sz w:val="24"/>
+          <w:szCs w:val="24"/>
+        </w:rPr>
+      </w:pPr>
+      <w:r>
+        <w:rPr>
+          <w:rFonts w:ascii="Times New Roman" w:hAnsi="Times New Roman" w:cs="Times New Roman"/>
+          <w:sz w:val="24"/>
+          <w:szCs w:val="24"/>
+        </w:rPr>
+        <w:t xml:space="preserve">                       3.2.2 </w:t>
+      </w:r>
+      <w:r>
+        <w:rPr>
+          <w:rFonts w:ascii="Times New Roman" w:hAnsi="Times New Roman" w:cs="Times New Roman"/>
+          <w:sz w:val="24"/>
+          <w:szCs w:val="24"/>
+        </w:rPr>
+        <w:t>System Flowchart……………………………………</w:t>
+      </w:r>
+      <w:proofErr w:type="gramStart"/>
+      <w:r>
+        <w:rPr>
+          <w:rFonts w:ascii="Times New Roman" w:hAnsi="Times New Roman" w:cs="Times New Roman"/>
+          <w:sz w:val="24"/>
+          <w:szCs w:val="24"/>
+        </w:rPr>
+        <w:t>…</w:t>
+      </w:r>
+      <w:r>
+        <w:rPr>
+          <w:rFonts w:ascii="Times New Roman" w:hAnsi="Times New Roman" w:cs="Times New Roman"/>
+          <w:sz w:val="24"/>
+          <w:szCs w:val="24"/>
+        </w:rPr>
+        <w:t>..</w:t>
+      </w:r>
+      <w:proofErr w:type="gramEnd"/>
+      <w:r>
+        <w:rPr>
+          <w:rFonts w:ascii="Times New Roman" w:hAnsi="Times New Roman" w:cs="Times New Roman"/>
+          <w:sz w:val="24"/>
+          <w:szCs w:val="24"/>
+        </w:rPr>
+        <w:t>………….</w:t>
+      </w:r>
+      <w:r>
+        <w:rPr>
+          <w:rFonts w:ascii="Times New Roman" w:hAnsi="Times New Roman" w:cs="Times New Roman"/>
+          <w:sz w:val="24"/>
+          <w:szCs w:val="24"/>
+        </w:rPr>
+        <w:t>13</w:t>
+      </w:r>
+    </w:p>
+    <w:p>
+      <w:pPr>
+        <w:spacing w:line="360" w:lineRule="auto"/>
+        <w:rPr>
+          <w:rFonts w:ascii="Times New Roman" w:hAnsi="Times New Roman" w:cs="Times New Roman"/>
+          <w:sz w:val="24"/>
+          <w:szCs w:val="24"/>
+        </w:rPr>
+      </w:pPr>
+      <w:r>
+        <w:rPr>
+          <w:rFonts w:ascii="Times New Roman" w:hAnsi="Times New Roman" w:cs="Times New Roman"/>
+          <w:sz w:val="24"/>
+          <w:szCs w:val="24"/>
+        </w:rPr>
+        <w:t xml:space="preserve">                       </w:t>
+      </w:r>
+      <w:r>
+        <w:rPr>
+          <w:rFonts w:ascii="Times New Roman" w:hAnsi="Times New Roman" w:cs="Times New Roman"/>
+          <w:sz w:val="24"/>
+          <w:szCs w:val="24"/>
+        </w:rPr>
+        <w:t>3.2.3 Database Schema Design………………………………</w:t>
+      </w:r>
+      <w:proofErr w:type="gramStart"/>
+      <w:r>
+        <w:rPr>
+          <w:rFonts w:ascii="Times New Roman" w:hAnsi="Times New Roman" w:cs="Times New Roman"/>
+          <w:sz w:val="24"/>
+          <w:szCs w:val="24"/>
+        </w:rPr>
+        <w:t>…</w:t>
+      </w:r>
+      <w:r>
+        <w:rPr>
+          <w:rFonts w:ascii="Times New Roman" w:hAnsi="Times New Roman" w:cs="Times New Roman"/>
+          <w:sz w:val="24"/>
+          <w:szCs w:val="24"/>
+        </w:rPr>
+        <w:t>..</w:t>
+      </w:r>
+      <w:proofErr w:type="gramEnd"/>
+      <w:r>
+        <w:rPr>
+          <w:rFonts w:ascii="Times New Roman" w:hAnsi="Times New Roman" w:cs="Times New Roman"/>
+          <w:sz w:val="24"/>
+          <w:szCs w:val="24"/>
+        </w:rPr>
+        <w:t>……….</w:t>
+      </w:r>
+      <w:r>
+        <w:rPr>
+          <w:rFonts w:ascii="Times New Roman" w:hAnsi="Times New Roman" w:cs="Times New Roman"/>
+          <w:sz w:val="24"/>
+          <w:szCs w:val="24"/>
+        </w:rPr>
+        <w:t>15</w:t>
+      </w:r>
+    </w:p>
+    <w:p>
+      <w:pPr>
+        <w:spacing w:line="360" w:lineRule="auto"/>
+        <w:rPr>
+          <w:rFonts w:ascii="Times New Roman" w:hAnsi="Times New Roman" w:cs="Times New Roman"/>
+          <w:sz w:val="24"/>
+          <w:szCs w:val="24"/>
+        </w:rPr>
+      </w:pPr>
+      <w:r>
+        <w:rPr>
+          <w:rFonts w:ascii="Times New Roman" w:hAnsi="Times New Roman" w:cs="Times New Roman"/>
+          <w:sz w:val="24"/>
+          <w:szCs w:val="24"/>
+        </w:rPr>
+        <w:t xml:space="preserve">                       3.2.4 Interface Design………………………………………</w:t>
+      </w:r>
+      <w:r>
+        <w:rPr>
+          <w:rFonts w:ascii="Times New Roman" w:hAnsi="Times New Roman" w:cs="Times New Roman"/>
+          <w:sz w:val="24"/>
+          <w:szCs w:val="24"/>
+        </w:rPr>
+        <w:t>.</w:t>
+      </w:r>
+      <w:r>
+        <w:rPr>
+          <w:rFonts w:ascii="Times New Roman" w:hAnsi="Times New Roman" w:cs="Times New Roman"/>
+          <w:sz w:val="24"/>
+          <w:szCs w:val="24"/>
+        </w:rPr>
+        <w:t>………</w:t>
+      </w:r>
+      <w:r>
+        <w:rPr>
+          <w:rFonts w:ascii="Times New Roman" w:hAnsi="Times New Roman" w:cs="Times New Roman"/>
+          <w:sz w:val="24"/>
+          <w:szCs w:val="24"/>
+        </w:rPr>
+        <w:t>.</w:t>
+      </w:r>
+      <w:r>
+        <w:rPr>
+          <w:rFonts w:ascii="Times New Roman" w:hAnsi="Times New Roman" w:cs="Times New Roman"/>
+          <w:sz w:val="24"/>
+          <w:szCs w:val="24"/>
+        </w:rPr>
+        <w:t>…</w:t>
+      </w:r>
+      <w:r>
+        <w:rPr>
+          <w:rFonts w:ascii="Times New Roman" w:hAnsi="Times New Roman" w:cs="Times New Roman"/>
+          <w:sz w:val="24"/>
+          <w:szCs w:val="24"/>
+        </w:rPr>
+        <w:t>...</w:t>
+      </w:r>
+      <w:r>
+        <w:rPr>
+          <w:rFonts w:ascii="Times New Roman" w:hAnsi="Times New Roman" w:cs="Times New Roman"/>
+          <w:sz w:val="24"/>
+          <w:szCs w:val="24"/>
+        </w:rPr>
+        <w:t>16</w:t>
+      </w:r>
+    </w:p>
+    <w:p>
+      <w:pPr>
+        <w:spacing w:line="360" w:lineRule="auto"/>
+        <w:rPr>
+          <w:rFonts w:ascii="Times New Roman" w:hAnsi="Times New Roman" w:cs="Times New Roman"/>
+          <w:b/>
+          <w:bCs/>
+          <w:sz w:val="24"/>
+          <w:szCs w:val="24"/>
+        </w:rPr>
+      </w:pPr>
+      <w:r>
+        <w:rPr>
+          <w:rFonts w:ascii="Times New Roman" w:hAnsi="Times New Roman" w:cs="Times New Roman"/>
+          <w:b/>
+          <w:bCs/>
+          <w:sz w:val="24"/>
+          <w:szCs w:val="24"/>
+        </w:rPr>
+        <w:t>CHAPTER 4: IMPLEMENTI</w:t>
+      </w:r>
+      <w:r>
+        <w:rPr>
+          <w:rFonts w:ascii="Times New Roman" w:hAnsi="Times New Roman" w:cs="Times New Roman"/>
+          <w:b/>
+          <w:bCs/>
+          <w:sz w:val="24"/>
+          <w:szCs w:val="24"/>
+        </w:rPr>
+        <w:t>TION AND TESTING------------------------------------</w:t>
+      </w:r>
+      <w:r>
+        <w:rPr>
+          <w:rFonts w:ascii="Times New Roman" w:hAnsi="Times New Roman" w:cs="Times New Roman"/>
+          <w:b/>
+          <w:bCs/>
+          <w:sz w:val="24"/>
+          <w:szCs w:val="24"/>
+        </w:rPr>
+        <w:t xml:space="preserve"> </w:t>
+      </w:r>
+      <w:r>
+        <w:rPr>
+          <w:rFonts w:ascii="Times New Roman" w:hAnsi="Times New Roman" w:cs="Times New Roman"/>
+          <w:b/>
+          <w:bCs/>
+          <w:sz w:val="24"/>
+          <w:szCs w:val="24"/>
+        </w:rPr>
+        <w:t>17</w:t>
+      </w:r>
+    </w:p>
+    <w:p>
+      <w:pPr>
+        <w:spacing w:line="360" w:lineRule="auto"/>
+        <w:rPr>
+          <w:rFonts w:ascii="Times New Roman" w:hAnsi="Times New Roman" w:cs="Times New Roman"/>
+          <w:sz w:val="24"/>
+          <w:szCs w:val="24"/>
+        </w:rPr>
+      </w:pPr>
+      <w:r>
+        <w:rPr>
+          <w:rFonts w:ascii="Times New Roman" w:hAnsi="Times New Roman" w:cs="Times New Roman"/>
+          <w:b/>
+          <w:bCs/>
+          <w:sz w:val="24"/>
+          <w:szCs w:val="24"/>
+        </w:rPr>
+        <w:t xml:space="preserve">                  </w:t>
+      </w:r>
+      <w:r>
+        <w:rPr>
+          <w:rFonts w:ascii="Times New Roman" w:hAnsi="Times New Roman" w:cs="Times New Roman"/>
+          <w:sz w:val="24"/>
+          <w:szCs w:val="24"/>
+        </w:rPr>
+        <w:t>4.1 Implementation………………………………………</w:t>
+      </w:r>
+      <w:r>
+        <w:rPr>
+          <w:rFonts w:ascii="Times New Roman" w:hAnsi="Times New Roman" w:cs="Times New Roman"/>
+          <w:sz w:val="24"/>
+          <w:szCs w:val="24"/>
+        </w:rPr>
+        <w:t>/</w:t>
+      </w:r>
+      <w:r>
+        <w:rPr>
+          <w:rFonts w:ascii="Times New Roman" w:hAnsi="Times New Roman" w:cs="Times New Roman"/>
+          <w:sz w:val="24"/>
+          <w:szCs w:val="24"/>
+        </w:rPr>
+        <w:t>………</w:t>
+      </w:r>
+      <w:r>
+        <w:rPr>
+          <w:rFonts w:ascii="Times New Roman" w:hAnsi="Times New Roman" w:cs="Times New Roman"/>
+          <w:sz w:val="24"/>
+          <w:szCs w:val="24"/>
+        </w:rPr>
+        <w:t>.</w:t>
+      </w:r>
+      <w:r>
+        <w:rPr>
+          <w:rFonts w:ascii="Times New Roman" w:hAnsi="Times New Roman" w:cs="Times New Roman"/>
+          <w:sz w:val="24"/>
+          <w:szCs w:val="24"/>
+        </w:rPr>
+        <w:t>…………</w:t>
+      </w:r>
+      <w:r>
+        <w:rPr>
+          <w:rFonts w:ascii="Times New Roman" w:hAnsi="Times New Roman" w:cs="Times New Roman"/>
+          <w:sz w:val="24"/>
+          <w:szCs w:val="24"/>
+        </w:rPr>
+        <w:t>17</w:t>
+      </w:r>
+    </w:p>
+    <w:p>
+      <w:pPr>
+        <w:spacing w:line="360" w:lineRule="auto"/>
+        <w:rPr>
+          <w:rFonts w:ascii="Times New Roman" w:hAnsi="Times New Roman" w:cs="Times New Roman"/>
+          <w:sz w:val="24"/>
+          <w:szCs w:val="24"/>
+        </w:rPr>
+      </w:pPr>
+      <w:r>
+        <w:rPr>
+          <w:rFonts w:ascii="Times New Roman" w:hAnsi="Times New Roman" w:cs="Times New Roman"/>
+          <w:sz w:val="24"/>
+          <w:szCs w:val="24"/>
+        </w:rPr>
+        <w:t xml:space="preserve">                       4.1.1 Tools Used………………………………………………</w:t>
+      </w:r>
+      <w:proofErr w:type="gramStart"/>
+      <w:r>
+        <w:rPr>
+          <w:rFonts w:ascii="Times New Roman" w:hAnsi="Times New Roman" w:cs="Times New Roman"/>
+          <w:sz w:val="24"/>
+          <w:szCs w:val="24"/>
+        </w:rPr>
+        <w:t>…</w:t>
+      </w:r>
+      <w:r>
+        <w:rPr>
+          <w:rFonts w:ascii="Times New Roman" w:hAnsi="Times New Roman" w:cs="Times New Roman"/>
+          <w:sz w:val="24"/>
+          <w:szCs w:val="24"/>
+        </w:rPr>
+        <w:t>..</w:t>
+      </w:r>
+      <w:proofErr w:type="gramEnd"/>
+      <w:r>
+        <w:rPr>
+          <w:rFonts w:ascii="Times New Roman" w:hAnsi="Times New Roman" w:cs="Times New Roman"/>
+          <w:sz w:val="24"/>
+          <w:szCs w:val="24"/>
+        </w:rPr>
+        <w:t>……...</w:t>
+      </w:r>
+      <w:r>
+        <w:rPr>
+          <w:rFonts w:ascii="Times New Roman" w:hAnsi="Times New Roman" w:cs="Times New Roman"/>
+          <w:sz w:val="24"/>
+          <w:szCs w:val="24"/>
+        </w:rPr>
+        <w:t>17</w:t>
+      </w:r>
+    </w:p>
+    <w:p>
+      <w:pPr>
+        <w:spacing w:line="360" w:lineRule="auto"/>
+        <w:rPr>
+          <w:rFonts w:ascii="Times New Roman" w:hAnsi="Times New Roman" w:cs="Times New Roman"/>
+          <w:sz w:val="24"/>
+          <w:szCs w:val="24"/>
+        </w:rPr>
+      </w:pPr>
+      <w:r>
+        <w:rPr>
+          <w:rFonts w:ascii="Times New Roman" w:hAnsi="Times New Roman" w:cs="Times New Roman"/>
+          <w:sz w:val="24"/>
+          <w:szCs w:val="24"/>
+        </w:rPr>
+        <w:t xml:space="preserve">                       4.1.2 </w:t>
+      </w:r>
+      <w:r>
+        <w:rPr>
+          <w:rFonts w:ascii="Times New Roman" w:hAnsi="Times New Roman" w:cs="Times New Roman"/>
+          <w:sz w:val="24"/>
+          <w:szCs w:val="24"/>
+        </w:rPr>
+        <w:t>Implementation Details and Modules……………………</w:t>
+      </w:r>
+      <w:r>
+        <w:rPr>
+          <w:rFonts w:ascii="Times New Roman" w:hAnsi="Times New Roman" w:cs="Times New Roman"/>
+          <w:sz w:val="24"/>
+          <w:szCs w:val="24"/>
+        </w:rPr>
+        <w:t>...</w:t>
+      </w:r>
+      <w:r>
+        <w:rPr>
+          <w:rFonts w:ascii="Times New Roman" w:hAnsi="Times New Roman" w:cs="Times New Roman"/>
+          <w:sz w:val="24"/>
+          <w:szCs w:val="24"/>
+        </w:rPr>
+        <w:t>…</w:t>
+      </w:r>
+      <w:r>
+        <w:rPr>
+          <w:rFonts w:ascii="Times New Roman" w:hAnsi="Times New Roman" w:cs="Times New Roman"/>
+          <w:sz w:val="24"/>
+          <w:szCs w:val="24"/>
+        </w:rPr>
+        <w:t>.</w:t>
+      </w:r>
+      <w:r>
+        <w:rPr>
+          <w:rFonts w:ascii="Times New Roman" w:hAnsi="Times New Roman" w:cs="Times New Roman"/>
+          <w:sz w:val="24"/>
+          <w:szCs w:val="24"/>
+        </w:rPr>
+        <w:t>…</w:t>
+      </w:r>
+      <w:r>
+        <w:rPr>
+          <w:rFonts w:ascii="Times New Roman" w:hAnsi="Times New Roman" w:cs="Times New Roman"/>
+          <w:sz w:val="24"/>
+          <w:szCs w:val="24"/>
+        </w:rPr>
+        <w:t>….</w:t>
+      </w:r>
+      <w:r>
+        <w:rPr>
+          <w:rFonts w:ascii="Times New Roman" w:hAnsi="Times New Roman" w:cs="Times New Roman"/>
+          <w:sz w:val="24"/>
+          <w:szCs w:val="24"/>
+        </w:rPr>
+        <w:t>18</w:t>
+      </w:r>
+    </w:p>
+    <w:p>
+      <w:pPr>
+        <w:spacing w:line="360" w:lineRule="auto"/>
+        <w:rPr>
+          <w:rFonts w:ascii="Times New Roman" w:hAnsi="Times New Roman" w:cs="Times New Roman"/>
+          <w:sz w:val="24"/>
+          <w:szCs w:val="24"/>
+        </w:rPr>
+      </w:pPr>
+      <w:r>
+        <w:rPr>
+          <w:rFonts w:ascii="Times New Roman" w:hAnsi="Times New Roman" w:cs="Times New Roman"/>
+          <w:sz w:val="24"/>
+          <w:szCs w:val="24"/>
+        </w:rPr>
+        <w:t xml:space="preserve">                  4.2 Testing…………………………………………………………</w:t>
+      </w:r>
+      <w:r>
+        <w:rPr>
+          <w:rFonts w:ascii="Times New Roman" w:hAnsi="Times New Roman" w:cs="Times New Roman"/>
+          <w:sz w:val="24"/>
+          <w:szCs w:val="24"/>
+        </w:rPr>
+        <w:t>..</w:t>
+      </w:r>
+      <w:r>
+        <w:rPr>
+          <w:rFonts w:ascii="Times New Roman" w:hAnsi="Times New Roman" w:cs="Times New Roman"/>
+          <w:sz w:val="24"/>
+          <w:szCs w:val="24"/>
+        </w:rPr>
+        <w:t>.</w:t>
+      </w:r>
+      <w:r>
+        <w:rPr>
+          <w:rFonts w:ascii="Times New Roman" w:hAnsi="Times New Roman" w:cs="Times New Roman"/>
+          <w:sz w:val="24"/>
+          <w:szCs w:val="24"/>
+        </w:rPr>
+        <w:t>………</w:t>
+      </w:r>
+      <w:r>
+        <w:rPr>
+          <w:rFonts w:ascii="Times New Roman" w:hAnsi="Times New Roman" w:cs="Times New Roman"/>
+          <w:sz w:val="24"/>
+          <w:szCs w:val="24"/>
+        </w:rPr>
+        <w:t>.</w:t>
+      </w:r>
+      <w:r>
+        <w:rPr>
+          <w:rFonts w:ascii="Times New Roman" w:hAnsi="Times New Roman" w:cs="Times New Roman"/>
+          <w:sz w:val="24"/>
+          <w:szCs w:val="24"/>
+        </w:rPr>
+        <w:t>20</w:t>
+      </w:r>
+    </w:p>
+    <w:p>
+      <w:pPr>
+        <w:spacing w:line="360" w:lineRule="auto"/>
+        <w:rPr>
+          <w:rFonts w:ascii="Times New Roman" w:hAnsi="Times New Roman" w:cs="Times New Roman"/>
+          <w:sz w:val="24"/>
+          <w:szCs w:val="24"/>
+        </w:rPr>
+      </w:pPr>
+      <w:r>
+        <w:rPr>
+          <w:rFonts w:ascii="Times New Roman" w:hAnsi="Times New Roman" w:cs="Times New Roman"/>
+          <w:sz w:val="24"/>
+          <w:szCs w:val="24"/>
+        </w:rPr>
+        <w:lastRenderedPageBreak/>
+        <w:t xml:space="preserve">                       4.2.1 Purpose of Testing……………………………………</w:t>
+      </w:r>
+      <w:proofErr w:type="gramStart"/>
+      <w:r>
+        <w:rPr>
+          <w:rFonts w:ascii="Times New Roman" w:hAnsi="Times New Roman" w:cs="Times New Roman"/>
+          <w:sz w:val="24"/>
+          <w:szCs w:val="24"/>
+        </w:rPr>
+        <w:t>…</w:t>
+      </w:r>
+      <w:r>
+        <w:rPr>
+          <w:rFonts w:ascii="Times New Roman" w:hAnsi="Times New Roman" w:cs="Times New Roman"/>
+          <w:sz w:val="24"/>
+          <w:szCs w:val="24"/>
+        </w:rPr>
+        <w:t>..</w:t>
+      </w:r>
+      <w:proofErr w:type="gramEnd"/>
+      <w:r>
+        <w:rPr>
+          <w:rFonts w:ascii="Times New Roman" w:hAnsi="Times New Roman" w:cs="Times New Roman"/>
+          <w:sz w:val="24"/>
+          <w:szCs w:val="24"/>
+        </w:rPr>
         <w:t>……</w:t>
       </w:r>
       <w:r>
@@ -3710,6 +4869,451 @@
           <w:sz w:val="24"/>
           <w:szCs w:val="24"/>
         </w:rPr>
+        <w:t>…...</w:t>
+      </w:r>
+      <w:r>
+        <w:rPr>
+          <w:rFonts w:ascii="Times New Roman" w:hAnsi="Times New Roman" w:cs="Times New Roman"/>
+          <w:sz w:val="24"/>
+          <w:szCs w:val="24"/>
+        </w:rPr>
+        <w:t>20</w:t>
+      </w:r>
+    </w:p>
+    <w:p>
+      <w:pPr>
+        <w:spacing w:line="360" w:lineRule="auto"/>
+        <w:rPr>
+          <w:rFonts w:ascii="Times New Roman" w:hAnsi="Times New Roman" w:cs="Times New Roman"/>
+          <w:sz w:val="24"/>
+          <w:szCs w:val="24"/>
+        </w:rPr>
+      </w:pPr>
+      <w:r>
+        <w:rPr>
+          <w:rFonts w:ascii="Times New Roman" w:hAnsi="Times New Roman" w:cs="Times New Roman"/>
+          <w:sz w:val="24"/>
+          <w:szCs w:val="24"/>
+        </w:rPr>
+        <w:t xml:space="preserve">                       4.2.2 </w:t>
+      </w:r>
+      <w:r>
+        <w:rPr>
+          <w:rFonts w:ascii="Times New Roman" w:hAnsi="Times New Roman" w:cs="Times New Roman"/>
+          <w:sz w:val="24"/>
+          <w:szCs w:val="24"/>
+        </w:rPr>
+        <w:t>Test Case for Unit Testing…………………………………………</w:t>
+      </w:r>
+      <w:r>
+        <w:rPr>
+          <w:rFonts w:ascii="Times New Roman" w:hAnsi="Times New Roman" w:cs="Times New Roman"/>
+          <w:sz w:val="24"/>
+          <w:szCs w:val="24"/>
+        </w:rPr>
+        <w:t>...</w:t>
+      </w:r>
+      <w:r>
+        <w:rPr>
+          <w:rFonts w:ascii="Times New Roman" w:hAnsi="Times New Roman" w:cs="Times New Roman"/>
+          <w:sz w:val="24"/>
+          <w:szCs w:val="24"/>
+        </w:rPr>
+        <w:t>21</w:t>
+      </w:r>
+    </w:p>
+    <w:p>
+      <w:pPr>
+        <w:spacing w:line="360" w:lineRule="auto"/>
+        <w:rPr>
+          <w:rFonts w:ascii="Times New Roman" w:hAnsi="Times New Roman" w:cs="Times New Roman"/>
+          <w:sz w:val="24"/>
+          <w:szCs w:val="24"/>
+        </w:rPr>
+      </w:pPr>
+      <w:r>
+        <w:rPr>
+          <w:rFonts w:ascii="Times New Roman" w:hAnsi="Times New Roman" w:cs="Times New Roman"/>
+          <w:sz w:val="24"/>
+          <w:szCs w:val="24"/>
+        </w:rPr>
+        <w:t xml:space="preserve">                                </w:t>
+      </w:r>
+      <w:proofErr w:type="gramStart"/>
+      <w:r>
+        <w:rPr>
+          <w:rFonts w:ascii="Times New Roman" w:hAnsi="Times New Roman" w:cs="Times New Roman"/>
+          <w:sz w:val="24"/>
+          <w:szCs w:val="24"/>
+        </w:rPr>
+        <w:t>A)</w:t>
+      </w:r>
+      <w:r>
+        <w:rPr>
+          <w:rFonts w:ascii="Times New Roman" w:hAnsi="Times New Roman" w:cs="Times New Roman"/>
+          <w:sz w:val="24"/>
+          <w:szCs w:val="24"/>
+        </w:rPr>
+        <w:t>Test</w:t>
+      </w:r>
+      <w:proofErr w:type="gramEnd"/>
+      <w:r>
+        <w:rPr>
+          <w:rFonts w:ascii="Times New Roman" w:hAnsi="Times New Roman" w:cs="Times New Roman"/>
+          <w:sz w:val="24"/>
+          <w:szCs w:val="24"/>
+        </w:rPr>
+        <w:t xml:space="preserve"> Case</w:t>
+      </w:r>
+      <w:r>
+        <w:rPr>
+          <w:rFonts w:ascii="Times New Roman" w:hAnsi="Times New Roman" w:cs="Times New Roman"/>
+          <w:sz w:val="24"/>
+          <w:szCs w:val="24"/>
+        </w:rPr>
+        <w:t xml:space="preserve"> 1: </w:t>
+      </w:r>
+      <w:r>
+        <w:rPr>
+          <w:rFonts w:ascii="Times New Roman" w:hAnsi="Times New Roman" w:cs="Times New Roman"/>
+          <w:sz w:val="24"/>
+          <w:szCs w:val="24"/>
+        </w:rPr>
+        <w:t>Staff</w:t>
+      </w:r>
+      <w:r>
+        <w:rPr>
+          <w:rFonts w:ascii="Times New Roman" w:hAnsi="Times New Roman" w:cs="Times New Roman"/>
+          <w:sz w:val="24"/>
+          <w:szCs w:val="24"/>
+        </w:rPr>
+        <w:t>………………………………………</w:t>
+      </w:r>
+      <w:r>
+        <w:rPr>
+          <w:rFonts w:ascii="Times New Roman" w:hAnsi="Times New Roman" w:cs="Times New Roman"/>
+          <w:sz w:val="24"/>
+          <w:szCs w:val="24"/>
+        </w:rPr>
+        <w:t>...</w:t>
+      </w:r>
+      <w:r>
+        <w:rPr>
+          <w:rFonts w:ascii="Times New Roman" w:hAnsi="Times New Roman" w:cs="Times New Roman"/>
+          <w:sz w:val="24"/>
+          <w:szCs w:val="24"/>
+        </w:rPr>
+        <w:t>……</w:t>
+      </w:r>
+      <w:r>
+        <w:rPr>
+          <w:rFonts w:ascii="Times New Roman" w:hAnsi="Times New Roman" w:cs="Times New Roman"/>
+          <w:sz w:val="24"/>
+          <w:szCs w:val="24"/>
+        </w:rPr>
+        <w:t>….</w:t>
+      </w:r>
+      <w:r>
+        <w:rPr>
+          <w:rFonts w:ascii="Times New Roman" w:hAnsi="Times New Roman" w:cs="Times New Roman"/>
+          <w:sz w:val="24"/>
+          <w:szCs w:val="24"/>
+        </w:rPr>
+        <w:t>21</w:t>
+      </w:r>
+    </w:p>
+    <w:p>
+      <w:pPr>
+        <w:spacing w:line="360" w:lineRule="auto"/>
+        <w:rPr>
+          <w:rFonts w:ascii="Times New Roman" w:hAnsi="Times New Roman" w:cs="Times New Roman"/>
+          <w:sz w:val="24"/>
+          <w:szCs w:val="24"/>
+        </w:rPr>
+      </w:pPr>
+      <w:r>
+        <w:rPr>
+          <w:rFonts w:ascii="Times New Roman" w:hAnsi="Times New Roman" w:cs="Times New Roman"/>
+          <w:sz w:val="24"/>
+          <w:szCs w:val="24"/>
+        </w:rPr>
+        <w:t xml:space="preserve">                                     A.1</w:t>
+      </w:r>
+      <w:r>
+        <w:rPr>
+          <w:rFonts w:ascii="Times New Roman" w:hAnsi="Times New Roman" w:cs="Times New Roman"/>
+          <w:sz w:val="24"/>
+          <w:szCs w:val="24"/>
+        </w:rPr>
+        <w:t xml:space="preserve"> Staff</w:t>
+      </w:r>
+      <w:r>
+        <w:rPr>
+          <w:rFonts w:ascii="Times New Roman" w:hAnsi="Times New Roman" w:cs="Times New Roman"/>
+          <w:sz w:val="24"/>
+          <w:szCs w:val="24"/>
+        </w:rPr>
+        <w:t xml:space="preserve"> Login Page……………………………………</w:t>
+      </w:r>
+      <w:proofErr w:type="gramStart"/>
+      <w:r>
+        <w:rPr>
+          <w:rFonts w:ascii="Times New Roman" w:hAnsi="Times New Roman" w:cs="Times New Roman"/>
+          <w:sz w:val="24"/>
+          <w:szCs w:val="24"/>
+        </w:rPr>
+        <w:t>…</w:t>
+      </w:r>
+      <w:r>
+        <w:rPr>
+          <w:rFonts w:ascii="Times New Roman" w:hAnsi="Times New Roman" w:cs="Times New Roman"/>
+          <w:sz w:val="24"/>
+          <w:szCs w:val="24"/>
+        </w:rPr>
+        <w:t>..</w:t>
+      </w:r>
+      <w:proofErr w:type="gramEnd"/>
+      <w:r>
+        <w:rPr>
+          <w:rFonts w:ascii="Times New Roman" w:hAnsi="Times New Roman" w:cs="Times New Roman"/>
+          <w:sz w:val="24"/>
+          <w:szCs w:val="24"/>
+        </w:rPr>
+        <w:t>……</w:t>
+      </w:r>
+      <w:r>
+        <w:rPr>
+          <w:rFonts w:ascii="Times New Roman" w:hAnsi="Times New Roman" w:cs="Times New Roman"/>
+          <w:sz w:val="24"/>
+          <w:szCs w:val="24"/>
+        </w:rPr>
+        <w:t>21</w:t>
+      </w:r>
+    </w:p>
+    <w:p>
+      <w:pPr>
+        <w:spacing w:line="360" w:lineRule="auto"/>
+        <w:rPr>
+          <w:rFonts w:ascii="Times New Roman" w:hAnsi="Times New Roman" w:cs="Times New Roman"/>
+          <w:sz w:val="24"/>
+          <w:szCs w:val="24"/>
+        </w:rPr>
+      </w:pPr>
+      <w:r>
+        <w:rPr>
+          <w:rFonts w:ascii="Times New Roman" w:hAnsi="Times New Roman" w:cs="Times New Roman"/>
+          <w:sz w:val="24"/>
+          <w:szCs w:val="24"/>
+        </w:rPr>
+        <w:t xml:space="preserve">                                     A.2 </w:t>
+      </w:r>
+      <w:r>
+        <w:rPr>
+          <w:rFonts w:ascii="Times New Roman" w:hAnsi="Times New Roman" w:cs="Times New Roman"/>
+          <w:sz w:val="24"/>
+          <w:szCs w:val="24"/>
+        </w:rPr>
+        <w:t>Approve Customer………………………</w:t>
+      </w:r>
+      <w:proofErr w:type="gramStart"/>
+      <w:r>
+        <w:rPr>
+          <w:rFonts w:ascii="Times New Roman" w:hAnsi="Times New Roman" w:cs="Times New Roman"/>
+          <w:sz w:val="24"/>
+          <w:szCs w:val="24"/>
+        </w:rPr>
+        <w:t>…</w:t>
+      </w:r>
+      <w:r>
+        <w:rPr>
+          <w:rFonts w:ascii="Times New Roman" w:hAnsi="Times New Roman" w:cs="Times New Roman"/>
+          <w:sz w:val="24"/>
+          <w:szCs w:val="24"/>
+        </w:rPr>
+        <w:t>..</w:t>
+      </w:r>
+      <w:proofErr w:type="gramEnd"/>
+      <w:r>
+        <w:rPr>
+          <w:rFonts w:ascii="Times New Roman" w:hAnsi="Times New Roman" w:cs="Times New Roman"/>
+          <w:sz w:val="24"/>
+          <w:szCs w:val="24"/>
+        </w:rPr>
+        <w:t>……</w:t>
+      </w:r>
+      <w:r>
+        <w:rPr>
+          <w:rFonts w:ascii="Times New Roman" w:hAnsi="Times New Roman" w:cs="Times New Roman"/>
+          <w:sz w:val="24"/>
+          <w:szCs w:val="24"/>
+        </w:rPr>
+        <w:t>..</w:t>
+      </w:r>
+      <w:r>
+        <w:rPr>
+          <w:rFonts w:ascii="Times New Roman" w:hAnsi="Times New Roman" w:cs="Times New Roman"/>
+          <w:sz w:val="24"/>
+          <w:szCs w:val="24"/>
+        </w:rPr>
+        <w:t>…</w:t>
+      </w:r>
+      <w:r>
+        <w:rPr>
+          <w:rFonts w:ascii="Times New Roman" w:hAnsi="Times New Roman" w:cs="Times New Roman"/>
+          <w:sz w:val="24"/>
+          <w:szCs w:val="24"/>
+        </w:rPr>
+        <w:t>..</w:t>
+      </w:r>
+      <w:r>
+        <w:rPr>
+          <w:rFonts w:ascii="Times New Roman" w:hAnsi="Times New Roman" w:cs="Times New Roman"/>
+          <w:sz w:val="24"/>
+          <w:szCs w:val="24"/>
+        </w:rPr>
+        <w:t>……</w:t>
+      </w:r>
+      <w:r>
+        <w:rPr>
+          <w:rFonts w:ascii="Times New Roman" w:hAnsi="Times New Roman" w:cs="Times New Roman"/>
+          <w:sz w:val="24"/>
+          <w:szCs w:val="24"/>
+        </w:rPr>
+        <w:t>21</w:t>
+      </w:r>
+    </w:p>
+    <w:p>
+      <w:pPr>
+        <w:spacing w:line="360" w:lineRule="auto"/>
+        <w:rPr>
+          <w:rFonts w:ascii="Times New Roman" w:hAnsi="Times New Roman" w:cs="Times New Roman"/>
+          <w:sz w:val="24"/>
+          <w:szCs w:val="24"/>
+        </w:rPr>
+      </w:pPr>
+      <w:r>
+        <w:rPr>
+          <w:rFonts w:ascii="Times New Roman" w:hAnsi="Times New Roman" w:cs="Times New Roman"/>
+          <w:sz w:val="24"/>
+          <w:szCs w:val="24"/>
+        </w:rPr>
+        <w:t xml:space="preserve">                                     A.3 </w:t>
+      </w:r>
+      <w:r>
+        <w:rPr>
+          <w:rFonts w:ascii="Times New Roman" w:hAnsi="Times New Roman" w:cs="Times New Roman"/>
+          <w:sz w:val="24"/>
+          <w:szCs w:val="24"/>
+        </w:rPr>
+        <w:t>Delete Customer…………………………………</w:t>
+      </w:r>
+      <w:proofErr w:type="gramStart"/>
+      <w:r>
+        <w:rPr>
+          <w:rFonts w:ascii="Times New Roman" w:hAnsi="Times New Roman" w:cs="Times New Roman"/>
+          <w:sz w:val="24"/>
+          <w:szCs w:val="24"/>
+        </w:rPr>
+        <w:t>…</w:t>
+      </w:r>
+      <w:r>
+        <w:rPr>
+          <w:rFonts w:ascii="Times New Roman" w:hAnsi="Times New Roman" w:cs="Times New Roman"/>
+          <w:sz w:val="24"/>
+          <w:szCs w:val="24"/>
+        </w:rPr>
+        <w:t>..</w:t>
+      </w:r>
+      <w:proofErr w:type="gramEnd"/>
+      <w:r>
+        <w:rPr>
+          <w:rFonts w:ascii="Times New Roman" w:hAnsi="Times New Roman" w:cs="Times New Roman"/>
+          <w:sz w:val="24"/>
+          <w:szCs w:val="24"/>
+        </w:rPr>
+        <w:t>…..…..</w:t>
+      </w:r>
+      <w:r>
+        <w:rPr>
+          <w:rFonts w:ascii="Times New Roman" w:hAnsi="Times New Roman" w:cs="Times New Roman"/>
+          <w:sz w:val="24"/>
+          <w:szCs w:val="24"/>
+        </w:rPr>
+        <w:t>2</w:t>
+      </w:r>
+      <w:r>
+        <w:rPr>
+          <w:rFonts w:ascii="Times New Roman" w:hAnsi="Times New Roman" w:cs="Times New Roman"/>
+          <w:sz w:val="24"/>
+          <w:szCs w:val="24"/>
+        </w:rPr>
+        <w:t>2</w:t>
+      </w:r>
+    </w:p>
+    <w:p>
+      <w:pPr>
+        <w:spacing w:line="360" w:lineRule="auto"/>
+        <w:rPr>
+          <w:rFonts w:ascii="Times New Roman" w:hAnsi="Times New Roman" w:cs="Times New Roman"/>
+          <w:sz w:val="24"/>
+          <w:szCs w:val="24"/>
+        </w:rPr>
+      </w:pPr>
+      <w:r>
+        <w:rPr>
+          <w:rFonts w:ascii="Times New Roman" w:hAnsi="Times New Roman" w:cs="Times New Roman"/>
+          <w:sz w:val="24"/>
+          <w:szCs w:val="24"/>
+        </w:rPr>
+        <w:t xml:space="preserve">                                   </w:t>
+      </w:r>
+      <w:r>
+        <w:rPr>
+          <w:rFonts w:ascii="Times New Roman" w:hAnsi="Times New Roman" w:cs="Times New Roman"/>
+          <w:sz w:val="24"/>
+          <w:szCs w:val="24"/>
+        </w:rPr>
+        <w:t xml:space="preserve">  </w:t>
+      </w:r>
+      <w:r>
+        <w:rPr>
+          <w:rFonts w:ascii="Times New Roman" w:hAnsi="Times New Roman" w:cs="Times New Roman"/>
+          <w:sz w:val="24"/>
+          <w:szCs w:val="24"/>
+        </w:rPr>
+        <w:t>A.4</w:t>
+      </w:r>
+      <w:r>
+        <w:rPr>
+          <w:rFonts w:ascii="Times New Roman" w:hAnsi="Times New Roman" w:cs="Times New Roman"/>
+          <w:sz w:val="24"/>
+          <w:szCs w:val="24"/>
+        </w:rPr>
+        <w:t xml:space="preserve"> Credit Customer…………………………………</w:t>
+      </w:r>
+      <w:r>
+        <w:rPr>
+          <w:rFonts w:ascii="Times New Roman" w:hAnsi="Times New Roman" w:cs="Times New Roman"/>
+          <w:sz w:val="24"/>
+          <w:szCs w:val="24"/>
+        </w:rPr>
+        <w:t>...</w:t>
+      </w:r>
+      <w:proofErr w:type="gramStart"/>
+      <w:r>
+        <w:rPr>
+          <w:rFonts w:ascii="Times New Roman" w:hAnsi="Times New Roman" w:cs="Times New Roman"/>
+          <w:sz w:val="24"/>
+          <w:szCs w:val="24"/>
+        </w:rPr>
+        <w:t>…</w:t>
+      </w:r>
+      <w:r>
+        <w:rPr>
+          <w:rFonts w:ascii="Times New Roman" w:hAnsi="Times New Roman" w:cs="Times New Roman"/>
+          <w:sz w:val="24"/>
+          <w:szCs w:val="24"/>
+        </w:rPr>
         <w:t>.</w:t>
       </w:r>
       <w:r>
@@ -3718,50 +5322,59 @@
           <w:sz w:val="24"/>
           <w:szCs w:val="24"/>
         </w:rPr>
-        <w:t>…...</w:t>
-      </w:r>
-      <w:r>
-        <w:rPr>
-          <w:rFonts w:ascii="Times New Roman" w:hAnsi="Times New Roman" w:cs="Times New Roman"/>
-          <w:sz w:val="24"/>
-          <w:szCs w:val="24"/>
-        </w:rPr>
-        <w:t>6</w:t>
-      </w:r>
-    </w:p>
-    <w:p>
-      <w:pPr>
-        <w:spacing w:line="360" w:lineRule="auto"/>
-        <w:rPr>
-          <w:rFonts w:ascii="Times New Roman" w:hAnsi="Times New Roman" w:cs="Times New Roman"/>
-          <w:sz w:val="24"/>
-          <w:szCs w:val="24"/>
-        </w:rPr>
-      </w:pPr>
-      <w:r>
-        <w:rPr>
-          <w:rFonts w:ascii="Times New Roman" w:hAnsi="Times New Roman" w:cs="Times New Roman"/>
-          <w:sz w:val="24"/>
-          <w:szCs w:val="24"/>
-        </w:rPr>
-        <w:t xml:space="preserve">                       3.1.2 </w:t>
-      </w:r>
-      <w:r>
-        <w:rPr>
-          <w:rFonts w:ascii="Times New Roman" w:hAnsi="Times New Roman" w:cs="Times New Roman"/>
-          <w:sz w:val="24"/>
-          <w:szCs w:val="24"/>
-        </w:rPr>
-        <w:t>Feasibility Analysis…………………………………………</w:t>
-      </w:r>
-      <w:r>
-        <w:rPr>
-          <w:rFonts w:ascii="Times New Roman" w:hAnsi="Times New Roman" w:cs="Times New Roman"/>
-          <w:sz w:val="24"/>
-          <w:szCs w:val="24"/>
-        </w:rPr>
         <w:t>.</w:t>
       </w:r>
+      <w:proofErr w:type="gramEnd"/>
+      <w:r>
+        <w:rPr>
+          <w:rFonts w:ascii="Times New Roman" w:hAnsi="Times New Roman" w:cs="Times New Roman"/>
+          <w:sz w:val="24"/>
+          <w:szCs w:val="24"/>
+        </w:rPr>
+        <w:t>…….</w:t>
+      </w:r>
+      <w:r>
+        <w:rPr>
+          <w:rFonts w:ascii="Times New Roman" w:hAnsi="Times New Roman" w:cs="Times New Roman"/>
+          <w:sz w:val="24"/>
+          <w:szCs w:val="24"/>
+        </w:rPr>
+        <w:t>22</w:t>
+      </w:r>
+    </w:p>
+    <w:p>
+      <w:pPr>
+        <w:spacing w:line="360" w:lineRule="auto"/>
+        <w:rPr>
+          <w:rFonts w:ascii="Times New Roman" w:hAnsi="Times New Roman" w:cs="Times New Roman"/>
+          <w:sz w:val="24"/>
+          <w:szCs w:val="24"/>
+        </w:rPr>
+      </w:pPr>
+      <w:r>
+        <w:rPr>
+          <w:rFonts w:ascii="Times New Roman" w:hAnsi="Times New Roman" w:cs="Times New Roman"/>
+          <w:sz w:val="24"/>
+          <w:szCs w:val="24"/>
+        </w:rPr>
+        <w:t xml:space="preserve">                                     A.5 </w:t>
+      </w:r>
+      <w:r>
+        <w:rPr>
+          <w:rFonts w:ascii="Times New Roman" w:hAnsi="Times New Roman" w:cs="Times New Roman"/>
+          <w:sz w:val="24"/>
+          <w:szCs w:val="24"/>
+        </w:rPr>
+        <w:t>View Active Customer…………………………</w:t>
+      </w:r>
+      <w:r>
+        <w:rPr>
+          <w:rFonts w:ascii="Times New Roman" w:hAnsi="Times New Roman" w:cs="Times New Roman"/>
+          <w:sz w:val="24"/>
+          <w:szCs w:val="24"/>
+        </w:rPr>
+        <w:t>...</w:t>
+      </w:r>
       <w:r>
         <w:rPr>
           <w:rFonts w:ascii="Times New Roman" w:hAnsi="Times New Roman" w:cs="Times New Roman"/>
@@ -3776,6 +5389,75 @@
           <w:sz w:val="24"/>
           <w:szCs w:val="24"/>
         </w:rPr>
+        <w:t>...</w:t>
+      </w:r>
+      <w:proofErr w:type="gramStart"/>
+      <w:r>
+        <w:rPr>
+          <w:rFonts w:ascii="Times New Roman" w:hAnsi="Times New Roman" w:cs="Times New Roman"/>
+          <w:sz w:val="24"/>
+          <w:szCs w:val="24"/>
+        </w:rPr>
+        <w:t>…..</w:t>
+      </w:r>
+      <w:proofErr w:type="gramEnd"/>
+      <w:r>
+        <w:rPr>
+          <w:rFonts w:ascii="Times New Roman" w:hAnsi="Times New Roman" w:cs="Times New Roman"/>
+          <w:sz w:val="24"/>
+          <w:szCs w:val="24"/>
+        </w:rPr>
+        <w:t>22</w:t>
+      </w:r>
+    </w:p>
+    <w:p>
+      <w:pPr>
+        <w:spacing w:line="360" w:lineRule="auto"/>
+        <w:rPr>
+          <w:rFonts w:ascii="Times New Roman" w:hAnsi="Times New Roman" w:cs="Times New Roman"/>
+          <w:sz w:val="24"/>
+          <w:szCs w:val="24"/>
+        </w:rPr>
+      </w:pPr>
+      <w:r>
+        <w:rPr>
+          <w:rFonts w:ascii="Times New Roman" w:hAnsi="Times New Roman" w:cs="Times New Roman"/>
+          <w:sz w:val="24"/>
+          <w:szCs w:val="24"/>
+        </w:rPr>
+        <w:t xml:space="preserve">                                     A.6 </w:t>
+      </w:r>
+      <w:r>
+        <w:rPr>
+          <w:rFonts w:ascii="Times New Roman" w:hAnsi="Times New Roman" w:cs="Times New Roman"/>
+          <w:sz w:val="24"/>
+          <w:szCs w:val="24"/>
+        </w:rPr>
+        <w:t>Edit Customer Details</w:t>
+      </w:r>
+      <w:r>
+        <w:rPr>
+          <w:rFonts w:ascii="Times New Roman" w:hAnsi="Times New Roman" w:cs="Times New Roman"/>
+          <w:sz w:val="24"/>
+          <w:szCs w:val="24"/>
+        </w:rPr>
+        <w:t>………………………</w:t>
+      </w:r>
+      <w:r>
+        <w:rPr>
+          <w:rFonts w:ascii="Times New Roman" w:hAnsi="Times New Roman" w:cs="Times New Roman"/>
+          <w:sz w:val="24"/>
+          <w:szCs w:val="24"/>
+        </w:rPr>
+        <w:t>………</w:t>
+      </w:r>
+      <w:proofErr w:type="gramStart"/>
+      <w:r>
+        <w:rPr>
+          <w:rFonts w:ascii="Times New Roman" w:hAnsi="Times New Roman" w:cs="Times New Roman"/>
+          <w:sz w:val="24"/>
+          <w:szCs w:val="24"/>
+        </w:rPr>
         <w:t>…</w:t>
       </w:r>
       <w:r>
@@ -3784,6 +5466,31 @@
           <w:sz w:val="24"/>
           <w:szCs w:val="24"/>
         </w:rPr>
+        <w:t>..</w:t>
+      </w:r>
+      <w:proofErr w:type="gramEnd"/>
+      <w:r>
+        <w:rPr>
+          <w:rFonts w:ascii="Times New Roman" w:hAnsi="Times New Roman" w:cs="Times New Roman"/>
+          <w:sz w:val="24"/>
+          <w:szCs w:val="24"/>
+        </w:rPr>
+        <w:t>…</w:t>
+      </w:r>
+      <w:r>
+        <w:rPr>
+          <w:rFonts w:ascii="Times New Roman" w:hAnsi="Times New Roman" w:cs="Times New Roman"/>
+          <w:sz w:val="24"/>
+          <w:szCs w:val="24"/>
+        </w:rPr>
+        <w:t>..</w:t>
+      </w:r>
+      <w:r>
+        <w:rPr>
+          <w:rFonts w:ascii="Times New Roman" w:hAnsi="Times New Roman" w:cs="Times New Roman"/>
+          <w:sz w:val="24"/>
+          <w:szCs w:val="24"/>
+        </w:rPr>
         <w:t>.</w:t>
       </w:r>
       <w:r>
@@ -3792,49 +5499,83 @@
           <w:sz w:val="24"/>
           <w:szCs w:val="24"/>
         </w:rPr>
-        <w:t>8</w:t>
-      </w:r>
-    </w:p>
-    <w:p>
-      <w:pPr>
-        <w:spacing w:line="360" w:lineRule="auto"/>
-        <w:rPr>
-          <w:rFonts w:ascii="Times New Roman" w:hAnsi="Times New Roman" w:cs="Times New Roman"/>
-          <w:sz w:val="24"/>
-          <w:szCs w:val="24"/>
-        </w:rPr>
-      </w:pPr>
-      <w:r>
-        <w:rPr>
-          <w:rFonts w:ascii="Times New Roman" w:hAnsi="Times New Roman" w:cs="Times New Roman"/>
-          <w:sz w:val="24"/>
-          <w:szCs w:val="24"/>
-        </w:rPr>
-        <w:t xml:space="preserve">                       3.1.3 Data </w:t>
-      </w:r>
-      <w:r>
-        <w:rPr>
-          <w:rFonts w:ascii="Times New Roman" w:hAnsi="Times New Roman" w:cs="Times New Roman"/>
-          <w:sz w:val="24"/>
-          <w:szCs w:val="24"/>
-        </w:rPr>
-        <w:t>Modeling (</w:t>
-      </w:r>
-      <w:r>
-        <w:rPr>
-          <w:rFonts w:ascii="Times New Roman" w:hAnsi="Times New Roman" w:cs="Times New Roman"/>
-          <w:sz w:val="24"/>
-          <w:szCs w:val="24"/>
-        </w:rPr>
-        <w:t>ER-Diagram)</w:t>
-      </w:r>
-      <w:r>
-        <w:rPr>
-          <w:rFonts w:ascii="Times New Roman" w:hAnsi="Times New Roman" w:cs="Times New Roman"/>
-          <w:sz w:val="24"/>
-          <w:szCs w:val="24"/>
-        </w:rPr>
-        <w:t>………………………...…………</w:t>
+        <w:t>23</w:t>
+      </w:r>
+    </w:p>
+    <w:p>
+      <w:pPr>
+        <w:spacing w:line="360" w:lineRule="auto"/>
+        <w:rPr>
+          <w:rFonts w:ascii="Times New Roman" w:hAnsi="Times New Roman" w:cs="Times New Roman"/>
+          <w:sz w:val="24"/>
+          <w:szCs w:val="24"/>
+        </w:rPr>
+      </w:pPr>
+      <w:r>
+        <w:rPr>
+          <w:rFonts w:ascii="Times New Roman" w:hAnsi="Times New Roman" w:cs="Times New Roman"/>
+          <w:sz w:val="24"/>
+          <w:szCs w:val="24"/>
+        </w:rPr>
+        <w:t xml:space="preserve">                                  B)</w:t>
+      </w:r>
+      <w:r>
+        <w:rPr>
+          <w:rFonts w:ascii="Times New Roman" w:hAnsi="Times New Roman" w:cs="Times New Roman"/>
+          <w:sz w:val="24"/>
+          <w:szCs w:val="24"/>
+        </w:rPr>
+        <w:t xml:space="preserve"> Test Case 2: </w:t>
+      </w:r>
+      <w:r>
+        <w:rPr>
+          <w:rFonts w:ascii="Times New Roman" w:hAnsi="Times New Roman" w:cs="Times New Roman"/>
+          <w:sz w:val="24"/>
+          <w:szCs w:val="24"/>
+        </w:rPr>
+        <w:t>Customer</w:t>
+      </w:r>
+      <w:r>
+        <w:rPr>
+          <w:rFonts w:ascii="Times New Roman" w:hAnsi="Times New Roman" w:cs="Times New Roman"/>
+          <w:sz w:val="24"/>
+          <w:szCs w:val="24"/>
+        </w:rPr>
+        <w:t>………………………</w:t>
+      </w:r>
+      <w:proofErr w:type="gramStart"/>
+      <w:r>
+        <w:rPr>
+          <w:rFonts w:ascii="Times New Roman" w:hAnsi="Times New Roman" w:cs="Times New Roman"/>
+          <w:sz w:val="24"/>
+          <w:szCs w:val="24"/>
+        </w:rPr>
+        <w:t>…</w:t>
+      </w:r>
+      <w:r>
+        <w:rPr>
+          <w:rFonts w:ascii="Times New Roman" w:hAnsi="Times New Roman" w:cs="Times New Roman"/>
+          <w:sz w:val="24"/>
+          <w:szCs w:val="24"/>
+        </w:rPr>
+        <w:t>..</w:t>
+      </w:r>
+      <w:proofErr w:type="gramEnd"/>
+      <w:r>
+        <w:rPr>
+          <w:rFonts w:ascii="Times New Roman" w:hAnsi="Times New Roman" w:cs="Times New Roman"/>
+          <w:sz w:val="24"/>
+          <w:szCs w:val="24"/>
+        </w:rPr>
+        <w:t>……………</w:t>
+      </w:r>
+      <w:r>
+        <w:rPr>
+          <w:rFonts w:ascii="Times New Roman" w:hAnsi="Times New Roman" w:cs="Times New Roman"/>
+          <w:sz w:val="24"/>
+          <w:szCs w:val="24"/>
+        </w:rPr>
+        <w:t>..</w:t>
       </w:r>
       <w:r>
         <w:rPr>
@@ -3850,7 +5591,66 @@
           <w:sz w:val="24"/>
           <w:szCs w:val="24"/>
         </w:rPr>
-        <w:t>….</w:t>
+        <w:t>23</w:t>
+      </w:r>
+    </w:p>
+    <w:p>
+      <w:pPr>
+        <w:spacing w:line="360" w:lineRule="auto"/>
+        <w:rPr>
+          <w:rFonts w:ascii="Times New Roman" w:hAnsi="Times New Roman" w:cs="Times New Roman"/>
+          <w:sz w:val="24"/>
+          <w:szCs w:val="24"/>
+        </w:rPr>
+      </w:pPr>
+      <w:r>
+        <w:rPr>
+          <w:rFonts w:ascii="Times New Roman" w:hAnsi="Times New Roman" w:cs="Times New Roman"/>
+          <w:sz w:val="24"/>
+          <w:szCs w:val="24"/>
+        </w:rPr>
+        <w:t xml:space="preserve">                                       B.</w:t>
+      </w:r>
+      <w:r>
+        <w:rPr>
+          <w:rFonts w:ascii="Times New Roman" w:hAnsi="Times New Roman" w:cs="Times New Roman"/>
+          <w:sz w:val="24"/>
+          <w:szCs w:val="24"/>
+        </w:rPr>
+        <w:t>1</w:t>
+      </w:r>
+      <w:r>
+        <w:rPr>
+          <w:rFonts w:ascii="Times New Roman" w:hAnsi="Times New Roman" w:cs="Times New Roman"/>
+          <w:sz w:val="24"/>
+          <w:szCs w:val="24"/>
+        </w:rPr>
+        <w:t xml:space="preserve"> </w:t>
+      </w:r>
+      <w:r>
+        <w:rPr>
+          <w:rFonts w:ascii="Times New Roman" w:hAnsi="Times New Roman" w:cs="Times New Roman"/>
+          <w:sz w:val="24"/>
+          <w:szCs w:val="24"/>
+        </w:rPr>
+        <w:t>Customer Login Page</w:t>
+      </w:r>
+      <w:r>
+        <w:rPr>
+          <w:rFonts w:ascii="Times New Roman" w:hAnsi="Times New Roman" w:cs="Times New Roman"/>
+          <w:sz w:val="24"/>
+          <w:szCs w:val="24"/>
+        </w:rPr>
+        <w:t>……………………………</w:t>
+      </w:r>
+      <w:proofErr w:type="gramStart"/>
+      <w:r>
+        <w:rPr>
+          <w:rFonts w:ascii="Times New Roman" w:hAnsi="Times New Roman" w:cs="Times New Roman"/>
+          <w:sz w:val="24"/>
+          <w:szCs w:val="24"/>
+        </w:rPr>
+        <w:t>…</w:t>
       </w:r>
       <w:r>
         <w:rPr>
@@ -3866,34 +5666,683 @@
           <w:sz w:val="24"/>
           <w:szCs w:val="24"/>
         </w:rPr>
-        <w:t>9</w:t>
-      </w:r>
-    </w:p>
-    <w:p>
-      <w:pPr>
-        <w:spacing w:line="360" w:lineRule="auto"/>
-        <w:rPr>
-          <w:rFonts w:ascii="Times New Roman" w:hAnsi="Times New Roman" w:cs="Times New Roman"/>
-          <w:sz w:val="24"/>
-          <w:szCs w:val="24"/>
-        </w:rPr>
-      </w:pPr>
-      <w:r>
-        <w:rPr>
-          <w:rFonts w:ascii="Times New Roman" w:hAnsi="Times New Roman" w:cs="Times New Roman"/>
-          <w:sz w:val="24"/>
-          <w:szCs w:val="24"/>
-        </w:rPr>
-        <w:t xml:space="preserve">                       3.1.4 </w:t>
-      </w:r>
-      <w:r>
-        <w:rPr>
-          <w:rFonts w:ascii="Times New Roman" w:hAnsi="Times New Roman" w:cs="Times New Roman"/>
-          <w:sz w:val="24"/>
-          <w:szCs w:val="24"/>
-        </w:rPr>
-        <w:t>Process Modeling(DFD)…………………………………</w:t>
-      </w:r>
+        <w:t>…</w:t>
+      </w:r>
+      <w:r>
+        <w:rPr>
+          <w:rFonts w:ascii="Times New Roman" w:hAnsi="Times New Roman" w:cs="Times New Roman"/>
+          <w:sz w:val="24"/>
+          <w:szCs w:val="24"/>
+        </w:rPr>
+        <w:t>..</w:t>
+      </w:r>
+      <w:proofErr w:type="gramEnd"/>
+      <w:r>
+        <w:rPr>
+          <w:rFonts w:ascii="Times New Roman" w:hAnsi="Times New Roman" w:cs="Times New Roman"/>
+          <w:sz w:val="24"/>
+          <w:szCs w:val="24"/>
+        </w:rPr>
+        <w:t>…</w:t>
+      </w:r>
+      <w:r>
+        <w:rPr>
+          <w:rFonts w:ascii="Times New Roman" w:hAnsi="Times New Roman" w:cs="Times New Roman"/>
+          <w:sz w:val="24"/>
+          <w:szCs w:val="24"/>
+        </w:rPr>
+        <w:t>.</w:t>
+      </w:r>
+      <w:r>
+        <w:rPr>
+          <w:rFonts w:ascii="Times New Roman" w:hAnsi="Times New Roman" w:cs="Times New Roman"/>
+          <w:sz w:val="24"/>
+          <w:szCs w:val="24"/>
+        </w:rPr>
+        <w:t>23</w:t>
+      </w:r>
+    </w:p>
+    <w:p>
+      <w:pPr>
+        <w:spacing w:line="360" w:lineRule="auto"/>
+        <w:rPr>
+          <w:rFonts w:ascii="Times New Roman" w:hAnsi="Times New Roman" w:cs="Times New Roman"/>
+          <w:sz w:val="24"/>
+          <w:szCs w:val="24"/>
+        </w:rPr>
+      </w:pPr>
+      <w:r>
+        <w:rPr>
+          <w:rFonts w:ascii="Times New Roman" w:hAnsi="Times New Roman" w:cs="Times New Roman"/>
+          <w:sz w:val="24"/>
+          <w:szCs w:val="24"/>
+        </w:rPr>
+        <w:t xml:space="preserve">                                       B.</w:t>
+      </w:r>
+      <w:r>
+        <w:rPr>
+          <w:rFonts w:ascii="Times New Roman" w:hAnsi="Times New Roman" w:cs="Times New Roman"/>
+          <w:sz w:val="24"/>
+          <w:szCs w:val="24"/>
+        </w:rPr>
+        <w:t>2</w:t>
+      </w:r>
+      <w:r>
+        <w:rPr>
+          <w:rFonts w:ascii="Times New Roman" w:hAnsi="Times New Roman" w:cs="Times New Roman"/>
+          <w:sz w:val="24"/>
+          <w:szCs w:val="24"/>
+        </w:rPr>
+        <w:t xml:space="preserve"> </w:t>
+      </w:r>
+      <w:r>
+        <w:rPr>
+          <w:rFonts w:ascii="Times New Roman" w:hAnsi="Times New Roman" w:cs="Times New Roman"/>
+          <w:sz w:val="24"/>
+          <w:szCs w:val="24"/>
+        </w:rPr>
+        <w:t>Apply for Debit Card</w:t>
+      </w:r>
+      <w:r>
+        <w:rPr>
+          <w:rFonts w:ascii="Times New Roman" w:hAnsi="Times New Roman" w:cs="Times New Roman"/>
+          <w:sz w:val="24"/>
+          <w:szCs w:val="24"/>
+        </w:rPr>
+        <w:t>……………………</w:t>
+      </w:r>
+      <w:r>
+        <w:rPr>
+          <w:rFonts w:ascii="Times New Roman" w:hAnsi="Times New Roman" w:cs="Times New Roman"/>
+          <w:sz w:val="24"/>
+          <w:szCs w:val="24"/>
+        </w:rPr>
+        <w:t>……</w:t>
+      </w:r>
+      <w:proofErr w:type="gramStart"/>
+      <w:r>
+        <w:rPr>
+          <w:rFonts w:ascii="Times New Roman" w:hAnsi="Times New Roman" w:cs="Times New Roman"/>
+          <w:sz w:val="24"/>
+          <w:szCs w:val="24"/>
+        </w:rPr>
+        <w:t>…</w:t>
+      </w:r>
+      <w:r>
+        <w:rPr>
+          <w:rFonts w:ascii="Times New Roman" w:hAnsi="Times New Roman" w:cs="Times New Roman"/>
+          <w:sz w:val="24"/>
+          <w:szCs w:val="24"/>
+        </w:rPr>
+        <w:t>..</w:t>
+      </w:r>
+      <w:proofErr w:type="gramEnd"/>
+      <w:r>
+        <w:rPr>
+          <w:rFonts w:ascii="Times New Roman" w:hAnsi="Times New Roman" w:cs="Times New Roman"/>
+          <w:sz w:val="24"/>
+          <w:szCs w:val="24"/>
+        </w:rPr>
+        <w:t>…</w:t>
+      </w:r>
+      <w:r>
+        <w:rPr>
+          <w:rFonts w:ascii="Times New Roman" w:hAnsi="Times New Roman" w:cs="Times New Roman"/>
+          <w:sz w:val="24"/>
+          <w:szCs w:val="24"/>
+        </w:rPr>
+        <w:t>.</w:t>
+      </w:r>
+      <w:r>
+        <w:rPr>
+          <w:rFonts w:ascii="Times New Roman" w:hAnsi="Times New Roman" w:cs="Times New Roman"/>
+          <w:sz w:val="24"/>
+          <w:szCs w:val="24"/>
+        </w:rPr>
+        <w:t>.</w:t>
+      </w:r>
+      <w:r>
+        <w:rPr>
+          <w:rFonts w:ascii="Times New Roman" w:hAnsi="Times New Roman" w:cs="Times New Roman"/>
+          <w:sz w:val="24"/>
+          <w:szCs w:val="24"/>
+        </w:rPr>
+        <w:t>…….</w:t>
+      </w:r>
+      <w:r>
+        <w:rPr>
+          <w:rFonts w:ascii="Times New Roman" w:hAnsi="Times New Roman" w:cs="Times New Roman"/>
+          <w:sz w:val="24"/>
+          <w:szCs w:val="24"/>
+        </w:rPr>
+        <w:t>23</w:t>
+      </w:r>
+    </w:p>
+    <w:p>
+      <w:pPr>
+        <w:spacing w:line="360" w:lineRule="auto"/>
+        <w:rPr>
+          <w:rFonts w:ascii="Times New Roman" w:hAnsi="Times New Roman" w:cs="Times New Roman"/>
+          <w:sz w:val="24"/>
+          <w:szCs w:val="24"/>
+        </w:rPr>
+      </w:pPr>
+      <w:r>
+        <w:rPr>
+          <w:rFonts w:ascii="Times New Roman" w:hAnsi="Times New Roman" w:cs="Times New Roman"/>
+          <w:sz w:val="24"/>
+          <w:szCs w:val="24"/>
+        </w:rPr>
+        <w:t xml:space="preserve">                                       B.</w:t>
+      </w:r>
+      <w:r>
+        <w:rPr>
+          <w:rFonts w:ascii="Times New Roman" w:hAnsi="Times New Roman" w:cs="Times New Roman"/>
+          <w:sz w:val="24"/>
+          <w:szCs w:val="24"/>
+        </w:rPr>
+        <w:t>3</w:t>
+      </w:r>
+      <w:r>
+        <w:rPr>
+          <w:rFonts w:ascii="Times New Roman" w:hAnsi="Times New Roman" w:cs="Times New Roman"/>
+          <w:sz w:val="24"/>
+          <w:szCs w:val="24"/>
+        </w:rPr>
+        <w:t xml:space="preserve"> Register E-Banking</w:t>
+      </w:r>
+      <w:r>
+        <w:rPr>
+          <w:rFonts w:ascii="Times New Roman" w:hAnsi="Times New Roman" w:cs="Times New Roman"/>
+          <w:sz w:val="24"/>
+          <w:szCs w:val="24"/>
+        </w:rPr>
+        <w:t>………………………………</w:t>
+      </w:r>
+      <w:proofErr w:type="gramStart"/>
+      <w:r>
+        <w:rPr>
+          <w:rFonts w:ascii="Times New Roman" w:hAnsi="Times New Roman" w:cs="Times New Roman"/>
+          <w:sz w:val="24"/>
+          <w:szCs w:val="24"/>
+        </w:rPr>
+        <w:t>…</w:t>
+      </w:r>
+      <w:r>
+        <w:rPr>
+          <w:rFonts w:ascii="Times New Roman" w:hAnsi="Times New Roman" w:cs="Times New Roman"/>
+          <w:sz w:val="24"/>
+          <w:szCs w:val="24"/>
+        </w:rPr>
+        <w:t>..</w:t>
+      </w:r>
+      <w:proofErr w:type="gramEnd"/>
+      <w:r>
+        <w:rPr>
+          <w:rFonts w:ascii="Times New Roman" w:hAnsi="Times New Roman" w:cs="Times New Roman"/>
+          <w:sz w:val="24"/>
+          <w:szCs w:val="24"/>
+        </w:rPr>
+        <w:t>…….</w:t>
+      </w:r>
+      <w:r>
+        <w:rPr>
+          <w:rFonts w:ascii="Times New Roman" w:hAnsi="Times New Roman" w:cs="Times New Roman"/>
+          <w:sz w:val="24"/>
+          <w:szCs w:val="24"/>
+        </w:rPr>
+        <w:t>24</w:t>
+      </w:r>
+    </w:p>
+    <w:p>
+      <w:pPr>
+        <w:spacing w:line="360" w:lineRule="auto"/>
+        <w:rPr>
+          <w:rFonts w:ascii="Times New Roman" w:hAnsi="Times New Roman" w:cs="Times New Roman"/>
+          <w:sz w:val="24"/>
+          <w:szCs w:val="24"/>
+        </w:rPr>
+      </w:pPr>
+      <w:r>
+        <w:rPr>
+          <w:rFonts w:ascii="Times New Roman" w:hAnsi="Times New Roman" w:cs="Times New Roman"/>
+          <w:sz w:val="24"/>
+          <w:szCs w:val="24"/>
+        </w:rPr>
+        <w:t xml:space="preserve">                                       B.</w:t>
+      </w:r>
+      <w:r>
+        <w:rPr>
+          <w:rFonts w:ascii="Times New Roman" w:hAnsi="Times New Roman" w:cs="Times New Roman"/>
+          <w:sz w:val="24"/>
+          <w:szCs w:val="24"/>
+        </w:rPr>
+        <w:t>4</w:t>
+      </w:r>
+      <w:r>
+        <w:rPr>
+          <w:rFonts w:ascii="Times New Roman" w:hAnsi="Times New Roman" w:cs="Times New Roman"/>
+          <w:sz w:val="24"/>
+          <w:szCs w:val="24"/>
+        </w:rPr>
+        <w:t xml:space="preserve"> </w:t>
+      </w:r>
+      <w:r>
+        <w:rPr>
+          <w:rFonts w:ascii="Times New Roman" w:hAnsi="Times New Roman" w:cs="Times New Roman"/>
+          <w:sz w:val="24"/>
+          <w:szCs w:val="24"/>
+        </w:rPr>
+        <w:t>Add Beneficiary</w:t>
+      </w:r>
+      <w:r>
+        <w:rPr>
+          <w:rFonts w:ascii="Times New Roman" w:hAnsi="Times New Roman" w:cs="Times New Roman"/>
+          <w:sz w:val="24"/>
+          <w:szCs w:val="24"/>
+        </w:rPr>
+        <w:t>……………………………</w:t>
+      </w:r>
+      <w:proofErr w:type="gramStart"/>
+      <w:r>
+        <w:rPr>
+          <w:rFonts w:ascii="Times New Roman" w:hAnsi="Times New Roman" w:cs="Times New Roman"/>
+          <w:sz w:val="24"/>
+          <w:szCs w:val="24"/>
+        </w:rPr>
+        <w:t>…</w:t>
+      </w:r>
+      <w:r>
+        <w:rPr>
+          <w:rFonts w:ascii="Times New Roman" w:hAnsi="Times New Roman" w:cs="Times New Roman"/>
+          <w:sz w:val="24"/>
+          <w:szCs w:val="24"/>
+        </w:rPr>
+        <w:t>..</w:t>
+      </w:r>
+      <w:proofErr w:type="gramEnd"/>
+      <w:r>
+        <w:rPr>
+          <w:rFonts w:ascii="Times New Roman" w:hAnsi="Times New Roman" w:cs="Times New Roman"/>
+          <w:sz w:val="24"/>
+          <w:szCs w:val="24"/>
+        </w:rPr>
+        <w:t>…………..</w:t>
+      </w:r>
+      <w:r>
+        <w:rPr>
+          <w:rFonts w:ascii="Times New Roman" w:hAnsi="Times New Roman" w:cs="Times New Roman"/>
+          <w:sz w:val="24"/>
+          <w:szCs w:val="24"/>
+        </w:rPr>
+        <w:t>24</w:t>
+      </w:r>
+    </w:p>
+    <w:p>
+      <w:pPr>
+        <w:spacing w:line="360" w:lineRule="auto"/>
+        <w:rPr>
+          <w:rFonts w:ascii="Times New Roman" w:hAnsi="Times New Roman" w:cs="Times New Roman"/>
+          <w:sz w:val="24"/>
+          <w:szCs w:val="24"/>
+        </w:rPr>
+      </w:pPr>
+      <w:r>
+        <w:rPr>
+          <w:rFonts w:ascii="Times New Roman" w:hAnsi="Times New Roman" w:cs="Times New Roman"/>
+          <w:sz w:val="24"/>
+          <w:szCs w:val="24"/>
+        </w:rPr>
+        <w:t xml:space="preserve">                                       B.</w:t>
+      </w:r>
+      <w:r>
+        <w:rPr>
+          <w:rFonts w:ascii="Times New Roman" w:hAnsi="Times New Roman" w:cs="Times New Roman"/>
+          <w:sz w:val="24"/>
+          <w:szCs w:val="24"/>
+        </w:rPr>
+        <w:t>5</w:t>
+      </w:r>
+      <w:r>
+        <w:rPr>
+          <w:rFonts w:ascii="Times New Roman" w:hAnsi="Times New Roman" w:cs="Times New Roman"/>
+          <w:sz w:val="24"/>
+          <w:szCs w:val="24"/>
+        </w:rPr>
+        <w:t xml:space="preserve"> </w:t>
+      </w:r>
+      <w:r>
+        <w:rPr>
+          <w:rFonts w:ascii="Times New Roman" w:hAnsi="Times New Roman" w:cs="Times New Roman"/>
+          <w:sz w:val="24"/>
+          <w:szCs w:val="24"/>
+        </w:rPr>
+        <w:t>Fund Transfer</w:t>
+      </w:r>
+      <w:r>
+        <w:rPr>
+          <w:rFonts w:ascii="Times New Roman" w:hAnsi="Times New Roman" w:cs="Times New Roman"/>
+          <w:sz w:val="24"/>
+          <w:szCs w:val="24"/>
+        </w:rPr>
+        <w:t>……………</w:t>
+      </w:r>
+      <w:proofErr w:type="gramStart"/>
+      <w:r>
+        <w:rPr>
+          <w:rFonts w:ascii="Times New Roman" w:hAnsi="Times New Roman" w:cs="Times New Roman"/>
+          <w:sz w:val="24"/>
+          <w:szCs w:val="24"/>
+        </w:rPr>
+        <w:t>…</w:t>
+      </w:r>
+      <w:r>
+        <w:rPr>
+          <w:rFonts w:ascii="Times New Roman" w:hAnsi="Times New Roman" w:cs="Times New Roman"/>
+          <w:sz w:val="24"/>
+          <w:szCs w:val="24"/>
+        </w:rPr>
+        <w:t>..</w:t>
+      </w:r>
+      <w:proofErr w:type="gramEnd"/>
+      <w:r>
+        <w:rPr>
+          <w:rFonts w:ascii="Times New Roman" w:hAnsi="Times New Roman" w:cs="Times New Roman"/>
+          <w:sz w:val="24"/>
+          <w:szCs w:val="24"/>
+        </w:rPr>
+        <w:t>……………</w:t>
+      </w:r>
+      <w:r>
+        <w:rPr>
+          <w:rFonts w:ascii="Times New Roman" w:hAnsi="Times New Roman" w:cs="Times New Roman"/>
+          <w:sz w:val="24"/>
+          <w:szCs w:val="24"/>
+        </w:rPr>
+        <w:t>..</w:t>
+      </w:r>
+      <w:r>
+        <w:rPr>
+          <w:rFonts w:ascii="Times New Roman" w:hAnsi="Times New Roman" w:cs="Times New Roman"/>
+          <w:sz w:val="24"/>
+          <w:szCs w:val="24"/>
+        </w:rPr>
+        <w:t>……</w:t>
+      </w:r>
+      <w:r>
+        <w:rPr>
+          <w:rFonts w:ascii="Times New Roman" w:hAnsi="Times New Roman" w:cs="Times New Roman"/>
+          <w:sz w:val="24"/>
+          <w:szCs w:val="24"/>
+        </w:rPr>
+        <w:t>…………</w:t>
+      </w:r>
+      <w:r>
+        <w:rPr>
+          <w:rFonts w:ascii="Times New Roman" w:hAnsi="Times New Roman" w:cs="Times New Roman"/>
+          <w:sz w:val="24"/>
+          <w:szCs w:val="24"/>
+        </w:rPr>
+        <w:t>24</w:t>
+      </w:r>
+    </w:p>
+    <w:p>
+      <w:pPr>
+        <w:spacing w:line="360" w:lineRule="auto"/>
+        <w:rPr>
+          <w:rFonts w:ascii="Times New Roman" w:hAnsi="Times New Roman" w:cs="Times New Roman"/>
+          <w:b/>
+          <w:bCs/>
+          <w:sz w:val="24"/>
+          <w:szCs w:val="24"/>
+        </w:rPr>
+      </w:pPr>
+      <w:r>
+        <w:rPr>
+          <w:rFonts w:ascii="Times New Roman" w:hAnsi="Times New Roman" w:cs="Times New Roman"/>
+          <w:b/>
+          <w:bCs/>
+          <w:sz w:val="24"/>
+          <w:szCs w:val="24"/>
+        </w:rPr>
+        <w:t>CHAPTER 5</w:t>
+      </w:r>
+      <w:r>
+        <w:rPr>
+          <w:rFonts w:ascii="Times New Roman" w:hAnsi="Times New Roman" w:cs="Times New Roman"/>
+          <w:b/>
+          <w:bCs/>
+          <w:sz w:val="24"/>
+          <w:szCs w:val="24"/>
+        </w:rPr>
+        <w:t>: CONCLUSION AND FUTURE RECOMMENDATIONS-------</w:t>
+      </w:r>
+      <w:r>
+        <w:rPr>
+          <w:rFonts w:ascii="Times New Roman" w:hAnsi="Times New Roman" w:cs="Times New Roman"/>
+          <w:b/>
+          <w:bCs/>
+          <w:sz w:val="24"/>
+          <w:szCs w:val="24"/>
+        </w:rPr>
+        <w:t>-</w:t>
+      </w:r>
+      <w:r>
+        <w:rPr>
+          <w:rFonts w:ascii="Times New Roman" w:hAnsi="Times New Roman" w:cs="Times New Roman"/>
+          <w:b/>
+          <w:bCs/>
+          <w:sz w:val="24"/>
+          <w:szCs w:val="24"/>
+        </w:rPr>
+        <w:t>-----</w:t>
+      </w:r>
+      <w:r>
+        <w:rPr>
+          <w:rFonts w:ascii="Times New Roman" w:hAnsi="Times New Roman" w:cs="Times New Roman"/>
+          <w:b/>
+          <w:bCs/>
+          <w:sz w:val="24"/>
+          <w:szCs w:val="24"/>
+        </w:rPr>
+        <w:t>25</w:t>
+      </w:r>
+    </w:p>
+    <w:p>
+      <w:pPr>
+        <w:spacing w:line="360" w:lineRule="auto"/>
+        <w:rPr>
+          <w:rFonts w:ascii="Times New Roman" w:hAnsi="Times New Roman" w:cs="Times New Roman"/>
+          <w:sz w:val="24"/>
+          <w:szCs w:val="24"/>
+        </w:rPr>
+      </w:pPr>
+      <w:r>
+        <w:rPr>
+          <w:rFonts w:ascii="Times New Roman" w:hAnsi="Times New Roman" w:cs="Times New Roman"/>
+          <w:sz w:val="24"/>
+          <w:szCs w:val="24"/>
+        </w:rPr>
+        <w:t xml:space="preserve">                  5.1 Lesson Learn</w:t>
+      </w:r>
+      <w:r>
+        <w:rPr>
+          <w:rFonts w:ascii="Times New Roman" w:hAnsi="Times New Roman" w:cs="Times New Roman"/>
+          <w:sz w:val="24"/>
+          <w:szCs w:val="24"/>
+        </w:rPr>
+        <w:t>…………………………………</w:t>
+      </w:r>
+      <w:proofErr w:type="gramStart"/>
+      <w:r>
+        <w:rPr>
+          <w:rFonts w:ascii="Times New Roman" w:hAnsi="Times New Roman" w:cs="Times New Roman"/>
+          <w:sz w:val="24"/>
+          <w:szCs w:val="24"/>
+        </w:rPr>
+        <w:t>…</w:t>
+      </w:r>
+      <w:r>
+        <w:rPr>
+          <w:rFonts w:ascii="Times New Roman" w:hAnsi="Times New Roman" w:cs="Times New Roman"/>
+          <w:sz w:val="24"/>
+          <w:szCs w:val="24"/>
+        </w:rPr>
+        <w:t>..</w:t>
+      </w:r>
+      <w:proofErr w:type="gramEnd"/>
+      <w:r>
+        <w:rPr>
+          <w:rFonts w:ascii="Times New Roman" w:hAnsi="Times New Roman" w:cs="Times New Roman"/>
+          <w:sz w:val="24"/>
+          <w:szCs w:val="24"/>
+        </w:rPr>
+        <w:t>…………………</w:t>
+      </w:r>
+      <w:r>
+        <w:rPr>
+          <w:rFonts w:ascii="Times New Roman" w:hAnsi="Times New Roman" w:cs="Times New Roman"/>
+          <w:sz w:val="24"/>
+          <w:szCs w:val="24"/>
+        </w:rPr>
+        <w:t>.</w:t>
+      </w:r>
+      <w:r>
+        <w:rPr>
+          <w:rFonts w:ascii="Times New Roman" w:hAnsi="Times New Roman" w:cs="Times New Roman"/>
+          <w:sz w:val="24"/>
+          <w:szCs w:val="24"/>
+        </w:rPr>
+        <w:t>…</w:t>
+      </w:r>
+      <w:r>
+        <w:rPr>
+          <w:rFonts w:ascii="Times New Roman" w:hAnsi="Times New Roman" w:cs="Times New Roman"/>
+          <w:sz w:val="24"/>
+          <w:szCs w:val="24"/>
+        </w:rPr>
+        <w:t>…</w:t>
+      </w:r>
+      <w:r>
+        <w:rPr>
+          <w:rFonts w:ascii="Times New Roman" w:hAnsi="Times New Roman" w:cs="Times New Roman"/>
+          <w:sz w:val="24"/>
+          <w:szCs w:val="24"/>
+        </w:rPr>
+        <w:t>25</w:t>
+      </w:r>
+    </w:p>
+    <w:p>
+      <w:pPr>
+        <w:spacing w:line="360" w:lineRule="auto"/>
+        <w:rPr>
+          <w:rFonts w:ascii="Times New Roman" w:hAnsi="Times New Roman" w:cs="Times New Roman"/>
+          <w:sz w:val="24"/>
+          <w:szCs w:val="24"/>
+        </w:rPr>
+      </w:pPr>
+      <w:r>
+        <w:rPr>
+          <w:rFonts w:ascii="Times New Roman" w:hAnsi="Times New Roman" w:cs="Times New Roman"/>
+          <w:sz w:val="24"/>
+          <w:szCs w:val="24"/>
+        </w:rPr>
+        <w:t xml:space="preserve">                  5.2 Conclusion</w:t>
+      </w:r>
+      <w:r>
+        <w:rPr>
+          <w:rFonts w:ascii="Times New Roman" w:hAnsi="Times New Roman" w:cs="Times New Roman"/>
+          <w:sz w:val="24"/>
+          <w:szCs w:val="24"/>
+        </w:rPr>
+        <w:t>…………………………………………………</w:t>
+      </w:r>
+      <w:proofErr w:type="gramStart"/>
+      <w:r>
+        <w:rPr>
+          <w:rFonts w:ascii="Times New Roman" w:hAnsi="Times New Roman" w:cs="Times New Roman"/>
+          <w:sz w:val="24"/>
+          <w:szCs w:val="24"/>
+        </w:rPr>
+        <w:t>…</w:t>
+      </w:r>
+      <w:r>
+        <w:rPr>
+          <w:rFonts w:ascii="Times New Roman" w:hAnsi="Times New Roman" w:cs="Times New Roman"/>
+          <w:sz w:val="24"/>
+          <w:szCs w:val="24"/>
+        </w:rPr>
+        <w:t>..</w:t>
+      </w:r>
+      <w:proofErr w:type="gramEnd"/>
+      <w:r>
+        <w:rPr>
+          <w:rFonts w:ascii="Times New Roman" w:hAnsi="Times New Roman" w:cs="Times New Roman"/>
+          <w:sz w:val="24"/>
+          <w:szCs w:val="24"/>
+        </w:rPr>
+        <w:t>…………</w:t>
+      </w:r>
+      <w:r>
+        <w:rPr>
+          <w:rFonts w:ascii="Times New Roman" w:hAnsi="Times New Roman" w:cs="Times New Roman"/>
+          <w:sz w:val="24"/>
+          <w:szCs w:val="24"/>
+        </w:rPr>
+        <w:t>25</w:t>
+      </w:r>
+    </w:p>
+    <w:p>
+      <w:pPr>
+        <w:spacing w:line="360" w:lineRule="auto"/>
+        <w:rPr>
+          <w:rFonts w:ascii="Times New Roman" w:hAnsi="Times New Roman" w:cs="Times New Roman"/>
+          <w:sz w:val="24"/>
+          <w:szCs w:val="24"/>
+        </w:rPr>
+      </w:pPr>
+      <w:r>
+        <w:rPr>
+          <w:rFonts w:ascii="Times New Roman" w:hAnsi="Times New Roman" w:cs="Times New Roman"/>
+          <w:sz w:val="24"/>
+          <w:szCs w:val="24"/>
+        </w:rPr>
+        <w:t xml:space="preserve">                  5.3 Future Recommendation</w:t>
+      </w:r>
+      <w:r>
+        <w:rPr>
+          <w:rFonts w:ascii="Times New Roman" w:hAnsi="Times New Roman" w:cs="Times New Roman"/>
+          <w:sz w:val="24"/>
+          <w:szCs w:val="24"/>
+        </w:rPr>
+        <w:t>…………………………………………</w:t>
+      </w:r>
+      <w:proofErr w:type="gramStart"/>
+      <w:r>
+        <w:rPr>
+          <w:rFonts w:ascii="Times New Roman" w:hAnsi="Times New Roman" w:cs="Times New Roman"/>
+          <w:sz w:val="24"/>
+          <w:szCs w:val="24"/>
+        </w:rPr>
+        <w:t>…</w:t>
+      </w:r>
+      <w:r>
+        <w:rPr>
+          <w:rFonts w:ascii="Times New Roman" w:hAnsi="Times New Roman" w:cs="Times New Roman"/>
+          <w:sz w:val="24"/>
+          <w:szCs w:val="24"/>
+        </w:rPr>
+        <w:t>.</w:t>
+      </w:r>
+      <w:r>
+        <w:rPr>
+          <w:rFonts w:ascii="Times New Roman" w:hAnsi="Times New Roman" w:cs="Times New Roman"/>
+          <w:sz w:val="24"/>
+          <w:szCs w:val="24"/>
+        </w:rPr>
+        <w:t>.</w:t>
+      </w:r>
+      <w:proofErr w:type="gramEnd"/>
       <w:r>
         <w:rPr>
           <w:rFonts w:ascii="Times New Roman" w:hAnsi="Times New Roman" w:cs="Times New Roman"/>
@@ -3908,1985 +6357,6 @@
           <w:sz w:val="24"/>
           <w:szCs w:val="24"/>
         </w:rPr>
-        <w:t>…</w:t>
-      </w:r>
-      <w:r>
-        <w:rPr>
-          <w:rFonts w:ascii="Times New Roman" w:hAnsi="Times New Roman" w:cs="Times New Roman"/>
-          <w:sz w:val="24"/>
-          <w:szCs w:val="24"/>
-        </w:rPr>
-        <w:t>…...</w:t>
-      </w:r>
-      <w:r>
-        <w:rPr>
-          <w:rFonts w:ascii="Times New Roman" w:hAnsi="Times New Roman" w:cs="Times New Roman"/>
-          <w:sz w:val="24"/>
-          <w:szCs w:val="24"/>
-        </w:rPr>
-        <w:t>11</w:t>
-      </w:r>
-    </w:p>
-    <w:p>
-      <w:pPr>
-        <w:spacing w:line="360" w:lineRule="auto"/>
-        <w:rPr>
-          <w:rFonts w:ascii="Times New Roman" w:hAnsi="Times New Roman" w:cs="Times New Roman"/>
-          <w:sz w:val="24"/>
-          <w:szCs w:val="24"/>
-        </w:rPr>
-      </w:pPr>
-      <w:r>
-        <w:rPr>
-          <w:rFonts w:ascii="Times New Roman" w:hAnsi="Times New Roman" w:cs="Times New Roman"/>
-          <w:sz w:val="24"/>
-          <w:szCs w:val="24"/>
-        </w:rPr>
-        <w:t xml:space="preserve">                  3.2 System Design</w:t>
-      </w:r>
-      <w:r>
-        <w:rPr>
-          <w:rFonts w:ascii="Times New Roman" w:hAnsi="Times New Roman" w:cs="Times New Roman"/>
-          <w:sz w:val="24"/>
-          <w:szCs w:val="24"/>
-        </w:rPr>
-        <w:t>………………………………………………</w:t>
-      </w:r>
-      <w:r>
-        <w:rPr>
-          <w:rFonts w:ascii="Times New Roman" w:hAnsi="Times New Roman" w:cs="Times New Roman"/>
-          <w:sz w:val="24"/>
-          <w:szCs w:val="24"/>
-        </w:rPr>
-        <w:t>..</w:t>
-      </w:r>
-      <w:r>
-        <w:rPr>
-          <w:rFonts w:ascii="Times New Roman" w:hAnsi="Times New Roman" w:cs="Times New Roman"/>
-          <w:sz w:val="24"/>
-          <w:szCs w:val="24"/>
-        </w:rPr>
-        <w:t>………</w:t>
-      </w:r>
-      <w:r>
-        <w:rPr>
-          <w:rFonts w:ascii="Times New Roman" w:hAnsi="Times New Roman" w:cs="Times New Roman"/>
-          <w:sz w:val="24"/>
-          <w:szCs w:val="24"/>
-        </w:rPr>
-        <w:t>.….</w:t>
-      </w:r>
-      <w:r>
-        <w:rPr>
-          <w:rFonts w:ascii="Times New Roman" w:hAnsi="Times New Roman" w:cs="Times New Roman"/>
-          <w:sz w:val="24"/>
-          <w:szCs w:val="24"/>
-        </w:rPr>
-        <w:t>12</w:t>
-      </w:r>
-    </w:p>
-    <w:p>
-      <w:pPr>
-        <w:spacing w:line="360" w:lineRule="auto"/>
-        <w:rPr>
-          <w:rFonts w:ascii="Times New Roman" w:hAnsi="Times New Roman" w:cs="Times New Roman"/>
-          <w:sz w:val="24"/>
-          <w:szCs w:val="24"/>
-        </w:rPr>
-      </w:pPr>
-      <w:r>
-        <w:rPr>
-          <w:rFonts w:ascii="Times New Roman" w:hAnsi="Times New Roman" w:cs="Times New Roman"/>
-          <w:sz w:val="24"/>
-          <w:szCs w:val="24"/>
-        </w:rPr>
-        <w:t xml:space="preserve">                       3.2.1 </w:t>
-      </w:r>
-      <w:r>
-        <w:rPr>
-          <w:rFonts w:ascii="Times New Roman" w:hAnsi="Times New Roman" w:cs="Times New Roman"/>
-          <w:sz w:val="24"/>
-          <w:szCs w:val="24"/>
-        </w:rPr>
-        <w:t>Architectural Design………………………………………</w:t>
-      </w:r>
-      <w:r>
-        <w:rPr>
-          <w:rFonts w:ascii="Times New Roman" w:hAnsi="Times New Roman" w:cs="Times New Roman"/>
-          <w:sz w:val="24"/>
-          <w:szCs w:val="24"/>
-        </w:rPr>
-        <w:t>..</w:t>
-      </w:r>
-      <w:r>
-        <w:rPr>
-          <w:rFonts w:ascii="Times New Roman" w:hAnsi="Times New Roman" w:cs="Times New Roman"/>
-          <w:sz w:val="24"/>
-          <w:szCs w:val="24"/>
-        </w:rPr>
-        <w:t>……….</w:t>
-      </w:r>
-      <w:r>
-        <w:rPr>
-          <w:rFonts w:ascii="Times New Roman" w:hAnsi="Times New Roman" w:cs="Times New Roman"/>
-          <w:sz w:val="24"/>
-          <w:szCs w:val="24"/>
-        </w:rPr>
-        <w:t>12</w:t>
-      </w:r>
-    </w:p>
-    <w:p>
-      <w:pPr>
-        <w:spacing w:line="360" w:lineRule="auto"/>
-        <w:rPr>
-          <w:rFonts w:ascii="Times New Roman" w:hAnsi="Times New Roman" w:cs="Times New Roman"/>
-          <w:sz w:val="24"/>
-          <w:szCs w:val="24"/>
-        </w:rPr>
-      </w:pPr>
-      <w:r>
-        <w:rPr>
-          <w:rFonts w:ascii="Times New Roman" w:hAnsi="Times New Roman" w:cs="Times New Roman"/>
-          <w:sz w:val="24"/>
-          <w:szCs w:val="24"/>
-        </w:rPr>
-        <w:t xml:space="preserve">                       3.2.2 </w:t>
-      </w:r>
-      <w:r>
-        <w:rPr>
-          <w:rFonts w:ascii="Times New Roman" w:hAnsi="Times New Roman" w:cs="Times New Roman"/>
-          <w:sz w:val="24"/>
-          <w:szCs w:val="24"/>
-        </w:rPr>
-        <w:t>System Flowchart………………………………………</w:t>
-      </w:r>
-      <w:r>
-        <w:rPr>
-          <w:rFonts w:ascii="Times New Roman" w:hAnsi="Times New Roman" w:cs="Times New Roman"/>
-          <w:sz w:val="24"/>
-          <w:szCs w:val="24"/>
-        </w:rPr>
-        <w:t>..</w:t>
-      </w:r>
-      <w:r>
-        <w:rPr>
-          <w:rFonts w:ascii="Times New Roman" w:hAnsi="Times New Roman" w:cs="Times New Roman"/>
-          <w:sz w:val="24"/>
-          <w:szCs w:val="24"/>
-        </w:rPr>
-        <w:t>………….</w:t>
-      </w:r>
-      <w:r>
-        <w:rPr>
-          <w:rFonts w:ascii="Times New Roman" w:hAnsi="Times New Roman" w:cs="Times New Roman"/>
-          <w:sz w:val="24"/>
-          <w:szCs w:val="24"/>
-        </w:rPr>
-        <w:t>13</w:t>
-      </w:r>
-    </w:p>
-    <w:p>
-      <w:pPr>
-        <w:spacing w:line="360" w:lineRule="auto"/>
-        <w:rPr>
-          <w:rFonts w:ascii="Times New Roman" w:hAnsi="Times New Roman" w:cs="Times New Roman"/>
-          <w:sz w:val="24"/>
-          <w:szCs w:val="24"/>
-        </w:rPr>
-      </w:pPr>
-      <w:r>
-        <w:rPr>
-          <w:rFonts w:ascii="Times New Roman" w:hAnsi="Times New Roman" w:cs="Times New Roman"/>
-          <w:sz w:val="24"/>
-          <w:szCs w:val="24"/>
-        </w:rPr>
-        <w:t xml:space="preserve">                       </w:t>
-      </w:r>
-      <w:r>
-        <w:rPr>
-          <w:rFonts w:ascii="Times New Roman" w:hAnsi="Times New Roman" w:cs="Times New Roman"/>
-          <w:sz w:val="24"/>
-          <w:szCs w:val="24"/>
-        </w:rPr>
-        <w:t>3.2.3 Database Schema Design…………………………………</w:t>
-      </w:r>
-      <w:r>
-        <w:rPr>
-          <w:rFonts w:ascii="Times New Roman" w:hAnsi="Times New Roman" w:cs="Times New Roman"/>
-          <w:sz w:val="24"/>
-          <w:szCs w:val="24"/>
-        </w:rPr>
-        <w:t>..</w:t>
-      </w:r>
-      <w:r>
-        <w:rPr>
-          <w:rFonts w:ascii="Times New Roman" w:hAnsi="Times New Roman" w:cs="Times New Roman"/>
-          <w:sz w:val="24"/>
-          <w:szCs w:val="24"/>
-        </w:rPr>
-        <w:t>……….</w:t>
-      </w:r>
-      <w:r>
-        <w:rPr>
-          <w:rFonts w:ascii="Times New Roman" w:hAnsi="Times New Roman" w:cs="Times New Roman"/>
-          <w:sz w:val="24"/>
-          <w:szCs w:val="24"/>
-        </w:rPr>
-        <w:t>15</w:t>
-      </w:r>
-    </w:p>
-    <w:p>
-      <w:pPr>
-        <w:spacing w:line="360" w:lineRule="auto"/>
-        <w:rPr>
-          <w:rFonts w:ascii="Times New Roman" w:hAnsi="Times New Roman" w:cs="Times New Roman"/>
-          <w:sz w:val="24"/>
-          <w:szCs w:val="24"/>
-        </w:rPr>
-      </w:pPr>
-      <w:r>
-        <w:rPr>
-          <w:rFonts w:ascii="Times New Roman" w:hAnsi="Times New Roman" w:cs="Times New Roman"/>
-          <w:sz w:val="24"/>
-          <w:szCs w:val="24"/>
-        </w:rPr>
-        <w:t xml:space="preserve">                       3.2.4 Interface Design………………………………………</w:t>
-      </w:r>
-      <w:r>
-        <w:rPr>
-          <w:rFonts w:ascii="Times New Roman" w:hAnsi="Times New Roman" w:cs="Times New Roman"/>
-          <w:sz w:val="24"/>
-          <w:szCs w:val="24"/>
-        </w:rPr>
-        <w:t>.</w:t>
-      </w:r>
-      <w:r>
-        <w:rPr>
-          <w:rFonts w:ascii="Times New Roman" w:hAnsi="Times New Roman" w:cs="Times New Roman"/>
-          <w:sz w:val="24"/>
-          <w:szCs w:val="24"/>
-        </w:rPr>
-        <w:t>………</w:t>
-      </w:r>
-      <w:r>
-        <w:rPr>
-          <w:rFonts w:ascii="Times New Roman" w:hAnsi="Times New Roman" w:cs="Times New Roman"/>
-          <w:sz w:val="24"/>
-          <w:szCs w:val="24"/>
-        </w:rPr>
-        <w:t>.</w:t>
-      </w:r>
-      <w:r>
-        <w:rPr>
-          <w:rFonts w:ascii="Times New Roman" w:hAnsi="Times New Roman" w:cs="Times New Roman"/>
-          <w:sz w:val="24"/>
-          <w:szCs w:val="24"/>
-        </w:rPr>
-        <w:t>…</w:t>
-      </w:r>
-      <w:r>
-        <w:rPr>
-          <w:rFonts w:ascii="Times New Roman" w:hAnsi="Times New Roman" w:cs="Times New Roman"/>
-          <w:sz w:val="24"/>
-          <w:szCs w:val="24"/>
-        </w:rPr>
-        <w:t>...</w:t>
-      </w:r>
-      <w:r>
-        <w:rPr>
-          <w:rFonts w:ascii="Times New Roman" w:hAnsi="Times New Roman" w:cs="Times New Roman"/>
-          <w:sz w:val="24"/>
-          <w:szCs w:val="24"/>
-        </w:rPr>
-        <w:t>16</w:t>
-      </w:r>
-    </w:p>
-    <w:p>
-      <w:pPr>
-        <w:spacing w:line="360" w:lineRule="auto"/>
-        <w:rPr>
-          <w:rFonts w:ascii="Times New Roman" w:hAnsi="Times New Roman" w:cs="Times New Roman"/>
-          <w:b/>
-          <w:bCs/>
-          <w:sz w:val="24"/>
-          <w:szCs w:val="24"/>
-        </w:rPr>
-      </w:pPr>
-      <w:r>
-        <w:rPr>
-          <w:rFonts w:ascii="Times New Roman" w:hAnsi="Times New Roman" w:cs="Times New Roman"/>
-          <w:b/>
-          <w:bCs/>
-          <w:sz w:val="24"/>
-          <w:szCs w:val="24"/>
-        </w:rPr>
-        <w:t>CHAPTER 4: IMPLEMENTI</w:t>
-      </w:r>
-      <w:r>
-        <w:rPr>
-          <w:rFonts w:ascii="Times New Roman" w:hAnsi="Times New Roman" w:cs="Times New Roman"/>
-          <w:b/>
-          <w:bCs/>
-          <w:sz w:val="24"/>
-          <w:szCs w:val="24"/>
-        </w:rPr>
-        <w:t>TION AND TESTING------------------------------------</w:t>
-      </w:r>
-      <w:r>
-        <w:rPr>
-          <w:rFonts w:ascii="Times New Roman" w:hAnsi="Times New Roman" w:cs="Times New Roman"/>
-          <w:b/>
-          <w:bCs/>
-          <w:sz w:val="24"/>
-          <w:szCs w:val="24"/>
-        </w:rPr>
-        <w:t xml:space="preserve"> </w:t>
-      </w:r>
-      <w:r>
-        <w:rPr>
-          <w:rFonts w:ascii="Times New Roman" w:hAnsi="Times New Roman" w:cs="Times New Roman"/>
-          <w:b/>
-          <w:bCs/>
-          <w:sz w:val="24"/>
-          <w:szCs w:val="24"/>
-        </w:rPr>
-        <w:t>17</w:t>
-      </w:r>
-    </w:p>
-    <w:p>
-      <w:pPr>
-        <w:spacing w:line="360" w:lineRule="auto"/>
-        <w:rPr>
-          <w:rFonts w:ascii="Times New Roman" w:hAnsi="Times New Roman" w:cs="Times New Roman"/>
-          <w:sz w:val="24"/>
-          <w:szCs w:val="24"/>
-        </w:rPr>
-      </w:pPr>
-      <w:r>
-        <w:rPr>
-          <w:rFonts w:ascii="Times New Roman" w:hAnsi="Times New Roman" w:cs="Times New Roman"/>
-          <w:b/>
-          <w:bCs/>
-          <w:sz w:val="24"/>
-          <w:szCs w:val="24"/>
-        </w:rPr>
-        <w:t xml:space="preserve">                  </w:t>
-      </w:r>
-      <w:r>
-        <w:rPr>
-          <w:rFonts w:ascii="Times New Roman" w:hAnsi="Times New Roman" w:cs="Times New Roman"/>
-          <w:sz w:val="24"/>
-          <w:szCs w:val="24"/>
-        </w:rPr>
-        <w:t>4.1 Implementation………………………………………</w:t>
-      </w:r>
-      <w:r>
-        <w:rPr>
-          <w:rFonts w:ascii="Times New Roman" w:hAnsi="Times New Roman" w:cs="Times New Roman"/>
-          <w:sz w:val="24"/>
-          <w:szCs w:val="24"/>
-        </w:rPr>
-        <w:t>/</w:t>
-      </w:r>
-      <w:r>
-        <w:rPr>
-          <w:rFonts w:ascii="Times New Roman" w:hAnsi="Times New Roman" w:cs="Times New Roman"/>
-          <w:sz w:val="24"/>
-          <w:szCs w:val="24"/>
-        </w:rPr>
-        <w:t>………</w:t>
-      </w:r>
-      <w:r>
-        <w:rPr>
-          <w:rFonts w:ascii="Times New Roman" w:hAnsi="Times New Roman" w:cs="Times New Roman"/>
-          <w:sz w:val="24"/>
-          <w:szCs w:val="24"/>
-        </w:rPr>
-        <w:t>.</w:t>
-      </w:r>
-      <w:r>
-        <w:rPr>
-          <w:rFonts w:ascii="Times New Roman" w:hAnsi="Times New Roman" w:cs="Times New Roman"/>
-          <w:sz w:val="24"/>
-          <w:szCs w:val="24"/>
-        </w:rPr>
-        <w:t>…………</w:t>
-      </w:r>
-      <w:r>
-        <w:rPr>
-          <w:rFonts w:ascii="Times New Roman" w:hAnsi="Times New Roman" w:cs="Times New Roman"/>
-          <w:sz w:val="24"/>
-          <w:szCs w:val="24"/>
-        </w:rPr>
-        <w:t>17</w:t>
-      </w:r>
-    </w:p>
-    <w:p>
-      <w:pPr>
-        <w:spacing w:line="360" w:lineRule="auto"/>
-        <w:rPr>
-          <w:rFonts w:ascii="Times New Roman" w:hAnsi="Times New Roman" w:cs="Times New Roman"/>
-          <w:sz w:val="24"/>
-          <w:szCs w:val="24"/>
-        </w:rPr>
-      </w:pPr>
-      <w:r>
-        <w:rPr>
-          <w:rFonts w:ascii="Times New Roman" w:hAnsi="Times New Roman" w:cs="Times New Roman"/>
-          <w:sz w:val="24"/>
-          <w:szCs w:val="24"/>
-        </w:rPr>
-        <w:t xml:space="preserve">                       4.1.1 Tools Used…………………………………………………</w:t>
-      </w:r>
-      <w:r>
-        <w:rPr>
-          <w:rFonts w:ascii="Times New Roman" w:hAnsi="Times New Roman" w:cs="Times New Roman"/>
-          <w:sz w:val="24"/>
-          <w:szCs w:val="24"/>
-        </w:rPr>
-        <w:t>..</w:t>
-      </w:r>
-      <w:r>
-        <w:rPr>
-          <w:rFonts w:ascii="Times New Roman" w:hAnsi="Times New Roman" w:cs="Times New Roman"/>
-          <w:sz w:val="24"/>
-          <w:szCs w:val="24"/>
-        </w:rPr>
-        <w:t>……...</w:t>
-      </w:r>
-      <w:r>
-        <w:rPr>
-          <w:rFonts w:ascii="Times New Roman" w:hAnsi="Times New Roman" w:cs="Times New Roman"/>
-          <w:sz w:val="24"/>
-          <w:szCs w:val="24"/>
-        </w:rPr>
-        <w:t>17</w:t>
-      </w:r>
-    </w:p>
-    <w:p>
-      <w:pPr>
-        <w:spacing w:line="360" w:lineRule="auto"/>
-        <w:rPr>
-          <w:rFonts w:ascii="Times New Roman" w:hAnsi="Times New Roman" w:cs="Times New Roman"/>
-          <w:sz w:val="24"/>
-          <w:szCs w:val="24"/>
-        </w:rPr>
-      </w:pPr>
-      <w:r>
-        <w:rPr>
-          <w:rFonts w:ascii="Times New Roman" w:hAnsi="Times New Roman" w:cs="Times New Roman"/>
-          <w:sz w:val="24"/>
-          <w:szCs w:val="24"/>
-        </w:rPr>
-        <w:lastRenderedPageBreak/>
-        <w:t xml:space="preserve">                       4.1.2 </w:t>
-      </w:r>
-      <w:r>
-        <w:rPr>
-          <w:rFonts w:ascii="Times New Roman" w:hAnsi="Times New Roman" w:cs="Times New Roman"/>
-          <w:sz w:val="24"/>
-          <w:szCs w:val="24"/>
-        </w:rPr>
-        <w:t>Implementation Details and Modules……………………</w:t>
-      </w:r>
-      <w:r>
-        <w:rPr>
-          <w:rFonts w:ascii="Times New Roman" w:hAnsi="Times New Roman" w:cs="Times New Roman"/>
-          <w:sz w:val="24"/>
-          <w:szCs w:val="24"/>
-        </w:rPr>
-        <w:t>...</w:t>
-      </w:r>
-      <w:r>
-        <w:rPr>
-          <w:rFonts w:ascii="Times New Roman" w:hAnsi="Times New Roman" w:cs="Times New Roman"/>
-          <w:sz w:val="24"/>
-          <w:szCs w:val="24"/>
-        </w:rPr>
-        <w:t>…</w:t>
-      </w:r>
-      <w:r>
-        <w:rPr>
-          <w:rFonts w:ascii="Times New Roman" w:hAnsi="Times New Roman" w:cs="Times New Roman"/>
-          <w:sz w:val="24"/>
-          <w:szCs w:val="24"/>
-        </w:rPr>
-        <w:t>.</w:t>
-      </w:r>
-      <w:r>
-        <w:rPr>
-          <w:rFonts w:ascii="Times New Roman" w:hAnsi="Times New Roman" w:cs="Times New Roman"/>
-          <w:sz w:val="24"/>
-          <w:szCs w:val="24"/>
-        </w:rPr>
-        <w:t>…</w:t>
-      </w:r>
-      <w:r>
-        <w:rPr>
-          <w:rFonts w:ascii="Times New Roman" w:hAnsi="Times New Roman" w:cs="Times New Roman"/>
-          <w:sz w:val="24"/>
-          <w:szCs w:val="24"/>
-        </w:rPr>
-        <w:t>….</w:t>
-      </w:r>
-      <w:r>
-        <w:rPr>
-          <w:rFonts w:ascii="Times New Roman" w:hAnsi="Times New Roman" w:cs="Times New Roman"/>
-          <w:sz w:val="24"/>
-          <w:szCs w:val="24"/>
-        </w:rPr>
-        <w:t>18</w:t>
-      </w:r>
-    </w:p>
-    <w:p>
-      <w:pPr>
-        <w:spacing w:line="360" w:lineRule="auto"/>
-        <w:rPr>
-          <w:rFonts w:ascii="Times New Roman" w:hAnsi="Times New Roman" w:cs="Times New Roman"/>
-          <w:sz w:val="24"/>
-          <w:szCs w:val="24"/>
-        </w:rPr>
-      </w:pPr>
-      <w:r>
-        <w:rPr>
-          <w:rFonts w:ascii="Times New Roman" w:hAnsi="Times New Roman" w:cs="Times New Roman"/>
-          <w:sz w:val="24"/>
-          <w:szCs w:val="24"/>
-        </w:rPr>
-        <w:t xml:space="preserve">                  4.2 Testing…………………………………………………………</w:t>
-      </w:r>
-      <w:r>
-        <w:rPr>
-          <w:rFonts w:ascii="Times New Roman" w:hAnsi="Times New Roman" w:cs="Times New Roman"/>
-          <w:sz w:val="24"/>
-          <w:szCs w:val="24"/>
-        </w:rPr>
-        <w:t>..</w:t>
-      </w:r>
-      <w:r>
-        <w:rPr>
-          <w:rFonts w:ascii="Times New Roman" w:hAnsi="Times New Roman" w:cs="Times New Roman"/>
-          <w:sz w:val="24"/>
-          <w:szCs w:val="24"/>
-        </w:rPr>
-        <w:t>.</w:t>
-      </w:r>
-      <w:r>
-        <w:rPr>
-          <w:rFonts w:ascii="Times New Roman" w:hAnsi="Times New Roman" w:cs="Times New Roman"/>
-          <w:sz w:val="24"/>
-          <w:szCs w:val="24"/>
-        </w:rPr>
-        <w:t>………</w:t>
-      </w:r>
-      <w:r>
-        <w:rPr>
-          <w:rFonts w:ascii="Times New Roman" w:hAnsi="Times New Roman" w:cs="Times New Roman"/>
-          <w:sz w:val="24"/>
-          <w:szCs w:val="24"/>
-        </w:rPr>
-        <w:t>.</w:t>
-      </w:r>
-      <w:r>
-        <w:rPr>
-          <w:rFonts w:ascii="Times New Roman" w:hAnsi="Times New Roman" w:cs="Times New Roman"/>
-          <w:sz w:val="24"/>
-          <w:szCs w:val="24"/>
-        </w:rPr>
-        <w:t>20</w:t>
-      </w:r>
-    </w:p>
-    <w:p>
-      <w:pPr>
-        <w:spacing w:line="360" w:lineRule="auto"/>
-        <w:rPr>
-          <w:rFonts w:ascii="Times New Roman" w:hAnsi="Times New Roman" w:cs="Times New Roman"/>
-          <w:sz w:val="24"/>
-          <w:szCs w:val="24"/>
-        </w:rPr>
-      </w:pPr>
-      <w:r>
-        <w:rPr>
-          <w:rFonts w:ascii="Times New Roman" w:hAnsi="Times New Roman" w:cs="Times New Roman"/>
-          <w:sz w:val="24"/>
-          <w:szCs w:val="24"/>
-        </w:rPr>
-        <w:t xml:space="preserve">                       4.2.1 Purpose of Testing………………………………………</w:t>
-      </w:r>
-      <w:r>
-        <w:rPr>
-          <w:rFonts w:ascii="Times New Roman" w:hAnsi="Times New Roman" w:cs="Times New Roman"/>
-          <w:sz w:val="24"/>
-          <w:szCs w:val="24"/>
-        </w:rPr>
-        <w:t>..</w:t>
-      </w:r>
-      <w:r>
-        <w:rPr>
-          <w:rFonts w:ascii="Times New Roman" w:hAnsi="Times New Roman" w:cs="Times New Roman"/>
-          <w:sz w:val="24"/>
-          <w:szCs w:val="24"/>
-        </w:rPr>
-        <w:t>……</w:t>
-      </w:r>
-      <w:r>
-        <w:rPr>
-          <w:rFonts w:ascii="Times New Roman" w:hAnsi="Times New Roman" w:cs="Times New Roman"/>
-          <w:sz w:val="24"/>
-          <w:szCs w:val="24"/>
-        </w:rPr>
-        <w:t>.</w:t>
-      </w:r>
-      <w:r>
-        <w:rPr>
-          <w:rFonts w:ascii="Times New Roman" w:hAnsi="Times New Roman" w:cs="Times New Roman"/>
-          <w:sz w:val="24"/>
-          <w:szCs w:val="24"/>
-        </w:rPr>
-        <w:t>…...</w:t>
-      </w:r>
-      <w:r>
-        <w:rPr>
-          <w:rFonts w:ascii="Times New Roman" w:hAnsi="Times New Roman" w:cs="Times New Roman"/>
-          <w:sz w:val="24"/>
-          <w:szCs w:val="24"/>
-        </w:rPr>
-        <w:t>20</w:t>
-      </w:r>
-    </w:p>
-    <w:p>
-      <w:pPr>
-        <w:spacing w:line="360" w:lineRule="auto"/>
-        <w:rPr>
-          <w:rFonts w:ascii="Times New Roman" w:hAnsi="Times New Roman" w:cs="Times New Roman"/>
-          <w:sz w:val="24"/>
-          <w:szCs w:val="24"/>
-        </w:rPr>
-      </w:pPr>
-      <w:r>
-        <w:rPr>
-          <w:rFonts w:ascii="Times New Roman" w:hAnsi="Times New Roman" w:cs="Times New Roman"/>
-          <w:sz w:val="24"/>
-          <w:szCs w:val="24"/>
-        </w:rPr>
-        <w:t xml:space="preserve">                       4.2.2 </w:t>
-      </w:r>
-      <w:r>
-        <w:rPr>
-          <w:rFonts w:ascii="Times New Roman" w:hAnsi="Times New Roman" w:cs="Times New Roman"/>
-          <w:sz w:val="24"/>
-          <w:szCs w:val="24"/>
-        </w:rPr>
-        <w:t>Test Case for Unit Testing…………………………………………</w:t>
-      </w:r>
-      <w:r>
-        <w:rPr>
-          <w:rFonts w:ascii="Times New Roman" w:hAnsi="Times New Roman" w:cs="Times New Roman"/>
-          <w:sz w:val="24"/>
-          <w:szCs w:val="24"/>
-        </w:rPr>
-        <w:t>...</w:t>
-      </w:r>
-      <w:r>
-        <w:rPr>
-          <w:rFonts w:ascii="Times New Roman" w:hAnsi="Times New Roman" w:cs="Times New Roman"/>
-          <w:sz w:val="24"/>
-          <w:szCs w:val="24"/>
-        </w:rPr>
-        <w:t>21</w:t>
-      </w:r>
-    </w:p>
-    <w:p>
-      <w:pPr>
-        <w:spacing w:line="360" w:lineRule="auto"/>
-        <w:rPr>
-          <w:rFonts w:ascii="Times New Roman" w:hAnsi="Times New Roman" w:cs="Times New Roman"/>
-          <w:sz w:val="24"/>
-          <w:szCs w:val="24"/>
-        </w:rPr>
-      </w:pPr>
-      <w:r>
-        <w:rPr>
-          <w:rFonts w:ascii="Times New Roman" w:hAnsi="Times New Roman" w:cs="Times New Roman"/>
-          <w:sz w:val="24"/>
-          <w:szCs w:val="24"/>
-        </w:rPr>
-        <w:t xml:space="preserve">                                A)</w:t>
-      </w:r>
-      <w:r>
-        <w:rPr>
-          <w:rFonts w:ascii="Times New Roman" w:hAnsi="Times New Roman" w:cs="Times New Roman"/>
-          <w:sz w:val="24"/>
-          <w:szCs w:val="24"/>
-        </w:rPr>
-        <w:t>Test Case</w:t>
-      </w:r>
-      <w:r>
-        <w:rPr>
-          <w:rFonts w:ascii="Times New Roman" w:hAnsi="Times New Roman" w:cs="Times New Roman"/>
-          <w:sz w:val="24"/>
-          <w:szCs w:val="24"/>
-        </w:rPr>
-        <w:t xml:space="preserve"> 1: </w:t>
-      </w:r>
-      <w:r>
-        <w:rPr>
-          <w:rFonts w:ascii="Times New Roman" w:hAnsi="Times New Roman" w:cs="Times New Roman"/>
-          <w:sz w:val="24"/>
-          <w:szCs w:val="24"/>
-        </w:rPr>
-        <w:t>Staff</w:t>
-      </w:r>
-      <w:r>
-        <w:rPr>
-          <w:rFonts w:ascii="Times New Roman" w:hAnsi="Times New Roman" w:cs="Times New Roman"/>
-          <w:sz w:val="24"/>
-          <w:szCs w:val="24"/>
-        </w:rPr>
-        <w:t>………………………………………</w:t>
-      </w:r>
-      <w:r>
-        <w:rPr>
-          <w:rFonts w:ascii="Times New Roman" w:hAnsi="Times New Roman" w:cs="Times New Roman"/>
-          <w:sz w:val="24"/>
-          <w:szCs w:val="24"/>
-        </w:rPr>
-        <w:t>...</w:t>
-      </w:r>
-      <w:r>
-        <w:rPr>
-          <w:rFonts w:ascii="Times New Roman" w:hAnsi="Times New Roman" w:cs="Times New Roman"/>
-          <w:sz w:val="24"/>
-          <w:szCs w:val="24"/>
-        </w:rPr>
-        <w:t>……</w:t>
-      </w:r>
-      <w:r>
-        <w:rPr>
-          <w:rFonts w:ascii="Times New Roman" w:hAnsi="Times New Roman" w:cs="Times New Roman"/>
-          <w:sz w:val="24"/>
-          <w:szCs w:val="24"/>
-        </w:rPr>
-        <w:t>….</w:t>
-      </w:r>
-      <w:r>
-        <w:rPr>
-          <w:rFonts w:ascii="Times New Roman" w:hAnsi="Times New Roman" w:cs="Times New Roman"/>
-          <w:sz w:val="24"/>
-          <w:szCs w:val="24"/>
-        </w:rPr>
-        <w:t>21</w:t>
-      </w:r>
-    </w:p>
-    <w:p>
-      <w:pPr>
-        <w:spacing w:line="360" w:lineRule="auto"/>
-        <w:rPr>
-          <w:rFonts w:ascii="Times New Roman" w:hAnsi="Times New Roman" w:cs="Times New Roman"/>
-          <w:sz w:val="24"/>
-          <w:szCs w:val="24"/>
-        </w:rPr>
-      </w:pPr>
-      <w:r>
-        <w:rPr>
-          <w:rFonts w:ascii="Times New Roman" w:hAnsi="Times New Roman" w:cs="Times New Roman"/>
-          <w:sz w:val="24"/>
-          <w:szCs w:val="24"/>
-        </w:rPr>
-        <w:t xml:space="preserve">                                     A.1</w:t>
-      </w:r>
-      <w:r>
-        <w:rPr>
-          <w:rFonts w:ascii="Times New Roman" w:hAnsi="Times New Roman" w:cs="Times New Roman"/>
-          <w:sz w:val="24"/>
-          <w:szCs w:val="24"/>
-        </w:rPr>
-        <w:t xml:space="preserve"> Staff</w:t>
-      </w:r>
-      <w:r>
-        <w:rPr>
-          <w:rFonts w:ascii="Times New Roman" w:hAnsi="Times New Roman" w:cs="Times New Roman"/>
-          <w:sz w:val="24"/>
-          <w:szCs w:val="24"/>
-        </w:rPr>
-        <w:t xml:space="preserve"> Login Page………………………………………</w:t>
-      </w:r>
-      <w:r>
-        <w:rPr>
-          <w:rFonts w:ascii="Times New Roman" w:hAnsi="Times New Roman" w:cs="Times New Roman"/>
-          <w:sz w:val="24"/>
-          <w:szCs w:val="24"/>
-        </w:rPr>
-        <w:t>..</w:t>
-      </w:r>
-      <w:r>
-        <w:rPr>
-          <w:rFonts w:ascii="Times New Roman" w:hAnsi="Times New Roman" w:cs="Times New Roman"/>
-          <w:sz w:val="24"/>
-          <w:szCs w:val="24"/>
-        </w:rPr>
-        <w:t>……</w:t>
-      </w:r>
-      <w:r>
-        <w:rPr>
-          <w:rFonts w:ascii="Times New Roman" w:hAnsi="Times New Roman" w:cs="Times New Roman"/>
-          <w:sz w:val="24"/>
-          <w:szCs w:val="24"/>
-        </w:rPr>
-        <w:t>21</w:t>
-      </w:r>
-    </w:p>
-    <w:p>
-      <w:pPr>
-        <w:spacing w:line="360" w:lineRule="auto"/>
-        <w:rPr>
-          <w:rFonts w:ascii="Times New Roman" w:hAnsi="Times New Roman" w:cs="Times New Roman"/>
-          <w:sz w:val="24"/>
-          <w:szCs w:val="24"/>
-        </w:rPr>
-      </w:pPr>
-      <w:r>
-        <w:rPr>
-          <w:rFonts w:ascii="Times New Roman" w:hAnsi="Times New Roman" w:cs="Times New Roman"/>
-          <w:sz w:val="24"/>
-          <w:szCs w:val="24"/>
-        </w:rPr>
-        <w:t xml:space="preserve">                                     A.2 </w:t>
-      </w:r>
-      <w:r>
-        <w:rPr>
-          <w:rFonts w:ascii="Times New Roman" w:hAnsi="Times New Roman" w:cs="Times New Roman"/>
-          <w:sz w:val="24"/>
-          <w:szCs w:val="24"/>
-        </w:rPr>
-        <w:t>Approve Customer…………………………</w:t>
-      </w:r>
-      <w:r>
-        <w:rPr>
-          <w:rFonts w:ascii="Times New Roman" w:hAnsi="Times New Roman" w:cs="Times New Roman"/>
-          <w:sz w:val="24"/>
-          <w:szCs w:val="24"/>
-        </w:rPr>
-        <w:t>..</w:t>
-      </w:r>
-      <w:r>
-        <w:rPr>
-          <w:rFonts w:ascii="Times New Roman" w:hAnsi="Times New Roman" w:cs="Times New Roman"/>
-          <w:sz w:val="24"/>
-          <w:szCs w:val="24"/>
-        </w:rPr>
-        <w:t>……</w:t>
-      </w:r>
-      <w:r>
-        <w:rPr>
-          <w:rFonts w:ascii="Times New Roman" w:hAnsi="Times New Roman" w:cs="Times New Roman"/>
-          <w:sz w:val="24"/>
-          <w:szCs w:val="24"/>
-        </w:rPr>
-        <w:t>..</w:t>
-      </w:r>
-      <w:r>
-        <w:rPr>
-          <w:rFonts w:ascii="Times New Roman" w:hAnsi="Times New Roman" w:cs="Times New Roman"/>
-          <w:sz w:val="24"/>
-          <w:szCs w:val="24"/>
-        </w:rPr>
-        <w:t>…</w:t>
-      </w:r>
-      <w:r>
-        <w:rPr>
-          <w:rFonts w:ascii="Times New Roman" w:hAnsi="Times New Roman" w:cs="Times New Roman"/>
-          <w:sz w:val="24"/>
-          <w:szCs w:val="24"/>
-        </w:rPr>
-        <w:t>..</w:t>
-      </w:r>
-      <w:r>
-        <w:rPr>
-          <w:rFonts w:ascii="Times New Roman" w:hAnsi="Times New Roman" w:cs="Times New Roman"/>
-          <w:sz w:val="24"/>
-          <w:szCs w:val="24"/>
-        </w:rPr>
-        <w:t>……</w:t>
-      </w:r>
-      <w:r>
-        <w:rPr>
-          <w:rFonts w:ascii="Times New Roman" w:hAnsi="Times New Roman" w:cs="Times New Roman"/>
-          <w:sz w:val="24"/>
-          <w:szCs w:val="24"/>
-        </w:rPr>
-        <w:t>21</w:t>
-      </w:r>
-    </w:p>
-    <w:p>
-      <w:pPr>
-        <w:spacing w:line="360" w:lineRule="auto"/>
-        <w:rPr>
-          <w:rFonts w:ascii="Times New Roman" w:hAnsi="Times New Roman" w:cs="Times New Roman"/>
-          <w:sz w:val="24"/>
-          <w:szCs w:val="24"/>
-        </w:rPr>
-      </w:pPr>
-      <w:r>
-        <w:rPr>
-          <w:rFonts w:ascii="Times New Roman" w:hAnsi="Times New Roman" w:cs="Times New Roman"/>
-          <w:sz w:val="24"/>
-          <w:szCs w:val="24"/>
-        </w:rPr>
-        <w:t xml:space="preserve">                                     A.3 </w:t>
-      </w:r>
-      <w:r>
-        <w:rPr>
-          <w:rFonts w:ascii="Times New Roman" w:hAnsi="Times New Roman" w:cs="Times New Roman"/>
-          <w:sz w:val="24"/>
-          <w:szCs w:val="24"/>
-        </w:rPr>
-        <w:t>Delete Customer……………………………………</w:t>
-      </w:r>
-      <w:r>
-        <w:rPr>
-          <w:rFonts w:ascii="Times New Roman" w:hAnsi="Times New Roman" w:cs="Times New Roman"/>
-          <w:sz w:val="24"/>
-          <w:szCs w:val="24"/>
-        </w:rPr>
-        <w:t>..</w:t>
-      </w:r>
-      <w:r>
-        <w:rPr>
-          <w:rFonts w:ascii="Times New Roman" w:hAnsi="Times New Roman" w:cs="Times New Roman"/>
-          <w:sz w:val="24"/>
-          <w:szCs w:val="24"/>
-        </w:rPr>
-        <w:t>…..…..</w:t>
-      </w:r>
-      <w:r>
-        <w:rPr>
-          <w:rFonts w:ascii="Times New Roman" w:hAnsi="Times New Roman" w:cs="Times New Roman"/>
-          <w:sz w:val="24"/>
-          <w:szCs w:val="24"/>
-        </w:rPr>
-        <w:t>2</w:t>
-      </w:r>
-      <w:r>
-        <w:rPr>
-          <w:rFonts w:ascii="Times New Roman" w:hAnsi="Times New Roman" w:cs="Times New Roman"/>
-          <w:sz w:val="24"/>
-          <w:szCs w:val="24"/>
-        </w:rPr>
-        <w:t>2</w:t>
-      </w:r>
-    </w:p>
-    <w:p>
-      <w:pPr>
-        <w:spacing w:line="360" w:lineRule="auto"/>
-        <w:rPr>
-          <w:rFonts w:ascii="Times New Roman" w:hAnsi="Times New Roman" w:cs="Times New Roman"/>
-          <w:sz w:val="24"/>
-          <w:szCs w:val="24"/>
-        </w:rPr>
-      </w:pPr>
-      <w:r>
-        <w:rPr>
-          <w:rFonts w:ascii="Times New Roman" w:hAnsi="Times New Roman" w:cs="Times New Roman"/>
-          <w:sz w:val="24"/>
-          <w:szCs w:val="24"/>
-        </w:rPr>
-        <w:t xml:space="preserve">                                   </w:t>
-      </w:r>
-      <w:r>
-        <w:rPr>
-          <w:rFonts w:ascii="Times New Roman" w:hAnsi="Times New Roman" w:cs="Times New Roman"/>
-          <w:sz w:val="24"/>
-          <w:szCs w:val="24"/>
-        </w:rPr>
-        <w:t xml:space="preserve">  </w:t>
-      </w:r>
-      <w:r>
-        <w:rPr>
-          <w:rFonts w:ascii="Times New Roman" w:hAnsi="Times New Roman" w:cs="Times New Roman"/>
-          <w:sz w:val="24"/>
-          <w:szCs w:val="24"/>
-        </w:rPr>
-        <w:t>A.4</w:t>
-      </w:r>
-      <w:r>
-        <w:rPr>
-          <w:rFonts w:ascii="Times New Roman" w:hAnsi="Times New Roman" w:cs="Times New Roman"/>
-          <w:sz w:val="24"/>
-          <w:szCs w:val="24"/>
-        </w:rPr>
-        <w:t xml:space="preserve"> Credit Customer…………………………………</w:t>
-      </w:r>
-      <w:r>
-        <w:rPr>
-          <w:rFonts w:ascii="Times New Roman" w:hAnsi="Times New Roman" w:cs="Times New Roman"/>
-          <w:sz w:val="24"/>
-          <w:szCs w:val="24"/>
-        </w:rPr>
-        <w:t>...</w:t>
-      </w:r>
-      <w:r>
-        <w:rPr>
-          <w:rFonts w:ascii="Times New Roman" w:hAnsi="Times New Roman" w:cs="Times New Roman"/>
-          <w:sz w:val="24"/>
-          <w:szCs w:val="24"/>
-        </w:rPr>
-        <w:t>…</w:t>
-      </w:r>
-      <w:r>
-        <w:rPr>
-          <w:rFonts w:ascii="Times New Roman" w:hAnsi="Times New Roman" w:cs="Times New Roman"/>
-          <w:sz w:val="24"/>
-          <w:szCs w:val="24"/>
-        </w:rPr>
-        <w:t>.</w:t>
-      </w:r>
-      <w:r>
-        <w:rPr>
-          <w:rFonts w:ascii="Times New Roman" w:hAnsi="Times New Roman" w:cs="Times New Roman"/>
-          <w:sz w:val="24"/>
-          <w:szCs w:val="24"/>
-        </w:rPr>
-        <w:t>.</w:t>
-      </w:r>
-      <w:r>
-        <w:rPr>
-          <w:rFonts w:ascii="Times New Roman" w:hAnsi="Times New Roman" w:cs="Times New Roman"/>
-          <w:sz w:val="24"/>
-          <w:szCs w:val="24"/>
-        </w:rPr>
-        <w:t>…….</w:t>
-      </w:r>
-      <w:r>
-        <w:rPr>
-          <w:rFonts w:ascii="Times New Roman" w:hAnsi="Times New Roman" w:cs="Times New Roman"/>
-          <w:sz w:val="24"/>
-          <w:szCs w:val="24"/>
-        </w:rPr>
-        <w:t>22</w:t>
-      </w:r>
-    </w:p>
-    <w:p>
-      <w:pPr>
-        <w:spacing w:line="360" w:lineRule="auto"/>
-        <w:rPr>
-          <w:rFonts w:ascii="Times New Roman" w:hAnsi="Times New Roman" w:cs="Times New Roman"/>
-          <w:sz w:val="24"/>
-          <w:szCs w:val="24"/>
-        </w:rPr>
-      </w:pPr>
-      <w:r>
-        <w:rPr>
-          <w:rFonts w:ascii="Times New Roman" w:hAnsi="Times New Roman" w:cs="Times New Roman"/>
-          <w:sz w:val="24"/>
-          <w:szCs w:val="24"/>
-        </w:rPr>
-        <w:t xml:space="preserve">                                     A.5 </w:t>
-      </w:r>
-      <w:r>
-        <w:rPr>
-          <w:rFonts w:ascii="Times New Roman" w:hAnsi="Times New Roman" w:cs="Times New Roman"/>
-          <w:sz w:val="24"/>
-          <w:szCs w:val="24"/>
-        </w:rPr>
-        <w:t>View Active Customer…………………………</w:t>
-      </w:r>
-      <w:r>
-        <w:rPr>
-          <w:rFonts w:ascii="Times New Roman" w:hAnsi="Times New Roman" w:cs="Times New Roman"/>
-          <w:sz w:val="24"/>
-          <w:szCs w:val="24"/>
-        </w:rPr>
-        <w:t>...</w:t>
-      </w:r>
-      <w:r>
-        <w:rPr>
-          <w:rFonts w:ascii="Times New Roman" w:hAnsi="Times New Roman" w:cs="Times New Roman"/>
-          <w:sz w:val="24"/>
-          <w:szCs w:val="24"/>
-        </w:rPr>
-        <w:t>……</w:t>
-      </w:r>
-      <w:r>
-        <w:rPr>
-          <w:rFonts w:ascii="Times New Roman" w:hAnsi="Times New Roman" w:cs="Times New Roman"/>
-          <w:sz w:val="24"/>
-          <w:szCs w:val="24"/>
-        </w:rPr>
-        <w:t>...</w:t>
-      </w:r>
-      <w:r>
-        <w:rPr>
-          <w:rFonts w:ascii="Times New Roman" w:hAnsi="Times New Roman" w:cs="Times New Roman"/>
-          <w:sz w:val="24"/>
-          <w:szCs w:val="24"/>
-        </w:rPr>
-        <w:t>…..</w:t>
-      </w:r>
-      <w:r>
-        <w:rPr>
-          <w:rFonts w:ascii="Times New Roman" w:hAnsi="Times New Roman" w:cs="Times New Roman"/>
-          <w:sz w:val="24"/>
-          <w:szCs w:val="24"/>
-        </w:rPr>
-        <w:t>22</w:t>
-      </w:r>
-    </w:p>
-    <w:p>
-      <w:pPr>
-        <w:spacing w:line="360" w:lineRule="auto"/>
-        <w:rPr>
-          <w:rFonts w:ascii="Times New Roman" w:hAnsi="Times New Roman" w:cs="Times New Roman"/>
-          <w:sz w:val="24"/>
-          <w:szCs w:val="24"/>
-        </w:rPr>
-      </w:pPr>
-      <w:r>
-        <w:rPr>
-          <w:rFonts w:ascii="Times New Roman" w:hAnsi="Times New Roman" w:cs="Times New Roman"/>
-          <w:sz w:val="24"/>
-          <w:szCs w:val="24"/>
-        </w:rPr>
-        <w:t xml:space="preserve">                                     A.6 </w:t>
-      </w:r>
-      <w:r>
-        <w:rPr>
-          <w:rFonts w:ascii="Times New Roman" w:hAnsi="Times New Roman" w:cs="Times New Roman"/>
-          <w:sz w:val="24"/>
-          <w:szCs w:val="24"/>
-        </w:rPr>
-        <w:t>Edit Customer Details</w:t>
-      </w:r>
-      <w:r>
-        <w:rPr>
-          <w:rFonts w:ascii="Times New Roman" w:hAnsi="Times New Roman" w:cs="Times New Roman"/>
-          <w:sz w:val="24"/>
-          <w:szCs w:val="24"/>
-        </w:rPr>
-        <w:t>………………………</w:t>
-      </w:r>
-      <w:r>
-        <w:rPr>
-          <w:rFonts w:ascii="Times New Roman" w:hAnsi="Times New Roman" w:cs="Times New Roman"/>
-          <w:sz w:val="24"/>
-          <w:szCs w:val="24"/>
-        </w:rPr>
-        <w:t>…………</w:t>
-      </w:r>
-      <w:r>
-        <w:rPr>
-          <w:rFonts w:ascii="Times New Roman" w:hAnsi="Times New Roman" w:cs="Times New Roman"/>
-          <w:sz w:val="24"/>
-          <w:szCs w:val="24"/>
-        </w:rPr>
-        <w:t>..</w:t>
-      </w:r>
-      <w:r>
-        <w:rPr>
-          <w:rFonts w:ascii="Times New Roman" w:hAnsi="Times New Roman" w:cs="Times New Roman"/>
-          <w:sz w:val="24"/>
-          <w:szCs w:val="24"/>
-        </w:rPr>
-        <w:t>…</w:t>
-      </w:r>
-      <w:r>
-        <w:rPr>
-          <w:rFonts w:ascii="Times New Roman" w:hAnsi="Times New Roman" w:cs="Times New Roman"/>
-          <w:sz w:val="24"/>
-          <w:szCs w:val="24"/>
-        </w:rPr>
-        <w:t>..</w:t>
-      </w:r>
-      <w:r>
-        <w:rPr>
-          <w:rFonts w:ascii="Times New Roman" w:hAnsi="Times New Roman" w:cs="Times New Roman"/>
-          <w:sz w:val="24"/>
-          <w:szCs w:val="24"/>
-        </w:rPr>
-        <w:t>.</w:t>
-      </w:r>
-      <w:r>
-        <w:rPr>
-          <w:rFonts w:ascii="Times New Roman" w:hAnsi="Times New Roman" w:cs="Times New Roman"/>
-          <w:sz w:val="24"/>
-          <w:szCs w:val="24"/>
-        </w:rPr>
-        <w:t>23</w:t>
-      </w:r>
-    </w:p>
-    <w:p>
-      <w:pPr>
-        <w:spacing w:line="360" w:lineRule="auto"/>
-        <w:rPr>
-          <w:rFonts w:ascii="Times New Roman" w:hAnsi="Times New Roman" w:cs="Times New Roman"/>
-          <w:sz w:val="24"/>
-          <w:szCs w:val="24"/>
-        </w:rPr>
-      </w:pPr>
-      <w:r>
-        <w:rPr>
-          <w:rFonts w:ascii="Times New Roman" w:hAnsi="Times New Roman" w:cs="Times New Roman"/>
-          <w:sz w:val="24"/>
-          <w:szCs w:val="24"/>
-        </w:rPr>
-        <w:t xml:space="preserve">                                  B)</w:t>
-      </w:r>
-      <w:r>
-        <w:rPr>
-          <w:rFonts w:ascii="Times New Roman" w:hAnsi="Times New Roman" w:cs="Times New Roman"/>
-          <w:sz w:val="24"/>
-          <w:szCs w:val="24"/>
-        </w:rPr>
-        <w:t xml:space="preserve"> Test Case 2: </w:t>
-      </w:r>
-      <w:r>
-        <w:rPr>
-          <w:rFonts w:ascii="Times New Roman" w:hAnsi="Times New Roman" w:cs="Times New Roman"/>
-          <w:sz w:val="24"/>
-          <w:szCs w:val="24"/>
-        </w:rPr>
-        <w:t>Customer</w:t>
-      </w:r>
-      <w:r>
-        <w:rPr>
-          <w:rFonts w:ascii="Times New Roman" w:hAnsi="Times New Roman" w:cs="Times New Roman"/>
-          <w:sz w:val="24"/>
-          <w:szCs w:val="24"/>
-        </w:rPr>
-        <w:t>…………………………</w:t>
-      </w:r>
-      <w:r>
-        <w:rPr>
-          <w:rFonts w:ascii="Times New Roman" w:hAnsi="Times New Roman" w:cs="Times New Roman"/>
-          <w:sz w:val="24"/>
-          <w:szCs w:val="24"/>
-        </w:rPr>
-        <w:t>..</w:t>
-      </w:r>
-      <w:r>
-        <w:rPr>
-          <w:rFonts w:ascii="Times New Roman" w:hAnsi="Times New Roman" w:cs="Times New Roman"/>
-          <w:sz w:val="24"/>
-          <w:szCs w:val="24"/>
-        </w:rPr>
-        <w:t>……………</w:t>
-      </w:r>
-      <w:r>
-        <w:rPr>
-          <w:rFonts w:ascii="Times New Roman" w:hAnsi="Times New Roman" w:cs="Times New Roman"/>
-          <w:sz w:val="24"/>
-          <w:szCs w:val="24"/>
-        </w:rPr>
-        <w:t>..</w:t>
-      </w:r>
-      <w:r>
-        <w:rPr>
-          <w:rFonts w:ascii="Times New Roman" w:hAnsi="Times New Roman" w:cs="Times New Roman"/>
-          <w:sz w:val="24"/>
-          <w:szCs w:val="24"/>
-        </w:rPr>
-        <w:t>.</w:t>
-      </w:r>
-      <w:r>
-        <w:rPr>
-          <w:rFonts w:ascii="Times New Roman" w:hAnsi="Times New Roman" w:cs="Times New Roman"/>
-          <w:sz w:val="24"/>
-          <w:szCs w:val="24"/>
-        </w:rPr>
-        <w:t>23</w:t>
-      </w:r>
-    </w:p>
-    <w:p>
-      <w:pPr>
-        <w:spacing w:line="360" w:lineRule="auto"/>
-        <w:rPr>
-          <w:rFonts w:ascii="Times New Roman" w:hAnsi="Times New Roman" w:cs="Times New Roman"/>
-          <w:sz w:val="24"/>
-          <w:szCs w:val="24"/>
-        </w:rPr>
-      </w:pPr>
-      <w:r>
-        <w:rPr>
-          <w:rFonts w:ascii="Times New Roman" w:hAnsi="Times New Roman" w:cs="Times New Roman"/>
-          <w:sz w:val="24"/>
-          <w:szCs w:val="24"/>
-        </w:rPr>
-        <w:t xml:space="preserve">                                       B.</w:t>
-      </w:r>
-      <w:r>
-        <w:rPr>
-          <w:rFonts w:ascii="Times New Roman" w:hAnsi="Times New Roman" w:cs="Times New Roman"/>
-          <w:sz w:val="24"/>
-          <w:szCs w:val="24"/>
-        </w:rPr>
-        <w:t>1</w:t>
-      </w:r>
-      <w:r>
-        <w:rPr>
-          <w:rFonts w:ascii="Times New Roman" w:hAnsi="Times New Roman" w:cs="Times New Roman"/>
-          <w:sz w:val="24"/>
-          <w:szCs w:val="24"/>
-        </w:rPr>
-        <w:t xml:space="preserve"> </w:t>
-      </w:r>
-      <w:r>
-        <w:rPr>
-          <w:rFonts w:ascii="Times New Roman" w:hAnsi="Times New Roman" w:cs="Times New Roman"/>
-          <w:sz w:val="24"/>
-          <w:szCs w:val="24"/>
-        </w:rPr>
-        <w:t>Customer Login Page</w:t>
-      </w:r>
-      <w:r>
-        <w:rPr>
-          <w:rFonts w:ascii="Times New Roman" w:hAnsi="Times New Roman" w:cs="Times New Roman"/>
-          <w:sz w:val="24"/>
-          <w:szCs w:val="24"/>
-        </w:rPr>
-        <w:t>………………………………</w:t>
-      </w:r>
-      <w:r>
-        <w:rPr>
-          <w:rFonts w:ascii="Times New Roman" w:hAnsi="Times New Roman" w:cs="Times New Roman"/>
-          <w:sz w:val="24"/>
-          <w:szCs w:val="24"/>
-        </w:rPr>
-        <w:t>.</w:t>
-      </w:r>
-      <w:r>
-        <w:rPr>
-          <w:rFonts w:ascii="Times New Roman" w:hAnsi="Times New Roman" w:cs="Times New Roman"/>
-          <w:sz w:val="24"/>
-          <w:szCs w:val="24"/>
-        </w:rPr>
-        <w:t>…</w:t>
-      </w:r>
-      <w:r>
-        <w:rPr>
-          <w:rFonts w:ascii="Times New Roman" w:hAnsi="Times New Roman" w:cs="Times New Roman"/>
-          <w:sz w:val="24"/>
-          <w:szCs w:val="24"/>
-        </w:rPr>
-        <w:t>..</w:t>
-      </w:r>
-      <w:r>
-        <w:rPr>
-          <w:rFonts w:ascii="Times New Roman" w:hAnsi="Times New Roman" w:cs="Times New Roman"/>
-          <w:sz w:val="24"/>
-          <w:szCs w:val="24"/>
-        </w:rPr>
-        <w:t>…</w:t>
-      </w:r>
-      <w:r>
-        <w:rPr>
-          <w:rFonts w:ascii="Times New Roman" w:hAnsi="Times New Roman" w:cs="Times New Roman"/>
-          <w:sz w:val="24"/>
-          <w:szCs w:val="24"/>
-        </w:rPr>
-        <w:t>.</w:t>
-      </w:r>
-      <w:r>
-        <w:rPr>
-          <w:rFonts w:ascii="Times New Roman" w:hAnsi="Times New Roman" w:cs="Times New Roman"/>
-          <w:sz w:val="24"/>
-          <w:szCs w:val="24"/>
-        </w:rPr>
-        <w:t>23</w:t>
-      </w:r>
-    </w:p>
-    <w:p>
-      <w:pPr>
-        <w:spacing w:line="360" w:lineRule="auto"/>
-        <w:rPr>
-          <w:rFonts w:ascii="Times New Roman" w:hAnsi="Times New Roman" w:cs="Times New Roman"/>
-          <w:sz w:val="24"/>
-          <w:szCs w:val="24"/>
-        </w:rPr>
-      </w:pPr>
-      <w:r>
-        <w:rPr>
-          <w:rFonts w:ascii="Times New Roman" w:hAnsi="Times New Roman" w:cs="Times New Roman"/>
-          <w:sz w:val="24"/>
-          <w:szCs w:val="24"/>
-        </w:rPr>
-        <w:t xml:space="preserve">                                       B.</w:t>
-      </w:r>
-      <w:r>
-        <w:rPr>
-          <w:rFonts w:ascii="Times New Roman" w:hAnsi="Times New Roman" w:cs="Times New Roman"/>
-          <w:sz w:val="24"/>
-          <w:szCs w:val="24"/>
-        </w:rPr>
-        <w:t>2</w:t>
-      </w:r>
-      <w:r>
-        <w:rPr>
-          <w:rFonts w:ascii="Times New Roman" w:hAnsi="Times New Roman" w:cs="Times New Roman"/>
-          <w:sz w:val="24"/>
-          <w:szCs w:val="24"/>
-        </w:rPr>
-        <w:t xml:space="preserve"> </w:t>
-      </w:r>
-      <w:r>
-        <w:rPr>
-          <w:rFonts w:ascii="Times New Roman" w:hAnsi="Times New Roman" w:cs="Times New Roman"/>
-          <w:sz w:val="24"/>
-          <w:szCs w:val="24"/>
-        </w:rPr>
-        <w:t>Apply for Debit Card</w:t>
-      </w:r>
-      <w:r>
-        <w:rPr>
-          <w:rFonts w:ascii="Times New Roman" w:hAnsi="Times New Roman" w:cs="Times New Roman"/>
-          <w:sz w:val="24"/>
-          <w:szCs w:val="24"/>
-        </w:rPr>
-        <w:t>……………………</w:t>
-      </w:r>
-      <w:r>
-        <w:rPr>
-          <w:rFonts w:ascii="Times New Roman" w:hAnsi="Times New Roman" w:cs="Times New Roman"/>
-          <w:sz w:val="24"/>
-          <w:szCs w:val="24"/>
-        </w:rPr>
-        <w:t>……</w:t>
-      </w:r>
-      <w:r>
-        <w:rPr>
-          <w:rFonts w:ascii="Times New Roman" w:hAnsi="Times New Roman" w:cs="Times New Roman"/>
-          <w:sz w:val="24"/>
-          <w:szCs w:val="24"/>
-        </w:rPr>
-        <w:t>…</w:t>
-      </w:r>
-      <w:r>
-        <w:rPr>
-          <w:rFonts w:ascii="Times New Roman" w:hAnsi="Times New Roman" w:cs="Times New Roman"/>
-          <w:sz w:val="24"/>
-          <w:szCs w:val="24"/>
-        </w:rPr>
-        <w:t>..</w:t>
-      </w:r>
-      <w:r>
-        <w:rPr>
-          <w:rFonts w:ascii="Times New Roman" w:hAnsi="Times New Roman" w:cs="Times New Roman"/>
-          <w:sz w:val="24"/>
-          <w:szCs w:val="24"/>
-        </w:rPr>
-        <w:t>…</w:t>
-      </w:r>
-      <w:r>
-        <w:rPr>
-          <w:rFonts w:ascii="Times New Roman" w:hAnsi="Times New Roman" w:cs="Times New Roman"/>
-          <w:sz w:val="24"/>
-          <w:szCs w:val="24"/>
-        </w:rPr>
-        <w:t>.</w:t>
-      </w:r>
-      <w:r>
-        <w:rPr>
-          <w:rFonts w:ascii="Times New Roman" w:hAnsi="Times New Roman" w:cs="Times New Roman"/>
-          <w:sz w:val="24"/>
-          <w:szCs w:val="24"/>
-        </w:rPr>
-        <w:t>.</w:t>
-      </w:r>
-      <w:r>
-        <w:rPr>
-          <w:rFonts w:ascii="Times New Roman" w:hAnsi="Times New Roman" w:cs="Times New Roman"/>
-          <w:sz w:val="24"/>
-          <w:szCs w:val="24"/>
-        </w:rPr>
-        <w:t>…….</w:t>
-      </w:r>
-      <w:r>
-        <w:rPr>
-          <w:rFonts w:ascii="Times New Roman" w:hAnsi="Times New Roman" w:cs="Times New Roman"/>
-          <w:sz w:val="24"/>
-          <w:szCs w:val="24"/>
-        </w:rPr>
-        <w:t>23</w:t>
-      </w:r>
-    </w:p>
-    <w:p>
-      <w:pPr>
-        <w:spacing w:line="360" w:lineRule="auto"/>
-        <w:rPr>
-          <w:rFonts w:ascii="Times New Roman" w:hAnsi="Times New Roman" w:cs="Times New Roman"/>
-          <w:sz w:val="24"/>
-          <w:szCs w:val="24"/>
-        </w:rPr>
-      </w:pPr>
-      <w:r>
-        <w:rPr>
-          <w:rFonts w:ascii="Times New Roman" w:hAnsi="Times New Roman" w:cs="Times New Roman"/>
-          <w:sz w:val="24"/>
-          <w:szCs w:val="24"/>
-        </w:rPr>
-        <w:t xml:space="preserve">                                       B.</w:t>
-      </w:r>
-      <w:r>
-        <w:rPr>
-          <w:rFonts w:ascii="Times New Roman" w:hAnsi="Times New Roman" w:cs="Times New Roman"/>
-          <w:sz w:val="24"/>
-          <w:szCs w:val="24"/>
-        </w:rPr>
-        <w:t>3</w:t>
-      </w:r>
-      <w:r>
-        <w:rPr>
-          <w:rFonts w:ascii="Times New Roman" w:hAnsi="Times New Roman" w:cs="Times New Roman"/>
-          <w:sz w:val="24"/>
-          <w:szCs w:val="24"/>
-        </w:rPr>
-        <w:t xml:space="preserve"> Register E-Banking</w:t>
-      </w:r>
-      <w:r>
-        <w:rPr>
-          <w:rFonts w:ascii="Times New Roman" w:hAnsi="Times New Roman" w:cs="Times New Roman"/>
-          <w:sz w:val="24"/>
-          <w:szCs w:val="24"/>
-        </w:rPr>
-        <w:t>…………………………………</w:t>
-      </w:r>
-      <w:r>
-        <w:rPr>
-          <w:rFonts w:ascii="Times New Roman" w:hAnsi="Times New Roman" w:cs="Times New Roman"/>
-          <w:sz w:val="24"/>
-          <w:szCs w:val="24"/>
-        </w:rPr>
-        <w:t>..</w:t>
-      </w:r>
-      <w:r>
-        <w:rPr>
-          <w:rFonts w:ascii="Times New Roman" w:hAnsi="Times New Roman" w:cs="Times New Roman"/>
-          <w:sz w:val="24"/>
-          <w:szCs w:val="24"/>
-        </w:rPr>
-        <w:t>…….</w:t>
-      </w:r>
-      <w:r>
-        <w:rPr>
-          <w:rFonts w:ascii="Times New Roman" w:hAnsi="Times New Roman" w:cs="Times New Roman"/>
-          <w:sz w:val="24"/>
-          <w:szCs w:val="24"/>
-        </w:rPr>
-        <w:t>24</w:t>
-      </w:r>
-    </w:p>
-    <w:p>
-      <w:pPr>
-        <w:spacing w:line="360" w:lineRule="auto"/>
-        <w:rPr>
-          <w:rFonts w:ascii="Times New Roman" w:hAnsi="Times New Roman" w:cs="Times New Roman"/>
-          <w:sz w:val="24"/>
-          <w:szCs w:val="24"/>
-        </w:rPr>
-      </w:pPr>
-      <w:r>
-        <w:rPr>
-          <w:rFonts w:ascii="Times New Roman" w:hAnsi="Times New Roman" w:cs="Times New Roman"/>
-          <w:sz w:val="24"/>
-          <w:szCs w:val="24"/>
-        </w:rPr>
-        <w:t xml:space="preserve">                                       B.</w:t>
-      </w:r>
-      <w:r>
-        <w:rPr>
-          <w:rFonts w:ascii="Times New Roman" w:hAnsi="Times New Roman" w:cs="Times New Roman"/>
-          <w:sz w:val="24"/>
-          <w:szCs w:val="24"/>
-        </w:rPr>
-        <w:t>4</w:t>
-      </w:r>
-      <w:r>
-        <w:rPr>
-          <w:rFonts w:ascii="Times New Roman" w:hAnsi="Times New Roman" w:cs="Times New Roman"/>
-          <w:sz w:val="24"/>
-          <w:szCs w:val="24"/>
-        </w:rPr>
-        <w:t xml:space="preserve"> </w:t>
-      </w:r>
-      <w:r>
-        <w:rPr>
-          <w:rFonts w:ascii="Times New Roman" w:hAnsi="Times New Roman" w:cs="Times New Roman"/>
-          <w:sz w:val="24"/>
-          <w:szCs w:val="24"/>
-        </w:rPr>
-        <w:t>Add Beneficiary</w:t>
-      </w:r>
-      <w:r>
-        <w:rPr>
-          <w:rFonts w:ascii="Times New Roman" w:hAnsi="Times New Roman" w:cs="Times New Roman"/>
-          <w:sz w:val="24"/>
-          <w:szCs w:val="24"/>
-        </w:rPr>
-        <w:t>………………………………</w:t>
-      </w:r>
-      <w:r>
-        <w:rPr>
-          <w:rFonts w:ascii="Times New Roman" w:hAnsi="Times New Roman" w:cs="Times New Roman"/>
-          <w:sz w:val="24"/>
-          <w:szCs w:val="24"/>
-        </w:rPr>
-        <w:t>..</w:t>
-      </w:r>
-      <w:r>
-        <w:rPr>
-          <w:rFonts w:ascii="Times New Roman" w:hAnsi="Times New Roman" w:cs="Times New Roman"/>
-          <w:sz w:val="24"/>
-          <w:szCs w:val="24"/>
-        </w:rPr>
-        <w:t>…………..</w:t>
-      </w:r>
-      <w:r>
-        <w:rPr>
-          <w:rFonts w:ascii="Times New Roman" w:hAnsi="Times New Roman" w:cs="Times New Roman"/>
-          <w:sz w:val="24"/>
-          <w:szCs w:val="24"/>
-        </w:rPr>
-        <w:t>24</w:t>
-      </w:r>
-    </w:p>
-    <w:p>
-      <w:pPr>
-        <w:spacing w:line="360" w:lineRule="auto"/>
-        <w:rPr>
-          <w:rFonts w:ascii="Times New Roman" w:hAnsi="Times New Roman" w:cs="Times New Roman"/>
-          <w:sz w:val="24"/>
-          <w:szCs w:val="24"/>
-        </w:rPr>
-      </w:pPr>
-      <w:r>
-        <w:rPr>
-          <w:rFonts w:ascii="Times New Roman" w:hAnsi="Times New Roman" w:cs="Times New Roman"/>
-          <w:sz w:val="24"/>
-          <w:szCs w:val="24"/>
-        </w:rPr>
-        <w:t xml:space="preserve">                                       B.</w:t>
-      </w:r>
-      <w:r>
-        <w:rPr>
-          <w:rFonts w:ascii="Times New Roman" w:hAnsi="Times New Roman" w:cs="Times New Roman"/>
-          <w:sz w:val="24"/>
-          <w:szCs w:val="24"/>
-        </w:rPr>
-        <w:t>5</w:t>
-      </w:r>
-      <w:r>
-        <w:rPr>
-          <w:rFonts w:ascii="Times New Roman" w:hAnsi="Times New Roman" w:cs="Times New Roman"/>
-          <w:sz w:val="24"/>
-          <w:szCs w:val="24"/>
-        </w:rPr>
-        <w:t xml:space="preserve"> </w:t>
-      </w:r>
-      <w:r>
-        <w:rPr>
-          <w:rFonts w:ascii="Times New Roman" w:hAnsi="Times New Roman" w:cs="Times New Roman"/>
-          <w:sz w:val="24"/>
-          <w:szCs w:val="24"/>
-        </w:rPr>
-        <w:t>Fund Transfer</w:t>
-      </w:r>
-      <w:r>
-        <w:rPr>
-          <w:rFonts w:ascii="Times New Roman" w:hAnsi="Times New Roman" w:cs="Times New Roman"/>
-          <w:sz w:val="24"/>
-          <w:szCs w:val="24"/>
-        </w:rPr>
-        <w:t>………………</w:t>
-      </w:r>
-      <w:r>
-        <w:rPr>
-          <w:rFonts w:ascii="Times New Roman" w:hAnsi="Times New Roman" w:cs="Times New Roman"/>
-          <w:sz w:val="24"/>
-          <w:szCs w:val="24"/>
-        </w:rPr>
-        <w:t>..</w:t>
-      </w:r>
-      <w:r>
-        <w:rPr>
-          <w:rFonts w:ascii="Times New Roman" w:hAnsi="Times New Roman" w:cs="Times New Roman"/>
-          <w:sz w:val="24"/>
-          <w:szCs w:val="24"/>
-        </w:rPr>
-        <w:t>……………</w:t>
-      </w:r>
-      <w:r>
-        <w:rPr>
-          <w:rFonts w:ascii="Times New Roman" w:hAnsi="Times New Roman" w:cs="Times New Roman"/>
-          <w:sz w:val="24"/>
-          <w:szCs w:val="24"/>
-        </w:rPr>
-        <w:t>..</w:t>
-      </w:r>
-      <w:r>
-        <w:rPr>
-          <w:rFonts w:ascii="Times New Roman" w:hAnsi="Times New Roman" w:cs="Times New Roman"/>
-          <w:sz w:val="24"/>
-          <w:szCs w:val="24"/>
-        </w:rPr>
-        <w:t>……</w:t>
-      </w:r>
-      <w:r>
-        <w:rPr>
-          <w:rFonts w:ascii="Times New Roman" w:hAnsi="Times New Roman" w:cs="Times New Roman"/>
-          <w:sz w:val="24"/>
-          <w:szCs w:val="24"/>
-        </w:rPr>
-        <w:t>…………</w:t>
-      </w:r>
-      <w:r>
-        <w:rPr>
-          <w:rFonts w:ascii="Times New Roman" w:hAnsi="Times New Roman" w:cs="Times New Roman"/>
-          <w:sz w:val="24"/>
-          <w:szCs w:val="24"/>
-        </w:rPr>
-        <w:t>24</w:t>
-      </w:r>
-    </w:p>
-    <w:p>
-      <w:pPr>
-        <w:spacing w:line="360" w:lineRule="auto"/>
-        <w:rPr>
-          <w:rFonts w:ascii="Times New Roman" w:hAnsi="Times New Roman" w:cs="Times New Roman"/>
-          <w:b/>
-          <w:bCs/>
-          <w:sz w:val="24"/>
-          <w:szCs w:val="24"/>
-        </w:rPr>
-      </w:pPr>
-      <w:r>
-        <w:rPr>
-          <w:rFonts w:ascii="Times New Roman" w:hAnsi="Times New Roman" w:cs="Times New Roman"/>
-          <w:b/>
-          <w:bCs/>
-          <w:sz w:val="24"/>
-          <w:szCs w:val="24"/>
-        </w:rPr>
-        <w:t>CHAPTER 5</w:t>
-      </w:r>
-      <w:r>
-        <w:rPr>
-          <w:rFonts w:ascii="Times New Roman" w:hAnsi="Times New Roman" w:cs="Times New Roman"/>
-          <w:b/>
-          <w:bCs/>
-          <w:sz w:val="24"/>
-          <w:szCs w:val="24"/>
-        </w:rPr>
-        <w:t>: CONCLUSION AND FUTURE RECOMMENDATIONS-------</w:t>
-      </w:r>
-      <w:r>
-        <w:rPr>
-          <w:rFonts w:ascii="Times New Roman" w:hAnsi="Times New Roman" w:cs="Times New Roman"/>
-          <w:b/>
-          <w:bCs/>
-          <w:sz w:val="24"/>
-          <w:szCs w:val="24"/>
-        </w:rPr>
-        <w:t>-</w:t>
-      </w:r>
-      <w:r>
-        <w:rPr>
-          <w:rFonts w:ascii="Times New Roman" w:hAnsi="Times New Roman" w:cs="Times New Roman"/>
-          <w:b/>
-          <w:bCs/>
-          <w:sz w:val="24"/>
-          <w:szCs w:val="24"/>
-        </w:rPr>
-        <w:t>-----</w:t>
-      </w:r>
-      <w:r>
-        <w:rPr>
-          <w:rFonts w:ascii="Times New Roman" w:hAnsi="Times New Roman" w:cs="Times New Roman"/>
-          <w:b/>
-          <w:bCs/>
-          <w:sz w:val="24"/>
-          <w:szCs w:val="24"/>
-        </w:rPr>
-        <w:t>25</w:t>
-      </w:r>
-    </w:p>
-    <w:p>
-      <w:pPr>
-        <w:spacing w:line="360" w:lineRule="auto"/>
-        <w:rPr>
-          <w:rFonts w:ascii="Times New Roman" w:hAnsi="Times New Roman" w:cs="Times New Roman"/>
-          <w:sz w:val="24"/>
-          <w:szCs w:val="24"/>
-        </w:rPr>
-      </w:pPr>
-      <w:r>
-        <w:rPr>
-          <w:rFonts w:ascii="Times New Roman" w:hAnsi="Times New Roman" w:cs="Times New Roman"/>
-          <w:sz w:val="24"/>
-          <w:szCs w:val="24"/>
-        </w:rPr>
-        <w:t xml:space="preserve">                  5.1 Lesson Learn</w:t>
-      </w:r>
-      <w:r>
-        <w:rPr>
-          <w:rFonts w:ascii="Times New Roman" w:hAnsi="Times New Roman" w:cs="Times New Roman"/>
-          <w:sz w:val="24"/>
-          <w:szCs w:val="24"/>
-        </w:rPr>
-        <w:t>……………………………………</w:t>
-      </w:r>
-      <w:r>
-        <w:rPr>
-          <w:rFonts w:ascii="Times New Roman" w:hAnsi="Times New Roman" w:cs="Times New Roman"/>
-          <w:sz w:val="24"/>
-          <w:szCs w:val="24"/>
-        </w:rPr>
-        <w:t>..</w:t>
-      </w:r>
-      <w:r>
-        <w:rPr>
-          <w:rFonts w:ascii="Times New Roman" w:hAnsi="Times New Roman" w:cs="Times New Roman"/>
-          <w:sz w:val="24"/>
-          <w:szCs w:val="24"/>
-        </w:rPr>
-        <w:t>…………………</w:t>
-      </w:r>
-      <w:r>
-        <w:rPr>
-          <w:rFonts w:ascii="Times New Roman" w:hAnsi="Times New Roman" w:cs="Times New Roman"/>
-          <w:sz w:val="24"/>
-          <w:szCs w:val="24"/>
-        </w:rPr>
-        <w:t>.</w:t>
-      </w:r>
-      <w:r>
-        <w:rPr>
-          <w:rFonts w:ascii="Times New Roman" w:hAnsi="Times New Roman" w:cs="Times New Roman"/>
-          <w:sz w:val="24"/>
-          <w:szCs w:val="24"/>
-        </w:rPr>
-        <w:t>…</w:t>
-      </w:r>
-      <w:r>
-        <w:rPr>
-          <w:rFonts w:ascii="Times New Roman" w:hAnsi="Times New Roman" w:cs="Times New Roman"/>
-          <w:sz w:val="24"/>
-          <w:szCs w:val="24"/>
-        </w:rPr>
-        <w:t>…</w:t>
-      </w:r>
-      <w:r>
-        <w:rPr>
-          <w:rFonts w:ascii="Times New Roman" w:hAnsi="Times New Roman" w:cs="Times New Roman"/>
-          <w:sz w:val="24"/>
-          <w:szCs w:val="24"/>
-        </w:rPr>
-        <w:t>25</w:t>
-      </w:r>
-    </w:p>
-    <w:p>
-      <w:pPr>
-        <w:spacing w:line="360" w:lineRule="auto"/>
-        <w:rPr>
-          <w:rFonts w:ascii="Times New Roman" w:hAnsi="Times New Roman" w:cs="Times New Roman"/>
-          <w:sz w:val="24"/>
-          <w:szCs w:val="24"/>
-        </w:rPr>
-      </w:pPr>
-      <w:r>
-        <w:rPr>
-          <w:rFonts w:ascii="Times New Roman" w:hAnsi="Times New Roman" w:cs="Times New Roman"/>
-          <w:sz w:val="24"/>
-          <w:szCs w:val="24"/>
-        </w:rPr>
-        <w:t xml:space="preserve">                  5.2 Conclusion</w:t>
-      </w:r>
-      <w:r>
-        <w:rPr>
-          <w:rFonts w:ascii="Times New Roman" w:hAnsi="Times New Roman" w:cs="Times New Roman"/>
-          <w:sz w:val="24"/>
-          <w:szCs w:val="24"/>
-        </w:rPr>
-        <w:t>……………………………………………………</w:t>
-      </w:r>
-      <w:r>
-        <w:rPr>
-          <w:rFonts w:ascii="Times New Roman" w:hAnsi="Times New Roman" w:cs="Times New Roman"/>
-          <w:sz w:val="24"/>
-          <w:szCs w:val="24"/>
-        </w:rPr>
-        <w:t>..</w:t>
-      </w:r>
-      <w:r>
-        <w:rPr>
-          <w:rFonts w:ascii="Times New Roman" w:hAnsi="Times New Roman" w:cs="Times New Roman"/>
-          <w:sz w:val="24"/>
-          <w:szCs w:val="24"/>
-        </w:rPr>
-        <w:t>…………</w:t>
-      </w:r>
-      <w:r>
-        <w:rPr>
-          <w:rFonts w:ascii="Times New Roman" w:hAnsi="Times New Roman" w:cs="Times New Roman"/>
-          <w:sz w:val="24"/>
-          <w:szCs w:val="24"/>
-        </w:rPr>
-        <w:t>25</w:t>
-      </w:r>
-    </w:p>
-    <w:p>
-      <w:pPr>
-        <w:spacing w:line="360" w:lineRule="auto"/>
-        <w:rPr>
-          <w:rFonts w:ascii="Times New Roman" w:hAnsi="Times New Roman" w:cs="Times New Roman"/>
-          <w:sz w:val="24"/>
-          <w:szCs w:val="24"/>
-        </w:rPr>
-      </w:pPr>
-      <w:r>
-        <w:rPr>
-          <w:rFonts w:ascii="Times New Roman" w:hAnsi="Times New Roman" w:cs="Times New Roman"/>
-          <w:sz w:val="24"/>
-          <w:szCs w:val="24"/>
-        </w:rPr>
-        <w:t xml:space="preserve">                  5.3 Future Recommendation</w:t>
-      </w:r>
-      <w:r>
-        <w:rPr>
-          <w:rFonts w:ascii="Times New Roman" w:hAnsi="Times New Roman" w:cs="Times New Roman"/>
-          <w:sz w:val="24"/>
-          <w:szCs w:val="24"/>
-        </w:rPr>
-        <w:t>……………………………………………</w:t>
-      </w:r>
-      <w:r>
-        <w:rPr>
-          <w:rFonts w:ascii="Times New Roman" w:hAnsi="Times New Roman" w:cs="Times New Roman"/>
-          <w:sz w:val="24"/>
-          <w:szCs w:val="24"/>
-        </w:rPr>
-        <w:t>.</w:t>
-      </w:r>
-      <w:r>
-        <w:rPr>
-          <w:rFonts w:ascii="Times New Roman" w:hAnsi="Times New Roman" w:cs="Times New Roman"/>
-          <w:sz w:val="24"/>
-          <w:szCs w:val="24"/>
-        </w:rPr>
-        <w:t>.</w:t>
-      </w:r>
-      <w:r>
-        <w:rPr>
-          <w:rFonts w:ascii="Times New Roman" w:hAnsi="Times New Roman" w:cs="Times New Roman"/>
-          <w:sz w:val="24"/>
-          <w:szCs w:val="24"/>
-        </w:rPr>
-        <w:t>…..</w:t>
-      </w:r>
-      <w:r>
-        <w:rPr>
-          <w:rFonts w:ascii="Times New Roman" w:hAnsi="Times New Roman" w:cs="Times New Roman"/>
-          <w:sz w:val="24"/>
-          <w:szCs w:val="24"/>
-        </w:rPr>
         <w:t>26</w:t>
       </w:r>
     </w:p>
@@ -6003,6 +6473,45 @@
           <w:bCs/>
           <w:sz w:val="24"/>
           <w:szCs w:val="24"/>
+        </w:rPr>
+      </w:pPr>
+    </w:p>
+    <w:p>
+      <w:pPr>
+        <w:spacing w:line="360" w:lineRule="auto"/>
+        <w:ind w:left="0" w:firstLine="0"/>
+        <w:rPr>
+          <w:rFonts w:ascii="Times New Roman" w:hAnsi="Times New Roman" w:cs="Times New Roman"/>
+          <w:b/>
+          <w:bCs/>
+          <w:sz w:val="32"/>
+          <w:szCs w:val="32"/>
+        </w:rPr>
+      </w:pPr>
+    </w:p>
+    <w:p>
+      <w:pPr>
+        <w:spacing w:line="360" w:lineRule="auto"/>
+        <w:ind w:left="0" w:firstLine="0"/>
+        <w:rPr>
+          <w:rFonts w:ascii="Times New Roman" w:hAnsi="Times New Roman" w:cs="Times New Roman"/>
+          <w:b/>
+          <w:bCs/>
+          <w:sz w:val="32"/>
+          <w:szCs w:val="32"/>
+        </w:rPr>
+      </w:pPr>
+    </w:p>
+    <w:p>
+      <w:pPr>
+        <w:spacing w:line="360" w:lineRule="auto"/>
+        <w:ind w:left="0" w:firstLine="0"/>
+        <w:rPr>
+          <w:rFonts w:ascii="Times New Roman" w:hAnsi="Times New Roman" w:cs="Times New Roman"/>
+          <w:b/>
+          <w:bCs/>
+          <w:sz w:val="32"/>
+          <w:szCs w:val="32"/>
         </w:rPr>
       </w:pPr>
     </w:p>
@@ -6611,7 +7120,7 @@
     <w:p>
       <w:pPr>
         <w:spacing w:line="360" w:lineRule="auto"/>
-        <w:jc w:val="center"/>
+        <w:ind w:left="0" w:firstLine="0"/>
         <w:rPr>
           <w:rFonts w:ascii="Times New Roman" w:hAnsi="Times New Roman" w:cs="Times New Roman"/>
           <w:b/>
@@ -6620,7 +7129,11 @@
           <w:szCs w:val="32"/>
         </w:rPr>
       </w:pPr>
-      <w:r>
+    </w:p>
+    <w:p>
+      <w:pPr>
+        <w:spacing w:line="360" w:lineRule="auto"/>
+        <w:jc w:val="center"/>
         <w:rPr>
           <w:rFonts w:ascii="Times New Roman" w:hAnsi="Times New Roman" w:cs="Times New Roman"/>
           <w:b/>
@@ -6628,6 +7141,15 @@
           <w:sz w:val="32"/>
           <w:szCs w:val="32"/>
         </w:rPr>
+      </w:pPr>
+      <w:r>
+        <w:rPr>
+          <w:rFonts w:ascii="Times New Roman" w:hAnsi="Times New Roman" w:cs="Times New Roman"/>
+          <w:b/>
+          <w:bCs/>
+          <w:sz w:val="32"/>
+          <w:szCs w:val="32"/>
+        </w:rPr>
         <w:lastRenderedPageBreak/>
         <w:t>LIST OF FIGURES</w:t>
       </w:r>
@@ -6722,15 +7244,33 @@
           <w:sz w:val="24"/>
           <w:szCs w:val="24"/>
         </w:rPr>
-        <w:t>…….</w:t>
-      </w:r>
-      <w:r>
-        <w:rPr>
-          <w:rFonts w:ascii="Times New Roman" w:hAnsi="Times New Roman" w:cs="Times New Roman"/>
-          <w:sz w:val="24"/>
-          <w:szCs w:val="24"/>
-        </w:rPr>
-        <w:t>.6</w:t>
+        <w:t>…</w:t>
+      </w:r>
+      <w:proofErr w:type="gramStart"/>
+      <w:r>
+        <w:rPr>
+          <w:rFonts w:ascii="Times New Roman" w:hAnsi="Times New Roman" w:cs="Times New Roman"/>
+          <w:sz w:val="24"/>
+          <w:szCs w:val="24"/>
+        </w:rPr>
+        <w:t>….</w:t>
+      </w:r>
+      <w:r>
+        <w:rPr>
+          <w:rFonts w:ascii="Times New Roman" w:hAnsi="Times New Roman" w:cs="Times New Roman"/>
+          <w:sz w:val="24"/>
+          <w:szCs w:val="24"/>
+        </w:rPr>
+        <w:t>.</w:t>
+      </w:r>
+      <w:proofErr w:type="gramEnd"/>
+      <w:r>
+        <w:rPr>
+          <w:rFonts w:ascii="Times New Roman" w:hAnsi="Times New Roman" w:cs="Times New Roman"/>
+          <w:sz w:val="24"/>
+          <w:szCs w:val="24"/>
+        </w:rPr>
+        <w:t>6</w:t>
       </w:r>
     </w:p>
     <w:p>
@@ -7026,7 +7566,16 @@
           <w:sz w:val="24"/>
           <w:szCs w:val="24"/>
         </w:rPr>
-        <w:t xml:space="preserve"> Level 0 DFD for Basic Banking Prototype…………………………</w:t>
+        <w:t xml:space="preserve"> Level 0 DFD for Basic Banking Prototype………………………</w:t>
+      </w:r>
+      <w:proofErr w:type="gramStart"/>
+      <w:r>
+        <w:rPr>
+          <w:rFonts w:ascii="Times New Roman" w:hAnsi="Times New Roman" w:cs="Times New Roman"/>
+          <w:sz w:val="24"/>
+          <w:szCs w:val="24"/>
+        </w:rPr>
+        <w:t>…</w:t>
       </w:r>
       <w:r>
         <w:rPr>
@@ -7036,6 +7585,7 @@
         </w:rPr>
         <w:t>..</w:t>
       </w:r>
+      <w:proofErr w:type="gramEnd"/>
       <w:r>
         <w:rPr>
           <w:rFonts w:ascii="Times New Roman" w:hAnsi="Times New Roman" w:cs="Times New Roman"/>
@@ -7096,7 +7646,16 @@
           <w:sz w:val="24"/>
           <w:szCs w:val="24"/>
         </w:rPr>
-        <w:t>: Level 1 DFD for Basic Banking Prototype……………………………</w:t>
+        <w:t>: Level 1 DFD for Basic Banking Prototype…………………………</w:t>
+      </w:r>
+      <w:proofErr w:type="gramStart"/>
+      <w:r>
+        <w:rPr>
+          <w:rFonts w:ascii="Times New Roman" w:hAnsi="Times New Roman" w:cs="Times New Roman"/>
+          <w:sz w:val="24"/>
+          <w:szCs w:val="24"/>
+        </w:rPr>
+        <w:t>…</w:t>
       </w:r>
       <w:r>
         <w:rPr>
@@ -7106,6 +7665,7 @@
         </w:rPr>
         <w:t>..</w:t>
       </w:r>
+      <w:proofErr w:type="gramEnd"/>
       <w:r>
         <w:rPr>
           <w:rFonts w:ascii="Times New Roman" w:hAnsi="Times New Roman" w:cs="Times New Roman"/>
@@ -7167,7 +7727,16 @@
           <w:sz w:val="24"/>
           <w:szCs w:val="24"/>
         </w:rPr>
-        <w:t xml:space="preserve"> for Basic Banking Prototype…………………</w:t>
+        <w:t xml:space="preserve"> for Basic Banking Prototype………………</w:t>
+      </w:r>
+      <w:proofErr w:type="gramStart"/>
+      <w:r>
+        <w:rPr>
+          <w:rFonts w:ascii="Times New Roman" w:hAnsi="Times New Roman" w:cs="Times New Roman"/>
+          <w:sz w:val="24"/>
+          <w:szCs w:val="24"/>
+        </w:rPr>
+        <w:t>…</w:t>
       </w:r>
       <w:r>
         <w:rPr>
@@ -7193,6 +7762,7 @@
         </w:rPr>
         <w:t>..</w:t>
       </w:r>
+      <w:proofErr w:type="gramEnd"/>
       <w:r>
         <w:rPr>
           <w:rFonts w:ascii="Times New Roman" w:hAnsi="Times New Roman" w:cs="Times New Roman"/>
@@ -7293,7 +7863,16 @@
           <w:sz w:val="24"/>
           <w:szCs w:val="24"/>
         </w:rPr>
-        <w:t>……………………</w:t>
+        <w:t>…………………</w:t>
+      </w:r>
+      <w:proofErr w:type="gramStart"/>
+      <w:r>
+        <w:rPr>
+          <w:rFonts w:ascii="Times New Roman" w:hAnsi="Times New Roman" w:cs="Times New Roman"/>
+          <w:sz w:val="24"/>
+          <w:szCs w:val="24"/>
+        </w:rPr>
+        <w:t>…</w:t>
       </w:r>
       <w:r>
         <w:rPr>
@@ -7303,6 +7882,7 @@
         </w:rPr>
         <w:t>..</w:t>
       </w:r>
+      <w:proofErr w:type="gramEnd"/>
       <w:r>
         <w:rPr>
           <w:rFonts w:ascii="Times New Roman" w:hAnsi="Times New Roman" w:cs="Times New Roman"/>
@@ -7403,6 +7983,120 @@
           <w:sz w:val="24"/>
           <w:szCs w:val="24"/>
         </w:rPr>
+        <w:t>…</w:t>
+      </w:r>
+      <w:proofErr w:type="gramStart"/>
+      <w:r>
+        <w:rPr>
+          <w:rFonts w:ascii="Times New Roman" w:hAnsi="Times New Roman" w:cs="Times New Roman"/>
+          <w:sz w:val="24"/>
+          <w:szCs w:val="24"/>
+        </w:rPr>
+        <w:t>…</w:t>
+      </w:r>
+      <w:r>
+        <w:rPr>
+          <w:rFonts w:ascii="Times New Roman" w:hAnsi="Times New Roman" w:cs="Times New Roman"/>
+          <w:sz w:val="24"/>
+          <w:szCs w:val="24"/>
+        </w:rPr>
+        <w:t>..</w:t>
+      </w:r>
+      <w:proofErr w:type="gramEnd"/>
+      <w:r>
+        <w:rPr>
+          <w:rFonts w:ascii="Times New Roman" w:hAnsi="Times New Roman" w:cs="Times New Roman"/>
+          <w:sz w:val="24"/>
+          <w:szCs w:val="24"/>
+        </w:rPr>
+        <w:t>…..</w:t>
+      </w:r>
+      <w:r>
+        <w:rPr>
+          <w:rFonts w:ascii="Times New Roman" w:hAnsi="Times New Roman" w:cs="Times New Roman"/>
+          <w:sz w:val="24"/>
+          <w:szCs w:val="24"/>
+        </w:rPr>
+        <w:t>14</w:t>
+      </w:r>
+    </w:p>
+    <w:p>
+      <w:pPr>
+        <w:spacing w:line="360" w:lineRule="auto"/>
+        <w:jc w:val="left"/>
+        <w:rPr>
+          <w:rFonts w:ascii="Times New Roman" w:hAnsi="Times New Roman" w:cs="Times New Roman"/>
+          <w:sz w:val="24"/>
+          <w:szCs w:val="24"/>
+        </w:rPr>
+      </w:pPr>
+    </w:p>
+    <w:p>
+      <w:pPr>
+        <w:spacing w:line="360" w:lineRule="auto"/>
+        <w:jc w:val="left"/>
+        <w:rPr>
+          <w:rFonts w:ascii="Times New Roman" w:hAnsi="Times New Roman" w:cs="Times New Roman"/>
+          <w:sz w:val="24"/>
+          <w:szCs w:val="24"/>
+        </w:rPr>
+      </w:pPr>
+      <w:r>
+        <w:rPr>
+          <w:rFonts w:ascii="Times New Roman" w:hAnsi="Times New Roman" w:cs="Times New Roman"/>
+          <w:sz w:val="24"/>
+          <w:szCs w:val="24"/>
+        </w:rPr>
+        <w:t>Figure 3.1</w:t>
+      </w:r>
+      <w:r>
+        <w:rPr>
+          <w:rFonts w:ascii="Times New Roman" w:hAnsi="Times New Roman" w:cs="Times New Roman"/>
+          <w:sz w:val="24"/>
+          <w:szCs w:val="24"/>
+        </w:rPr>
+        <w:t>0</w:t>
+      </w:r>
+      <w:r>
+        <w:rPr>
+          <w:rFonts w:ascii="Times New Roman" w:hAnsi="Times New Roman" w:cs="Times New Roman"/>
+          <w:sz w:val="24"/>
+          <w:szCs w:val="24"/>
+        </w:rPr>
+        <w:t xml:space="preserve">: </w:t>
+      </w:r>
+      <w:r>
+        <w:rPr>
+          <w:rFonts w:ascii="Times New Roman" w:hAnsi="Times New Roman" w:cs="Times New Roman"/>
+          <w:sz w:val="24"/>
+          <w:szCs w:val="24"/>
+        </w:rPr>
+        <w:t>Database Schema Diagram for Basic Banking Prototype………</w:t>
+      </w:r>
+      <w:proofErr w:type="gramStart"/>
+      <w:r>
+        <w:rPr>
+          <w:rFonts w:ascii="Times New Roman" w:hAnsi="Times New Roman" w:cs="Times New Roman"/>
+          <w:sz w:val="24"/>
+          <w:szCs w:val="24"/>
+        </w:rPr>
+        <w:t>…</w:t>
+      </w:r>
+      <w:r>
+        <w:rPr>
+          <w:rFonts w:ascii="Times New Roman" w:hAnsi="Times New Roman" w:cs="Times New Roman"/>
+          <w:sz w:val="24"/>
+          <w:szCs w:val="24"/>
+        </w:rPr>
+        <w:t>..</w:t>
+      </w:r>
+      <w:proofErr w:type="gramEnd"/>
+      <w:r>
+        <w:rPr>
+          <w:rFonts w:ascii="Times New Roman" w:hAnsi="Times New Roman" w:cs="Times New Roman"/>
+          <w:sz w:val="24"/>
+          <w:szCs w:val="24"/>
+        </w:rPr>
         <w:t>……</w:t>
       </w:r>
       <w:r>
@@ -7411,164 +8105,80 @@
           <w:sz w:val="24"/>
           <w:szCs w:val="24"/>
         </w:rPr>
+        <w:t>...</w:t>
+      </w:r>
+      <w:r>
+        <w:rPr>
+          <w:rFonts w:ascii="Times New Roman" w:hAnsi="Times New Roman" w:cs="Times New Roman"/>
+          <w:sz w:val="24"/>
+          <w:szCs w:val="24"/>
+        </w:rPr>
+        <w:t>15</w:t>
+      </w:r>
+    </w:p>
+    <w:p>
+      <w:pPr>
+        <w:spacing w:line="360" w:lineRule="auto"/>
+        <w:jc w:val="left"/>
+        <w:rPr>
+          <w:rFonts w:ascii="Times New Roman" w:hAnsi="Times New Roman" w:cs="Times New Roman"/>
+          <w:sz w:val="24"/>
+          <w:szCs w:val="24"/>
+        </w:rPr>
+      </w:pPr>
+    </w:p>
+    <w:p>
+      <w:pPr>
+        <w:spacing w:line="360" w:lineRule="auto"/>
+        <w:jc w:val="left"/>
+        <w:rPr>
+          <w:rFonts w:ascii="Times New Roman" w:hAnsi="Times New Roman" w:cs="Times New Roman"/>
+          <w:sz w:val="24"/>
+          <w:szCs w:val="24"/>
+        </w:rPr>
+      </w:pPr>
+      <w:r>
+        <w:rPr>
+          <w:rFonts w:ascii="Times New Roman" w:hAnsi="Times New Roman" w:cs="Times New Roman"/>
+          <w:sz w:val="24"/>
+          <w:szCs w:val="24"/>
+        </w:rPr>
+        <w:t>Figure 3.1</w:t>
+      </w:r>
+      <w:r>
+        <w:rPr>
+          <w:rFonts w:ascii="Times New Roman" w:hAnsi="Times New Roman" w:cs="Times New Roman"/>
+          <w:sz w:val="24"/>
+          <w:szCs w:val="24"/>
+        </w:rPr>
+        <w:t>1</w:t>
+      </w:r>
+      <w:r>
+        <w:rPr>
+          <w:rFonts w:ascii="Times New Roman" w:hAnsi="Times New Roman" w:cs="Times New Roman"/>
+          <w:sz w:val="24"/>
+          <w:szCs w:val="24"/>
+        </w:rPr>
+        <w:t>: Main Page for Basic Banking Prototype……………</w:t>
+      </w:r>
+      <w:proofErr w:type="gramStart"/>
+      <w:r>
+        <w:rPr>
+          <w:rFonts w:ascii="Times New Roman" w:hAnsi="Times New Roman" w:cs="Times New Roman"/>
+          <w:sz w:val="24"/>
+          <w:szCs w:val="24"/>
+        </w:rPr>
+        <w:t>…</w:t>
+      </w:r>
+      <w:r>
+        <w:rPr>
+          <w:rFonts w:ascii="Times New Roman" w:hAnsi="Times New Roman" w:cs="Times New Roman"/>
+          <w:sz w:val="24"/>
+          <w:szCs w:val="24"/>
+        </w:rPr>
         <w:t>..</w:t>
       </w:r>
-      <w:r>
-        <w:rPr>
-          <w:rFonts w:ascii="Times New Roman" w:hAnsi="Times New Roman" w:cs="Times New Roman"/>
-          <w:sz w:val="24"/>
-          <w:szCs w:val="24"/>
-        </w:rPr>
-        <w:t>…..</w:t>
-      </w:r>
-      <w:r>
-        <w:rPr>
-          <w:rFonts w:ascii="Times New Roman" w:hAnsi="Times New Roman" w:cs="Times New Roman"/>
-          <w:sz w:val="24"/>
-          <w:szCs w:val="24"/>
-        </w:rPr>
-        <w:t>14</w:t>
-      </w:r>
-    </w:p>
-    <w:p>
-      <w:pPr>
-        <w:spacing w:line="360" w:lineRule="auto"/>
-        <w:jc w:val="left"/>
-        <w:rPr>
-          <w:rFonts w:ascii="Times New Roman" w:hAnsi="Times New Roman" w:cs="Times New Roman"/>
-          <w:sz w:val="24"/>
-          <w:szCs w:val="24"/>
-        </w:rPr>
-      </w:pPr>
-    </w:p>
-    <w:p>
-      <w:pPr>
-        <w:spacing w:line="360" w:lineRule="auto"/>
-        <w:jc w:val="left"/>
-        <w:rPr>
-          <w:rFonts w:ascii="Times New Roman" w:hAnsi="Times New Roman" w:cs="Times New Roman"/>
-          <w:sz w:val="24"/>
-          <w:szCs w:val="24"/>
-        </w:rPr>
-      </w:pPr>
-      <w:r>
-        <w:rPr>
-          <w:rFonts w:ascii="Times New Roman" w:hAnsi="Times New Roman" w:cs="Times New Roman"/>
-          <w:sz w:val="24"/>
-          <w:szCs w:val="24"/>
-        </w:rPr>
-        <w:t>Figure 3.1</w:t>
-      </w:r>
-      <w:r>
-        <w:rPr>
-          <w:rFonts w:ascii="Times New Roman" w:hAnsi="Times New Roman" w:cs="Times New Roman"/>
-          <w:sz w:val="24"/>
-          <w:szCs w:val="24"/>
-        </w:rPr>
-        <w:t>0</w:t>
-      </w:r>
-      <w:r>
-        <w:rPr>
-          <w:rFonts w:ascii="Times New Roman" w:hAnsi="Times New Roman" w:cs="Times New Roman"/>
-          <w:sz w:val="24"/>
-          <w:szCs w:val="24"/>
-        </w:rPr>
-        <w:t xml:space="preserve">: </w:t>
-      </w:r>
-      <w:r>
-        <w:rPr>
-          <w:rFonts w:ascii="Times New Roman" w:hAnsi="Times New Roman" w:cs="Times New Roman"/>
-          <w:sz w:val="24"/>
-          <w:szCs w:val="24"/>
-        </w:rPr>
-        <w:t>Database Schema Diagram for Basic Banking Prototype…………</w:t>
-      </w:r>
-      <w:r>
-        <w:rPr>
-          <w:rFonts w:ascii="Times New Roman" w:hAnsi="Times New Roman" w:cs="Times New Roman"/>
-          <w:sz w:val="24"/>
-          <w:szCs w:val="24"/>
-        </w:rPr>
-        <w:t>..</w:t>
-      </w:r>
-      <w:r>
-        <w:rPr>
-          <w:rFonts w:ascii="Times New Roman" w:hAnsi="Times New Roman" w:cs="Times New Roman"/>
-          <w:sz w:val="24"/>
-          <w:szCs w:val="24"/>
-        </w:rPr>
-        <w:t>……</w:t>
-      </w:r>
-      <w:r>
-        <w:rPr>
-          <w:rFonts w:ascii="Times New Roman" w:hAnsi="Times New Roman" w:cs="Times New Roman"/>
-          <w:sz w:val="24"/>
-          <w:szCs w:val="24"/>
-        </w:rPr>
-        <w:t>...</w:t>
-      </w:r>
-      <w:r>
-        <w:rPr>
-          <w:rFonts w:ascii="Times New Roman" w:hAnsi="Times New Roman" w:cs="Times New Roman"/>
-          <w:sz w:val="24"/>
-          <w:szCs w:val="24"/>
-        </w:rPr>
-        <w:t>15</w:t>
-      </w:r>
-    </w:p>
-    <w:p>
-      <w:pPr>
-        <w:spacing w:line="360" w:lineRule="auto"/>
-        <w:jc w:val="left"/>
-        <w:rPr>
-          <w:rFonts w:ascii="Times New Roman" w:hAnsi="Times New Roman" w:cs="Times New Roman"/>
-          <w:sz w:val="24"/>
-          <w:szCs w:val="24"/>
-        </w:rPr>
-      </w:pPr>
-    </w:p>
-    <w:p>
-      <w:pPr>
-        <w:spacing w:line="360" w:lineRule="auto"/>
-        <w:jc w:val="left"/>
-        <w:rPr>
-          <w:rFonts w:ascii="Times New Roman" w:hAnsi="Times New Roman" w:cs="Times New Roman"/>
-          <w:sz w:val="24"/>
-          <w:szCs w:val="24"/>
-        </w:rPr>
-      </w:pPr>
-      <w:r>
-        <w:rPr>
-          <w:rFonts w:ascii="Times New Roman" w:hAnsi="Times New Roman" w:cs="Times New Roman"/>
-          <w:sz w:val="24"/>
-          <w:szCs w:val="24"/>
-        </w:rPr>
-        <w:t>Figure 3.1</w:t>
-      </w:r>
-      <w:r>
-        <w:rPr>
-          <w:rFonts w:ascii="Times New Roman" w:hAnsi="Times New Roman" w:cs="Times New Roman"/>
-          <w:sz w:val="24"/>
-          <w:szCs w:val="24"/>
-        </w:rPr>
-        <w:t>1</w:t>
-      </w:r>
-      <w:r>
-        <w:rPr>
-          <w:rFonts w:ascii="Times New Roman" w:hAnsi="Times New Roman" w:cs="Times New Roman"/>
-          <w:sz w:val="24"/>
-          <w:szCs w:val="24"/>
-        </w:rPr>
-        <w:t>: Main Page for Basic Banking Prototype………………</w:t>
-      </w:r>
-      <w:r>
-        <w:rPr>
-          <w:rFonts w:ascii="Times New Roman" w:hAnsi="Times New Roman" w:cs="Times New Roman"/>
-          <w:sz w:val="24"/>
-          <w:szCs w:val="24"/>
-        </w:rPr>
-        <w:t>..</w:t>
-      </w:r>
+      <w:proofErr w:type="gramEnd"/>
       <w:r>
         <w:rPr>
           <w:rFonts w:ascii="Times New Roman" w:hAnsi="Times New Roman" w:cs="Times New Roman"/>
@@ -7701,7 +8311,7 @@
     <w:p>
       <w:pPr>
         <w:spacing w:line="360" w:lineRule="auto"/>
-        <w:jc w:val="center"/>
+        <w:ind w:left="0" w:firstLine="0"/>
         <w:rPr>
           <w:rFonts w:ascii="Times New Roman" w:hAnsi="Times New Roman" w:cs="Times New Roman"/>
           <w:b/>
@@ -7710,7 +8320,11 @@
           <w:szCs w:val="32"/>
         </w:rPr>
       </w:pPr>
-      <w:r>
+    </w:p>
+    <w:p>
+      <w:pPr>
+        <w:spacing w:line="360" w:lineRule="auto"/>
+        <w:jc w:val="center"/>
         <w:rPr>
           <w:rFonts w:ascii="Times New Roman" w:hAnsi="Times New Roman" w:cs="Times New Roman"/>
           <w:b/>
@@ -7718,6 +8332,15 @@
           <w:sz w:val="32"/>
           <w:szCs w:val="32"/>
         </w:rPr>
+      </w:pPr>
+      <w:r>
+        <w:rPr>
+          <w:rFonts w:ascii="Times New Roman" w:hAnsi="Times New Roman" w:cs="Times New Roman"/>
+          <w:b/>
+          <w:bCs/>
+          <w:sz w:val="32"/>
+          <w:szCs w:val="32"/>
+        </w:rPr>
         <w:lastRenderedPageBreak/>
         <w:t>LIST OF TABLES</w:t>
       </w:r>
@@ -7759,7 +8382,16 @@
           <w:sz w:val="24"/>
           <w:szCs w:val="24"/>
         </w:rPr>
-        <w:t>Table for Basic Banking Prototype………</w:t>
+        <w:t>Table for Basic Banking Prototype……</w:t>
+      </w:r>
+      <w:proofErr w:type="gramStart"/>
+      <w:r>
+        <w:rPr>
+          <w:rFonts w:ascii="Times New Roman" w:hAnsi="Times New Roman" w:cs="Times New Roman"/>
+          <w:sz w:val="24"/>
+          <w:szCs w:val="24"/>
+        </w:rPr>
+        <w:t>…</w:t>
       </w:r>
       <w:r>
         <w:rPr>
@@ -7769,6 +8401,7 @@
         </w:rPr>
         <w:t>..</w:t>
       </w:r>
+      <w:proofErr w:type="gramEnd"/>
       <w:r>
         <w:rPr>
           <w:rFonts w:ascii="Times New Roman" w:hAnsi="Times New Roman" w:cs="Times New Roman"/>
@@ -7845,7 +8478,16 @@
           <w:sz w:val="24"/>
           <w:szCs w:val="24"/>
         </w:rPr>
-        <w:t xml:space="preserve"> Login Page of Basic Banking Prototype…………………………</w:t>
+        <w:t xml:space="preserve"> Login Page of Basic Banking Prototype………………………</w:t>
+      </w:r>
+      <w:proofErr w:type="gramStart"/>
+      <w:r>
+        <w:rPr>
+          <w:rFonts w:ascii="Times New Roman" w:hAnsi="Times New Roman" w:cs="Times New Roman"/>
+          <w:sz w:val="24"/>
+          <w:szCs w:val="24"/>
+        </w:rPr>
+        <w:t>…</w:t>
       </w:r>
       <w:r>
         <w:rPr>
@@ -7855,6 +8497,7 @@
         </w:rPr>
         <w:t>..</w:t>
       </w:r>
+      <w:proofErr w:type="gramEnd"/>
       <w:r>
         <w:rPr>
           <w:rFonts w:ascii="Times New Roman" w:hAnsi="Times New Roman" w:cs="Times New Roman"/>
@@ -7963,8 +8606,191 @@
           <w:sz w:val="24"/>
           <w:szCs w:val="24"/>
         </w:rPr>
+        <w:t>…</w:t>
+      </w:r>
+      <w:proofErr w:type="gramStart"/>
+      <w:r>
+        <w:rPr>
+          <w:rFonts w:ascii="Times New Roman" w:hAnsi="Times New Roman" w:cs="Times New Roman"/>
+          <w:sz w:val="24"/>
+          <w:szCs w:val="24"/>
+        </w:rPr>
+        <w:t>…</w:t>
+      </w:r>
+      <w:r>
+        <w:rPr>
+          <w:rFonts w:ascii="Times New Roman" w:hAnsi="Times New Roman" w:cs="Times New Roman"/>
+          <w:sz w:val="24"/>
+          <w:szCs w:val="24"/>
+        </w:rPr>
+        <w:t>.</w:t>
+      </w:r>
+      <w:r>
+        <w:rPr>
+          <w:rFonts w:ascii="Times New Roman" w:hAnsi="Times New Roman" w:cs="Times New Roman"/>
+          <w:sz w:val="24"/>
+          <w:szCs w:val="24"/>
+        </w:rPr>
+        <w:t>.</w:t>
+      </w:r>
+      <w:proofErr w:type="gramEnd"/>
+      <w:r>
+        <w:rPr>
+          <w:rFonts w:ascii="Times New Roman" w:hAnsi="Times New Roman" w:cs="Times New Roman"/>
+          <w:sz w:val="24"/>
+          <w:szCs w:val="24"/>
+        </w:rPr>
+        <w:t>21</w:t>
+      </w:r>
+    </w:p>
+    <w:p>
+      <w:pPr>
+        <w:spacing w:line="360" w:lineRule="auto"/>
+        <w:jc w:val="left"/>
+        <w:rPr>
+          <w:rFonts w:ascii="Times New Roman" w:hAnsi="Times New Roman" w:cs="Times New Roman"/>
+          <w:sz w:val="24"/>
+          <w:szCs w:val="24"/>
+        </w:rPr>
+      </w:pPr>
+    </w:p>
+    <w:p>
+      <w:pPr>
+        <w:spacing w:line="360" w:lineRule="auto"/>
+        <w:jc w:val="left"/>
+        <w:rPr>
+          <w:rFonts w:ascii="Times New Roman" w:hAnsi="Times New Roman" w:cs="Times New Roman"/>
+          <w:sz w:val="24"/>
+          <w:szCs w:val="24"/>
+        </w:rPr>
+      </w:pPr>
+      <w:r>
+        <w:rPr>
+          <w:rFonts w:ascii="Times New Roman" w:hAnsi="Times New Roman" w:cs="Times New Roman"/>
+          <w:sz w:val="24"/>
+          <w:szCs w:val="24"/>
+        </w:rPr>
+        <w:t>Table 4.3: Delete user account of Basic Banking Prototype………………………</w:t>
+      </w:r>
+      <w:r>
+        <w:rPr>
+          <w:rFonts w:ascii="Times New Roman" w:hAnsi="Times New Roman" w:cs="Times New Roman"/>
+          <w:sz w:val="24"/>
+          <w:szCs w:val="24"/>
+        </w:rPr>
+        <w:t>.</w:t>
+      </w:r>
+      <w:r>
+        <w:rPr>
+          <w:rFonts w:ascii="Times New Roman" w:hAnsi="Times New Roman" w:cs="Times New Roman"/>
+          <w:sz w:val="24"/>
+          <w:szCs w:val="24"/>
+        </w:rPr>
+        <w:t>…</w:t>
+      </w:r>
+      <w:r>
+        <w:rPr>
+          <w:rFonts w:ascii="Times New Roman" w:hAnsi="Times New Roman" w:cs="Times New Roman"/>
+          <w:sz w:val="24"/>
+          <w:szCs w:val="24"/>
+        </w:rPr>
+        <w:t>.</w:t>
+      </w:r>
+      <w:r>
+        <w:rPr>
+          <w:rFonts w:ascii="Times New Roman" w:hAnsi="Times New Roman" w:cs="Times New Roman"/>
+          <w:sz w:val="24"/>
+          <w:szCs w:val="24"/>
+        </w:rPr>
+        <w:t>…</w:t>
+      </w:r>
+      <w:r>
+        <w:rPr>
+          <w:rFonts w:ascii="Times New Roman" w:hAnsi="Times New Roman" w:cs="Times New Roman"/>
+          <w:sz w:val="24"/>
+          <w:szCs w:val="24"/>
+        </w:rPr>
+        <w:t>22</w:t>
+      </w:r>
+    </w:p>
+    <w:p>
+      <w:pPr>
+        <w:spacing w:line="360" w:lineRule="auto"/>
+        <w:jc w:val="left"/>
+        <w:rPr>
+          <w:rFonts w:ascii="Times New Roman" w:hAnsi="Times New Roman" w:cs="Times New Roman"/>
+          <w:sz w:val="24"/>
+          <w:szCs w:val="24"/>
+        </w:rPr>
+      </w:pPr>
+    </w:p>
+    <w:p>
+      <w:pPr>
+        <w:spacing w:line="360" w:lineRule="auto"/>
+        <w:jc w:val="left"/>
+        <w:rPr>
+          <w:rFonts w:ascii="Times New Roman" w:hAnsi="Times New Roman" w:cs="Times New Roman"/>
+          <w:sz w:val="24"/>
+          <w:szCs w:val="24"/>
+        </w:rPr>
+      </w:pPr>
+      <w:r>
+        <w:rPr>
+          <w:rFonts w:ascii="Times New Roman" w:hAnsi="Times New Roman" w:cs="Times New Roman"/>
+          <w:sz w:val="24"/>
+          <w:szCs w:val="24"/>
+        </w:rPr>
+        <w:t xml:space="preserve">Table 4.4: </w:t>
+      </w:r>
+      <w:r>
+        <w:rPr>
+          <w:rFonts w:ascii="Times New Roman" w:hAnsi="Times New Roman" w:cs="Times New Roman"/>
+          <w:sz w:val="24"/>
+          <w:szCs w:val="24"/>
+        </w:rPr>
+        <w:t>Credit Customer Account</w:t>
+      </w:r>
+      <w:r>
+        <w:rPr>
+          <w:rFonts w:ascii="Times New Roman" w:hAnsi="Times New Roman" w:cs="Times New Roman"/>
+          <w:sz w:val="24"/>
+          <w:szCs w:val="24"/>
+        </w:rPr>
+        <w:t xml:space="preserve"> of Basic Banking Prototype </w:t>
+      </w:r>
+      <w:r>
+        <w:rPr>
+          <w:rFonts w:ascii="Times New Roman" w:hAnsi="Times New Roman" w:cs="Times New Roman"/>
+          <w:sz w:val="24"/>
+          <w:szCs w:val="24"/>
+        </w:rPr>
+        <w:t>……………</w:t>
+      </w:r>
+      <w:r>
+        <w:rPr>
+          <w:rFonts w:ascii="Times New Roman" w:hAnsi="Times New Roman" w:cs="Times New Roman"/>
+          <w:sz w:val="24"/>
+          <w:szCs w:val="24"/>
+        </w:rPr>
+        <w:t>.</w:t>
+      </w:r>
+      <w:r>
+        <w:rPr>
+          <w:rFonts w:ascii="Times New Roman" w:hAnsi="Times New Roman" w:cs="Times New Roman"/>
+          <w:sz w:val="24"/>
+          <w:szCs w:val="24"/>
+        </w:rPr>
         <w:t>……</w:t>
       </w:r>
+      <w:proofErr w:type="gramStart"/>
+      <w:r>
+        <w:rPr>
+          <w:rFonts w:ascii="Times New Roman" w:hAnsi="Times New Roman" w:cs="Times New Roman"/>
+          <w:sz w:val="24"/>
+          <w:szCs w:val="24"/>
+        </w:rPr>
+        <w:t>…</w:t>
+      </w:r>
       <w:r>
         <w:rPr>
           <w:rFonts w:ascii="Times New Roman" w:hAnsi="Times New Roman" w:cs="Times New Roman"/>
@@ -7981,178 +8807,7 @@
         </w:rPr>
         <w:t>.</w:t>
       </w:r>
-      <w:r>
-        <w:rPr>
-          <w:rFonts w:ascii="Times New Roman" w:hAnsi="Times New Roman" w:cs="Times New Roman"/>
-          <w:sz w:val="24"/>
-          <w:szCs w:val="24"/>
-        </w:rPr>
-        <w:t>21</w:t>
-      </w:r>
-    </w:p>
-    <w:p>
-      <w:pPr>
-        <w:spacing w:line="360" w:lineRule="auto"/>
-        <w:jc w:val="left"/>
-        <w:rPr>
-          <w:rFonts w:ascii="Times New Roman" w:hAnsi="Times New Roman" w:cs="Times New Roman"/>
-          <w:sz w:val="24"/>
-          <w:szCs w:val="24"/>
-        </w:rPr>
-      </w:pPr>
-    </w:p>
-    <w:p>
-      <w:pPr>
-        <w:spacing w:line="360" w:lineRule="auto"/>
-        <w:jc w:val="left"/>
-        <w:rPr>
-          <w:rFonts w:ascii="Times New Roman" w:hAnsi="Times New Roman" w:cs="Times New Roman"/>
-          <w:sz w:val="24"/>
-          <w:szCs w:val="24"/>
-        </w:rPr>
-      </w:pPr>
-      <w:r>
-        <w:rPr>
-          <w:rFonts w:ascii="Times New Roman" w:hAnsi="Times New Roman" w:cs="Times New Roman"/>
-          <w:sz w:val="24"/>
-          <w:szCs w:val="24"/>
-        </w:rPr>
-        <w:t>Table 4.3: Delete user account of Basic Banking Prototype………………………</w:t>
-      </w:r>
-      <w:r>
-        <w:rPr>
-          <w:rFonts w:ascii="Times New Roman" w:hAnsi="Times New Roman" w:cs="Times New Roman"/>
-          <w:sz w:val="24"/>
-          <w:szCs w:val="24"/>
-        </w:rPr>
-        <w:t>.</w:t>
-      </w:r>
-      <w:r>
-        <w:rPr>
-          <w:rFonts w:ascii="Times New Roman" w:hAnsi="Times New Roman" w:cs="Times New Roman"/>
-          <w:sz w:val="24"/>
-          <w:szCs w:val="24"/>
-        </w:rPr>
-        <w:t>…</w:t>
-      </w:r>
-      <w:r>
-        <w:rPr>
-          <w:rFonts w:ascii="Times New Roman" w:hAnsi="Times New Roman" w:cs="Times New Roman"/>
-          <w:sz w:val="24"/>
-          <w:szCs w:val="24"/>
-        </w:rPr>
-        <w:t>.</w:t>
-      </w:r>
-      <w:r>
-        <w:rPr>
-          <w:rFonts w:ascii="Times New Roman" w:hAnsi="Times New Roman" w:cs="Times New Roman"/>
-          <w:sz w:val="24"/>
-          <w:szCs w:val="24"/>
-        </w:rPr>
-        <w:t>…</w:t>
-      </w:r>
-      <w:r>
-        <w:rPr>
-          <w:rFonts w:ascii="Times New Roman" w:hAnsi="Times New Roman" w:cs="Times New Roman"/>
-          <w:sz w:val="24"/>
-          <w:szCs w:val="24"/>
-        </w:rPr>
-        <w:t>22</w:t>
-      </w:r>
-    </w:p>
-    <w:p>
-      <w:pPr>
-        <w:spacing w:line="360" w:lineRule="auto"/>
-        <w:jc w:val="left"/>
-        <w:rPr>
-          <w:rFonts w:ascii="Times New Roman" w:hAnsi="Times New Roman" w:cs="Times New Roman"/>
-          <w:sz w:val="24"/>
-          <w:szCs w:val="24"/>
-        </w:rPr>
-      </w:pPr>
-    </w:p>
-    <w:p>
-      <w:pPr>
-        <w:spacing w:line="360" w:lineRule="auto"/>
-        <w:jc w:val="left"/>
-        <w:rPr>
-          <w:rFonts w:ascii="Times New Roman" w:hAnsi="Times New Roman" w:cs="Times New Roman"/>
-          <w:sz w:val="24"/>
-          <w:szCs w:val="24"/>
-        </w:rPr>
-      </w:pPr>
-      <w:r>
-        <w:rPr>
-          <w:rFonts w:ascii="Times New Roman" w:hAnsi="Times New Roman" w:cs="Times New Roman"/>
-          <w:sz w:val="24"/>
-          <w:szCs w:val="24"/>
-        </w:rPr>
-        <w:t xml:space="preserve">Table 4.4: </w:t>
-      </w:r>
-      <w:r>
-        <w:rPr>
-          <w:rFonts w:ascii="Times New Roman" w:hAnsi="Times New Roman" w:cs="Times New Roman"/>
-          <w:sz w:val="24"/>
-          <w:szCs w:val="24"/>
-        </w:rPr>
-        <w:t>Credit Customer Account</w:t>
-      </w:r>
-      <w:r>
-        <w:rPr>
-          <w:rFonts w:ascii="Times New Roman" w:hAnsi="Times New Roman" w:cs="Times New Roman"/>
-          <w:sz w:val="24"/>
-          <w:szCs w:val="24"/>
-        </w:rPr>
-        <w:t xml:space="preserve"> of Basic Banking Prototype </w:t>
-      </w:r>
-      <w:r>
-        <w:rPr>
-          <w:rFonts w:ascii="Times New Roman" w:hAnsi="Times New Roman" w:cs="Times New Roman"/>
-          <w:sz w:val="24"/>
-          <w:szCs w:val="24"/>
-        </w:rPr>
-        <w:t>……………</w:t>
-      </w:r>
-      <w:r>
-        <w:rPr>
-          <w:rFonts w:ascii="Times New Roman" w:hAnsi="Times New Roman" w:cs="Times New Roman"/>
-          <w:sz w:val="24"/>
-          <w:szCs w:val="24"/>
-        </w:rPr>
-        <w:t>.</w:t>
-      </w:r>
-      <w:r>
-        <w:rPr>
-          <w:rFonts w:ascii="Times New Roman" w:hAnsi="Times New Roman" w:cs="Times New Roman"/>
-          <w:sz w:val="24"/>
-          <w:szCs w:val="24"/>
-        </w:rPr>
-        <w:t>……</w:t>
-      </w:r>
-      <w:r>
-        <w:rPr>
-          <w:rFonts w:ascii="Times New Roman" w:hAnsi="Times New Roman" w:cs="Times New Roman"/>
-          <w:sz w:val="24"/>
-          <w:szCs w:val="24"/>
-        </w:rPr>
-        <w:t>…</w:t>
-      </w:r>
-      <w:r>
-        <w:rPr>
-          <w:rFonts w:ascii="Times New Roman" w:hAnsi="Times New Roman" w:cs="Times New Roman"/>
-          <w:sz w:val="24"/>
-          <w:szCs w:val="24"/>
-        </w:rPr>
-        <w:t>.</w:t>
-      </w:r>
-      <w:r>
-        <w:rPr>
-          <w:rFonts w:ascii="Times New Roman" w:hAnsi="Times New Roman" w:cs="Times New Roman"/>
-          <w:sz w:val="24"/>
-          <w:szCs w:val="24"/>
-        </w:rPr>
-        <w:t>.</w:t>
-      </w:r>
+      <w:proofErr w:type="gramEnd"/>
       <w:r>
         <w:rPr>
           <w:rFonts w:ascii="Times New Roman" w:hAnsi="Times New Roman" w:cs="Times New Roman"/>
@@ -8340,7 +8995,16 @@
           <w:sz w:val="24"/>
           <w:szCs w:val="24"/>
         </w:rPr>
-        <w:t>…………</w:t>
+        <w:t>………</w:t>
+      </w:r>
+      <w:proofErr w:type="gramStart"/>
+      <w:r>
+        <w:rPr>
+          <w:rFonts w:ascii="Times New Roman" w:hAnsi="Times New Roman" w:cs="Times New Roman"/>
+          <w:sz w:val="24"/>
+          <w:szCs w:val="24"/>
+        </w:rPr>
+        <w:t>…</w:t>
       </w:r>
       <w:r>
         <w:rPr>
@@ -8350,6 +9014,7 @@
         </w:rPr>
         <w:t>..</w:t>
       </w:r>
+      <w:proofErr w:type="gramEnd"/>
       <w:r>
         <w:rPr>
           <w:rFonts w:ascii="Times New Roman" w:hAnsi="Times New Roman" w:cs="Times New Roman"/>
@@ -8434,7 +9099,16 @@
           <w:sz w:val="24"/>
           <w:szCs w:val="24"/>
         </w:rPr>
-        <w:t>of Basic Banking Prototype…………………</w:t>
+        <w:t>of Basic Banking Prototype………………</w:t>
+      </w:r>
+      <w:proofErr w:type="gramStart"/>
+      <w:r>
+        <w:rPr>
+          <w:rFonts w:ascii="Times New Roman" w:hAnsi="Times New Roman" w:cs="Times New Roman"/>
+          <w:sz w:val="24"/>
+          <w:szCs w:val="24"/>
+        </w:rPr>
+        <w:t>…</w:t>
       </w:r>
       <w:r>
         <w:rPr>
@@ -8444,6 +9118,7 @@
         </w:rPr>
         <w:t>..</w:t>
       </w:r>
+      <w:proofErr w:type="gramEnd"/>
       <w:r>
         <w:rPr>
           <w:rFonts w:ascii="Times New Roman" w:hAnsi="Times New Roman" w:cs="Times New Roman"/>
@@ -8536,7 +9211,16 @@
           <w:sz w:val="24"/>
           <w:szCs w:val="24"/>
         </w:rPr>
-        <w:t>of Basic Banking System…………………………</w:t>
+        <w:t>of Basic Banking System………………………</w:t>
+      </w:r>
+      <w:proofErr w:type="gramStart"/>
+      <w:r>
+        <w:rPr>
+          <w:rFonts w:ascii="Times New Roman" w:hAnsi="Times New Roman" w:cs="Times New Roman"/>
+          <w:sz w:val="24"/>
+          <w:szCs w:val="24"/>
+        </w:rPr>
+        <w:t>…</w:t>
       </w:r>
       <w:r>
         <w:rPr>
@@ -8546,6 +9230,7 @@
         </w:rPr>
         <w:t>..</w:t>
       </w:r>
+      <w:proofErr w:type="gramEnd"/>
       <w:r>
         <w:rPr>
           <w:rFonts w:ascii="Times New Roman" w:hAnsi="Times New Roman" w:cs="Times New Roman"/>
@@ -8639,8 +9324,18 @@
           <w:sz w:val="24"/>
           <w:szCs w:val="24"/>
         </w:rPr>
-        <w:t>………..</w:t>
-      </w:r>
+        <w:t>……</w:t>
+      </w:r>
+      <w:proofErr w:type="gramStart"/>
+      <w:r>
+        <w:rPr>
+          <w:rFonts w:ascii="Times New Roman" w:hAnsi="Times New Roman" w:cs="Times New Roman"/>
+          <w:sz w:val="24"/>
+          <w:szCs w:val="24"/>
+        </w:rPr>
+        <w:t>…..</w:t>
+      </w:r>
+      <w:proofErr w:type="gramEnd"/>
       <w:r>
         <w:rPr>
           <w:rFonts w:ascii="Times New Roman" w:hAnsi="Times New Roman" w:cs="Times New Roman"/>
@@ -8756,7 +9451,16 @@
           <w:sz w:val="24"/>
           <w:szCs w:val="24"/>
         </w:rPr>
-        <w:t>: Add Beneficiary of Basic Banking Prototype……………………</w:t>
+        <w:t>: Add Beneficiary of Basic Banking Prototype…………………</w:t>
+      </w:r>
+      <w:proofErr w:type="gramStart"/>
+      <w:r>
+        <w:rPr>
+          <w:rFonts w:ascii="Times New Roman" w:hAnsi="Times New Roman" w:cs="Times New Roman"/>
+          <w:sz w:val="24"/>
+          <w:szCs w:val="24"/>
+        </w:rPr>
+        <w:t>…</w:t>
       </w:r>
       <w:r>
         <w:rPr>
@@ -8766,6 +9470,7 @@
         </w:rPr>
         <w:t>..</w:t>
       </w:r>
+      <w:proofErr w:type="gramEnd"/>
       <w:r>
         <w:rPr>
           <w:rFonts w:ascii="Times New Roman" w:hAnsi="Times New Roman" w:cs="Times New Roman"/>
@@ -8895,7 +9600,7 @@
           <w:footerReference w:type="default" r:id="rId15"/>
           <w:footerReference w:type="first" r:id="rId16"/>
           <w:pgSz w:w="11906" w:h="16838" w:code="9"/>
-          <w:pgMar w:top="1440" w:right="1440" w:bottom="1440" w:left="1800" w:header="720" w:footer="965" w:gutter="0"/>
+          <w:pgMar w:top="1440" w:right="1440" w:bottom="1440" w:left="1800" w:header="720" w:footer="0" w:gutter="0"/>
           <w:pgNumType w:fmt="lowerRoman" w:start="1" w:chapStyle="1"/>
           <w:cols w:space="720"/>
           <w:docGrid w:linePitch="299"/>
@@ -9216,7 +9921,23 @@
           <w:sz w:val="24"/>
           <w:szCs w:val="24"/>
         </w:rPr>
-        <w:t>The objective of project are:</w:t>
+        <w:t xml:space="preserve">The objective of project </w:t>
+      </w:r>
+      <w:r>
+        <w:rPr>
+          <w:rFonts w:ascii="Times New Roman" w:hAnsi="Times New Roman" w:cs="Times New Roman"/>
+          <w:sz w:val="24"/>
+          <w:szCs w:val="24"/>
+        </w:rPr>
+        <w:t>is</w:t>
+      </w:r>
+      <w:r>
+        <w:rPr>
+          <w:rFonts w:ascii="Times New Roman" w:hAnsi="Times New Roman" w:cs="Times New Roman"/>
+          <w:sz w:val="24"/>
+          <w:szCs w:val="24"/>
+        </w:rPr>
+        <w:t>:</w:t>
       </w:r>
     </w:p>
     <w:p>
@@ -9550,6 +10271,30 @@
     <w:p>
       <w:pPr>
         <w:pStyle w:val="ListParagraph"/>
+        <w:spacing w:line="360" w:lineRule="auto"/>
+        <w:ind w:left="1080" w:firstLine="0"/>
+        <w:rPr>
+          <w:rFonts w:ascii="Times New Roman" w:hAnsi="Times New Roman" w:cs="Times New Roman"/>
+          <w:sz w:val="24"/>
+          <w:szCs w:val="24"/>
+        </w:rPr>
+      </w:pPr>
+    </w:p>
+    <w:p>
+      <w:pPr>
+        <w:pStyle w:val="ListParagraph"/>
+        <w:spacing w:line="360" w:lineRule="auto"/>
+        <w:ind w:left="1080" w:firstLine="0"/>
+        <w:rPr>
+          <w:rFonts w:ascii="Times New Roman" w:hAnsi="Times New Roman" w:cs="Times New Roman"/>
+          <w:sz w:val="24"/>
+          <w:szCs w:val="24"/>
+        </w:rPr>
+      </w:pPr>
+    </w:p>
+    <w:p>
+      <w:pPr>
+        <w:pStyle w:val="ListParagraph"/>
         <w:numPr>
           <w:ilvl w:val="2"/>
           <w:numId w:val="3"/>
@@ -9849,7 +10594,7 @@
     <w:p>
       <w:pPr>
         <w:spacing w:line="360" w:lineRule="auto"/>
-        <w:jc w:val="center"/>
+        <w:ind w:left="0" w:firstLine="0"/>
         <w:rPr>
           <w:rFonts w:ascii="Times New Roman" w:hAnsi="Times New Roman" w:cs="Times New Roman"/>
           <w:b/>
@@ -9858,7 +10603,11 @@
           <w:szCs w:val="32"/>
         </w:rPr>
       </w:pPr>
-      <w:r>
+    </w:p>
+    <w:p>
+      <w:pPr>
+        <w:spacing w:line="360" w:lineRule="auto"/>
+        <w:jc w:val="center"/>
         <w:rPr>
           <w:rFonts w:ascii="Times New Roman" w:hAnsi="Times New Roman" w:cs="Times New Roman"/>
           <w:b/>
@@ -9866,6 +10615,15 @@
           <w:sz w:val="32"/>
           <w:szCs w:val="32"/>
         </w:rPr>
+      </w:pPr>
+      <w:r>
+        <w:rPr>
+          <w:rFonts w:ascii="Times New Roman" w:hAnsi="Times New Roman" w:cs="Times New Roman"/>
+          <w:b/>
+          <w:bCs/>
+          <w:sz w:val="32"/>
+          <w:szCs w:val="32"/>
+        </w:rPr>
         <w:lastRenderedPageBreak/>
         <w:t>CHAPTER:2</w:t>
       </w:r>
@@ -9965,7 +10723,15 @@
         <w:jc w:val="both"/>
       </w:pPr>
       <w:r>
-        <w:t>A case study of Nabil Bank's nBank system highlights these objectives. The system includes mobile check deposit, customizable alerts, and a focus on security through biometric logins and fraud monitoring. Key features include mobile banking via smartphone, integrated bill payment, customizable alerts, and 24/7 customer support.</w:t>
+        <w:t xml:space="preserve">A case study of Nabil Bank's </w:t>
+      </w:r>
+      <w:proofErr w:type="spellStart"/>
+      <w:r>
+        <w:t>nBank</w:t>
+      </w:r>
+      <w:proofErr w:type="spellEnd"/>
+      <w:r>
+        <w:t xml:space="preserve"> system highlights these objectives. The system includes mobile check deposit, customizable alerts, and a focus on security through biometric logins and fraud monitoring. Key features include mobile banking via smartphone, integrated bill payment, customizable alerts, and 24/7 customer support.</w:t>
       </w:r>
     </w:p>
     <w:p>
@@ -9991,6 +10757,32 @@
     <w:p>
       <w:pPr>
         <w:spacing w:line="360" w:lineRule="auto"/>
+        <w:rPr>
+          <w:rFonts w:ascii="Times New Roman" w:hAnsi="Times New Roman" w:cs="Times New Roman"/>
+          <w:b/>
+          <w:bCs/>
+          <w:sz w:val="24"/>
+          <w:szCs w:val="24"/>
+        </w:rPr>
+      </w:pPr>
+    </w:p>
+    <w:p>
+      <w:pPr>
+        <w:spacing w:line="360" w:lineRule="auto"/>
+        <w:ind w:left="0" w:firstLine="0"/>
+        <w:rPr>
+          <w:rFonts w:ascii="Times New Roman" w:hAnsi="Times New Roman" w:cs="Times New Roman"/>
+          <w:b/>
+          <w:bCs/>
+          <w:sz w:val="24"/>
+          <w:szCs w:val="24"/>
+        </w:rPr>
+      </w:pPr>
+    </w:p>
+    <w:p>
+      <w:pPr>
+        <w:spacing w:line="360" w:lineRule="auto"/>
+        <w:ind w:left="0" w:firstLine="0"/>
         <w:rPr>
           <w:rFonts w:ascii="Times New Roman" w:hAnsi="Times New Roman" w:cs="Times New Roman"/>
           <w:b/>
@@ -10259,15 +11051,27 @@
         </w:rPr>
         <w:t xml:space="preserve">In research by </w:t>
       </w:r>
-      <w:r>
-        <w:rPr>
-          <w:rFonts w:ascii="Times New Roman" w:hAnsi="Times New Roman" w:cs="Times New Roman"/>
-          <w:b/>
-          <w:bCs/>
-          <w:sz w:val="24"/>
-          <w:szCs w:val="24"/>
-        </w:rPr>
-        <w:t xml:space="preserve">nbank Nabil Bank </w:t>
+      <w:proofErr w:type="spellStart"/>
+      <w:r>
+        <w:rPr>
+          <w:rFonts w:ascii="Times New Roman" w:hAnsi="Times New Roman" w:cs="Times New Roman"/>
+          <w:b/>
+          <w:bCs/>
+          <w:sz w:val="24"/>
+          <w:szCs w:val="24"/>
+        </w:rPr>
+        <w:t>nbank</w:t>
+      </w:r>
+      <w:proofErr w:type="spellEnd"/>
+      <w:r>
+        <w:rPr>
+          <w:rFonts w:ascii="Times New Roman" w:hAnsi="Times New Roman" w:cs="Times New Roman"/>
+          <w:b/>
+          <w:bCs/>
+          <w:sz w:val="24"/>
+          <w:szCs w:val="24"/>
+        </w:rPr>
+        <w:t xml:space="preserve"> Nabil Bank </w:t>
       </w:r>
       <w:r>
         <w:rPr>
@@ -10323,6 +11127,22 @@
         </w:tabs>
         <w:spacing w:line="360" w:lineRule="auto"/>
         <w:ind w:left="0" w:firstLine="0"/>
+        <w:rPr>
+          <w:rFonts w:ascii="Times New Roman" w:hAnsi="Times New Roman" w:cs="Times New Roman"/>
+          <w:b/>
+          <w:bCs/>
+          <w:sz w:val="32"/>
+          <w:szCs w:val="32"/>
+        </w:rPr>
+      </w:pPr>
+    </w:p>
+    <w:p>
+      <w:pPr>
+        <w:tabs>
+          <w:tab w:val="left" w:pos="1452"/>
+        </w:tabs>
+        <w:spacing w:line="360" w:lineRule="auto"/>
+        <w:jc w:val="center"/>
         <w:rPr>
           <w:rFonts w:ascii="Times New Roman" w:hAnsi="Times New Roman" w:cs="Times New Roman"/>
           <w:b/>
@@ -11334,7 +12154,7 @@
           <w:szCs w:val="24"/>
         </w:rPr>
         <w:drawing>
-          <wp:anchor distT="0" distB="0" distL="114300" distR="114300" simplePos="0" relativeHeight="251733504" behindDoc="0" locked="0" layoutInCell="1" allowOverlap="1" wp14:anchorId="1FE9C8DF" wp14:editId="530365B7">
+          <wp:anchor distT="0" distB="0" distL="114300" distR="114300" simplePos="0" relativeHeight="251733504" behindDoc="0" locked="0" layoutInCell="1" allowOverlap="1" wp14:anchorId="1FE9C8DF" wp14:editId="162057A1">
             <wp:simplePos x="0" y="0"/>
             <wp:positionH relativeFrom="column">
               <wp:posOffset>704850</wp:posOffset>
@@ -11342,7 +12162,7 @@
             <wp:positionV relativeFrom="paragraph">
               <wp:posOffset>5715</wp:posOffset>
             </wp:positionV>
-            <wp:extent cx="4017010" cy="3276600"/>
+            <wp:extent cx="4017010" cy="3905250"/>
             <wp:effectExtent l="0" t="0" r="2540" b="0"/>
             <wp:wrapNone/>
             <wp:docPr id="8" name="Picture 8"/>
@@ -11371,7 +12191,7 @@
                   <pic:spPr>
                     <a:xfrm>
                       <a:off x="0" y="0"/>
-                      <a:ext cx="4017010" cy="3276600"/>
+                      <a:ext cx="4017010" cy="3905250"/>
                     </a:xfrm>
                     <a:prstGeom prst="rect">
                       <a:avLst/>
@@ -11578,6 +12398,38 @@
         </w:tabs>
         <w:spacing w:line="360" w:lineRule="auto"/>
         <w:ind w:left="0" w:firstLine="0"/>
+        <w:rPr>
+          <w:rFonts w:ascii="Times New Roman" w:hAnsi="Times New Roman" w:cs="Times New Roman"/>
+          <w:b/>
+          <w:bCs/>
+          <w:sz w:val="24"/>
+          <w:szCs w:val="24"/>
+        </w:rPr>
+      </w:pPr>
+    </w:p>
+    <w:p>
+      <w:pPr>
+        <w:tabs>
+          <w:tab w:val="left" w:pos="1452"/>
+        </w:tabs>
+        <w:spacing w:line="360" w:lineRule="auto"/>
+        <w:ind w:left="0" w:firstLine="0"/>
+        <w:rPr>
+          <w:rFonts w:ascii="Times New Roman" w:hAnsi="Times New Roman" w:cs="Times New Roman"/>
+          <w:b/>
+          <w:bCs/>
+          <w:sz w:val="24"/>
+          <w:szCs w:val="24"/>
+        </w:rPr>
+      </w:pPr>
+    </w:p>
+    <w:p>
+      <w:pPr>
+        <w:tabs>
+          <w:tab w:val="left" w:pos="1452"/>
+        </w:tabs>
+        <w:spacing w:line="360" w:lineRule="auto"/>
+        <w:ind w:left="0" w:firstLine="0"/>
         <w:jc w:val="center"/>
         <w:rPr>
           <w:rFonts w:ascii="Times New Roman" w:hAnsi="Times New Roman" w:cs="Times New Roman"/>
@@ -11635,7 +12487,17 @@
           <w:sz w:val="24"/>
           <w:szCs w:val="24"/>
         </w:rPr>
-        <w:t xml:space="preserve"> Case Diagram of Basic Banking Prototype</w:t>
+        <w:t xml:space="preserve"> Case Diagram of Basic Banking Prototyp</w:t>
+      </w:r>
+      <w:r>
+        <w:rPr>
+          <w:rFonts w:ascii="Times New Roman" w:hAnsi="Times New Roman" w:cs="Times New Roman"/>
+          <w:b/>
+          <w:bCs/>
+          <w:sz w:val="24"/>
+          <w:szCs w:val="24"/>
+        </w:rPr>
+        <w:t>e</w:t>
       </w:r>
     </w:p>
     <w:p>
@@ -11987,6 +12849,22 @@
         <w:spacing w:line="360" w:lineRule="auto"/>
         <w:ind w:left="0" w:firstLine="0"/>
         <w:jc w:val="center"/>
+        <w:rPr>
+          <w:rFonts w:ascii="Times New Roman" w:hAnsi="Times New Roman" w:cs="Times New Roman"/>
+          <w:b/>
+          <w:bCs/>
+          <w:sz w:val="24"/>
+          <w:szCs w:val="24"/>
+        </w:rPr>
+      </w:pPr>
+    </w:p>
+    <w:p>
+      <w:pPr>
+        <w:tabs>
+          <w:tab w:val="left" w:pos="1452"/>
+        </w:tabs>
+        <w:spacing w:line="360" w:lineRule="auto"/>
+        <w:ind w:left="0" w:firstLine="0"/>
         <w:rPr>
           <w:rFonts w:ascii="Times New Roman" w:hAnsi="Times New Roman" w:cs="Times New Roman"/>
           <w:b/>
@@ -12950,6 +13828,7 @@
         </w:rPr>
         <w:t>‘</w:t>
       </w:r>
+      <w:proofErr w:type="spellStart"/>
       <w:r>
         <w:rPr>
           <w:rFonts w:ascii="Times New Roman" w:eastAsia="Times New Roman" w:hAnsi="Times New Roman" w:cs="Times New Roman"/>
@@ -12962,6 +13841,7 @@
         </w:rPr>
         <w:t>bank_staff</w:t>
       </w:r>
+      <w:proofErr w:type="spellEnd"/>
       <w:r>
         <w:rPr>
           <w:rFonts w:ascii="Times New Roman" w:eastAsia="Times New Roman" w:hAnsi="Times New Roman" w:cs="Times New Roman"/>
@@ -12996,6 +13876,7 @@
         </w:rPr>
         <w:t>‘</w:t>
       </w:r>
+      <w:proofErr w:type="spellStart"/>
       <w:r>
         <w:rPr>
           <w:rFonts w:ascii="Times New Roman" w:eastAsia="Times New Roman" w:hAnsi="Times New Roman" w:cs="Times New Roman"/>
@@ -13008,6 +13889,7 @@
         </w:rPr>
         <w:t>bank_customer</w:t>
       </w:r>
+      <w:proofErr w:type="spellEnd"/>
       <w:r>
         <w:rPr>
           <w:rFonts w:ascii="Times New Roman" w:eastAsia="Times New Roman" w:hAnsi="Times New Roman" w:cs="Times New Roman"/>
@@ -13042,6 +13924,7 @@
         </w:rPr>
         <w:t>‘</w:t>
       </w:r>
+      <w:proofErr w:type="spellStart"/>
       <w:r>
         <w:rPr>
           <w:rFonts w:ascii="Times New Roman" w:eastAsia="Times New Roman" w:hAnsi="Times New Roman" w:cs="Times New Roman"/>
@@ -13054,6 +13937,7 @@
         </w:rPr>
         <w:t>pending_account</w:t>
       </w:r>
+      <w:proofErr w:type="spellEnd"/>
       <w:r>
         <w:rPr>
           <w:rFonts w:ascii="Times New Roman" w:eastAsia="Times New Roman" w:hAnsi="Times New Roman" w:cs="Times New Roman"/>
@@ -13178,6 +14062,7 @@
         </w:rPr>
         <w:t>‘</w:t>
       </w:r>
+      <w:proofErr w:type="spellStart"/>
       <w:r>
         <w:rPr>
           <w:rFonts w:ascii="Times New Roman" w:eastAsia="Times New Roman" w:hAnsi="Times New Roman" w:cs="Times New Roman"/>
@@ -13188,6 +14073,7 @@
         </w:rPr>
         <w:t>bank_staff</w:t>
       </w:r>
+      <w:proofErr w:type="spellEnd"/>
       <w:r>
         <w:rPr>
           <w:rFonts w:ascii="Times New Roman" w:eastAsia="Times New Roman" w:hAnsi="Times New Roman" w:cs="Times New Roman"/>
@@ -13218,6 +14104,7 @@
         </w:rPr>
         <w:t>‘</w:t>
       </w:r>
+      <w:proofErr w:type="spellStart"/>
       <w:r>
         <w:rPr>
           <w:rFonts w:ascii="Times New Roman" w:eastAsia="Times New Roman" w:hAnsi="Times New Roman" w:cs="Times New Roman"/>
@@ -13228,6 +14115,7 @@
         </w:rPr>
         <w:t>pending_account</w:t>
       </w:r>
+      <w:proofErr w:type="spellEnd"/>
       <w:r>
         <w:rPr>
           <w:rFonts w:ascii="Times New Roman" w:eastAsia="Times New Roman" w:hAnsi="Times New Roman" w:cs="Times New Roman"/>
@@ -13355,6 +14243,7 @@
         </w:rPr>
         <w:t>‘</w:t>
       </w:r>
+      <w:proofErr w:type="spellStart"/>
       <w:r>
         <w:rPr>
           <w:rFonts w:ascii="Times New Roman" w:eastAsia="Times New Roman" w:hAnsi="Times New Roman" w:cs="Times New Roman"/>
@@ -13365,6 +14254,7 @@
         </w:rPr>
         <w:t>bank_customer</w:t>
       </w:r>
+      <w:proofErr w:type="spellEnd"/>
       <w:r>
         <w:rPr>
           <w:rFonts w:ascii="Times New Roman" w:eastAsia="Times New Roman" w:hAnsi="Times New Roman" w:cs="Times New Roman"/>
@@ -13437,6 +14327,84 @@
           <w:szCs w:val="24"/>
         </w:rPr>
       </w:pPr>
+    </w:p>
+    <w:p>
+      <w:pPr>
+        <w:spacing w:line="360" w:lineRule="auto"/>
+        <w:jc w:val="center"/>
+        <w:rPr>
+          <w:rFonts w:ascii="Times New Roman" w:hAnsi="Times New Roman" w:cs="Times New Roman"/>
+          <w:b/>
+          <w:bCs/>
+          <w:sz w:val="24"/>
+          <w:szCs w:val="24"/>
+        </w:rPr>
+      </w:pPr>
+    </w:p>
+    <w:p>
+      <w:pPr>
+        <w:spacing w:line="360" w:lineRule="auto"/>
+        <w:jc w:val="center"/>
+        <w:rPr>
+          <w:rFonts w:ascii="Times New Roman" w:hAnsi="Times New Roman" w:cs="Times New Roman"/>
+          <w:b/>
+          <w:bCs/>
+          <w:sz w:val="24"/>
+          <w:szCs w:val="24"/>
+        </w:rPr>
+      </w:pPr>
+    </w:p>
+    <w:p>
+      <w:pPr>
+        <w:spacing w:line="360" w:lineRule="auto"/>
+        <w:jc w:val="center"/>
+        <w:rPr>
+          <w:rFonts w:ascii="Times New Roman" w:hAnsi="Times New Roman" w:cs="Times New Roman"/>
+          <w:b/>
+          <w:bCs/>
+          <w:sz w:val="24"/>
+          <w:szCs w:val="24"/>
+        </w:rPr>
+      </w:pPr>
+    </w:p>
+    <w:p>
+      <w:pPr>
+        <w:spacing w:line="360" w:lineRule="auto"/>
+        <w:jc w:val="center"/>
+        <w:rPr>
+          <w:rFonts w:ascii="Times New Roman" w:hAnsi="Times New Roman" w:cs="Times New Roman"/>
+          <w:b/>
+          <w:bCs/>
+          <w:sz w:val="24"/>
+          <w:szCs w:val="24"/>
+        </w:rPr>
+      </w:pPr>
+    </w:p>
+    <w:p>
+      <w:pPr>
+        <w:spacing w:line="360" w:lineRule="auto"/>
+        <w:jc w:val="center"/>
+        <w:rPr>
+          <w:rFonts w:ascii="Times New Roman" w:hAnsi="Times New Roman" w:cs="Times New Roman"/>
+          <w:b/>
+          <w:bCs/>
+          <w:sz w:val="24"/>
+          <w:szCs w:val="24"/>
+        </w:rPr>
+      </w:pPr>
+    </w:p>
+    <w:p>
+      <w:pPr>
+        <w:spacing w:line="360" w:lineRule="auto"/>
+        <w:jc w:val="center"/>
+        <w:rPr>
+          <w:rFonts w:ascii="Times New Roman" w:hAnsi="Times New Roman" w:cs="Times New Roman"/>
+          <w:b/>
+          <w:bCs/>
+          <w:sz w:val="24"/>
+          <w:szCs w:val="24"/>
+        </w:rPr>
+      </w:pPr>
       <w:r>
         <w:rPr>
           <w:rFonts w:ascii="Times New Roman" w:hAnsi="Times New Roman" w:cs="Times New Roman"/>
@@ -13467,6 +14435,19 @@
         </w:rPr>
         <w:t>: ER-Diagram for Basic Banking Prototype</w:t>
       </w:r>
+    </w:p>
+    <w:p>
+      <w:pPr>
+        <w:spacing w:line="360" w:lineRule="auto"/>
+        <w:jc w:val="center"/>
+        <w:rPr>
+          <w:rFonts w:ascii="Times New Roman" w:hAnsi="Times New Roman" w:cs="Times New Roman"/>
+          <w:b/>
+          <w:bCs/>
+          <w:sz w:val="24"/>
+          <w:szCs w:val="24"/>
+        </w:rPr>
+      </w:pPr>
     </w:p>
     <w:p>
       <w:pPr>
@@ -14231,6 +15212,32 @@
     <w:p>
       <w:pPr>
         <w:spacing w:line="360" w:lineRule="auto"/>
+        <w:jc w:val="center"/>
+        <w:rPr>
+          <w:rFonts w:ascii="Times New Roman" w:hAnsi="Times New Roman" w:cs="Times New Roman"/>
+          <w:b/>
+          <w:bCs/>
+          <w:sz w:val="24"/>
+          <w:szCs w:val="24"/>
+        </w:rPr>
+      </w:pPr>
+    </w:p>
+    <w:p>
+      <w:pPr>
+        <w:spacing w:line="360" w:lineRule="auto"/>
+        <w:jc w:val="center"/>
+        <w:rPr>
+          <w:rFonts w:ascii="Times New Roman" w:hAnsi="Times New Roman" w:cs="Times New Roman"/>
+          <w:b/>
+          <w:bCs/>
+          <w:sz w:val="24"/>
+          <w:szCs w:val="24"/>
+        </w:rPr>
+      </w:pPr>
+    </w:p>
+    <w:p>
+      <w:pPr>
+        <w:spacing w:line="360" w:lineRule="auto"/>
         <w:rPr>
           <w:rFonts w:ascii="Times New Roman" w:hAnsi="Times New Roman" w:cs="Times New Roman"/>
           <w:b/>
@@ -15033,6 +16040,22 @@
           <w:tab w:val="left" w:pos="3860"/>
         </w:tabs>
         <w:spacing w:line="360" w:lineRule="auto"/>
+        <w:jc w:val="center"/>
+        <w:rPr>
+          <w:rFonts w:ascii="Times New Roman" w:hAnsi="Times New Roman" w:cs="Times New Roman"/>
+          <w:b/>
+          <w:bCs/>
+          <w:sz w:val="24"/>
+          <w:szCs w:val="24"/>
+        </w:rPr>
+      </w:pPr>
+    </w:p>
+    <w:p>
+      <w:pPr>
+        <w:tabs>
+          <w:tab w:val="left" w:pos="3860"/>
+        </w:tabs>
+        <w:spacing w:line="360" w:lineRule="auto"/>
         <w:ind w:left="0" w:firstLine="0"/>
         <w:rPr>
           <w:rFonts w:ascii="Times New Roman" w:hAnsi="Times New Roman" w:cs="Times New Roman"/>
@@ -15717,6 +16740,22 @@
           <w:szCs w:val="28"/>
         </w:rPr>
       </w:pPr>
+    </w:p>
+    <w:p>
+      <w:pPr>
+        <w:tabs>
+          <w:tab w:val="left" w:pos="3552"/>
+        </w:tabs>
+        <w:spacing w:line="360" w:lineRule="auto"/>
+        <w:jc w:val="center"/>
+        <w:rPr>
+          <w:rFonts w:ascii="Times New Roman" w:hAnsi="Times New Roman" w:cs="Times New Roman"/>
+          <w:b/>
+          <w:bCs/>
+          <w:sz w:val="28"/>
+          <w:szCs w:val="28"/>
+        </w:rPr>
+      </w:pPr>
       <w:r>
         <w:rPr>
           <w:rFonts w:ascii="Times New Roman" w:hAnsi="Times New Roman" w:cs="Times New Roman"/>
@@ -16259,7 +17298,6 @@
           <w:sz w:val="24"/>
           <w:szCs w:val="24"/>
         </w:rPr>
-        <w:lastRenderedPageBreak/>
         <w:t>JavaScript</w:t>
       </w:r>
     </w:p>
@@ -16282,6 +17320,7 @@
           <w:sz w:val="24"/>
           <w:szCs w:val="24"/>
         </w:rPr>
+        <w:lastRenderedPageBreak/>
         <w:t xml:space="preserve">JavaScript is a programming language commonly used in web development, it was originally developed by </w:t>
       </w:r>
       <w:r>
@@ -16711,7 +17750,6 @@
           <w:szCs w:val="24"/>
           <w:lang w:eastAsia="en-US" w:bidi="ar-SA"/>
         </w:rPr>
-        <w:lastRenderedPageBreak/>
         <w:t>Staff Manages Pending Account</w:t>
       </w:r>
     </w:p>
@@ -16732,7 +17770,16 @@
           <w:sz w:val="24"/>
           <w:szCs w:val="24"/>
         </w:rPr>
-        <w:t>In this feature, staff are empowered to oversee and manage pending account applications effectively. Staff can review and approve pending accounts, ensuring adherence to strict verification protocols. If details such as mobile number, PAN number, or citizenship number match those of an existing account, staff are alerted to prevent duplicate accounts. Staff also have the authority to delete pending accounts that do not meet verification criteria or require further scrutiny. This process enhances security and prevents unauthorized or duplicate account creation, maintaining data integrity and regulatory compliance within the banking system.</w:t>
+        <w:t xml:space="preserve">In this feature, staff are empowered to oversee and manage pending account applications effectively. Staff can review and approve pending accounts, ensuring </w:t>
+      </w:r>
+      <w:r>
+        <w:rPr>
+          <w:rFonts w:ascii="Times New Roman" w:hAnsi="Times New Roman" w:cs="Times New Roman"/>
+          <w:sz w:val="24"/>
+          <w:szCs w:val="24"/>
+        </w:rPr>
+        <w:lastRenderedPageBreak/>
+        <w:t>adherence to strict verification protocols. If details such as mobile number, PAN number, or citizenship number match those of an existing account, staff are alerted to prevent duplicate accounts. Staff also have the authority to delete pending accounts that do not meet verification criteria or require further scrutiny. This process enhances security and prevents unauthorized or duplicate account creation, maintaining data integrity and regulatory compliance within the banking system.</w:t>
       </w:r>
     </w:p>
     <w:p>
@@ -16932,43 +17979,14 @@
           <w:szCs w:val="24"/>
         </w:rPr>
       </w:pPr>
-    </w:p>
-    <w:p>
-      <w:pPr>
-        <w:pStyle w:val="ListParagraph"/>
-        <w:spacing w:before="100" w:beforeAutospacing="1" w:after="100" w:afterAutospacing="1" w:line="360" w:lineRule="auto"/>
-        <w:ind w:left="360" w:right="0" w:firstLine="0"/>
-        <w:rPr>
-          <w:rFonts w:ascii="Times New Roman" w:hAnsi="Times New Roman" w:cs="Times New Roman"/>
-          <w:b/>
-          <w:bCs/>
-          <w:sz w:val="24"/>
-          <w:szCs w:val="24"/>
-        </w:rPr>
-      </w:pPr>
-    </w:p>
-    <w:p>
-      <w:pPr>
-        <w:pStyle w:val="ListParagraph"/>
-        <w:spacing w:before="100" w:beforeAutospacing="1" w:after="100" w:afterAutospacing="1" w:line="360" w:lineRule="auto"/>
-        <w:ind w:left="360" w:right="0" w:firstLine="0"/>
-        <w:rPr>
-          <w:rFonts w:ascii="Times New Roman" w:hAnsi="Times New Roman" w:cs="Times New Roman"/>
-          <w:b/>
-          <w:bCs/>
-          <w:sz w:val="24"/>
-          <w:szCs w:val="24"/>
-        </w:rPr>
-      </w:pPr>
-      <w:r>
-        <w:rPr>
-          <w:rFonts w:ascii="Times New Roman" w:hAnsi="Times New Roman" w:cs="Times New Roman"/>
-          <w:b/>
-          <w:bCs/>
-          <w:sz w:val="24"/>
-          <w:szCs w:val="24"/>
-        </w:rPr>
-        <w:lastRenderedPageBreak/>
+      <w:r>
+        <w:rPr>
+          <w:rFonts w:ascii="Times New Roman" w:hAnsi="Times New Roman" w:cs="Times New Roman"/>
+          <w:b/>
+          <w:bCs/>
+          <w:sz w:val="24"/>
+          <w:szCs w:val="24"/>
+        </w:rPr>
         <w:t>Customer Module</w:t>
       </w:r>
     </w:p>
@@ -17027,18 +18045,6 @@
     <w:p>
       <w:pPr>
         <w:pStyle w:val="ListParagraph"/>
-        <w:spacing w:before="100" w:beforeAutospacing="1" w:after="100" w:afterAutospacing="1" w:line="360" w:lineRule="auto"/>
-        <w:ind w:left="360" w:right="0" w:firstLine="0"/>
-        <w:rPr>
-          <w:rFonts w:ascii="Times New Roman" w:hAnsi="Times New Roman" w:cs="Times New Roman"/>
-          <w:sz w:val="24"/>
-          <w:szCs w:val="24"/>
-        </w:rPr>
-      </w:pPr>
-    </w:p>
-    <w:p>
-      <w:pPr>
-        <w:pStyle w:val="ListParagraph"/>
         <w:numPr>
           <w:ilvl w:val="0"/>
           <w:numId w:val="27"/>
@@ -17065,6 +18071,7 @@
           <w:szCs w:val="24"/>
           <w:lang w:eastAsia="en-US" w:bidi="ar-SA"/>
         </w:rPr>
+        <w:lastRenderedPageBreak/>
         <w:t xml:space="preserve">Customer </w:t>
       </w:r>
       <w:r>
@@ -17398,7 +18405,6 @@
           <w:sz w:val="24"/>
           <w:szCs w:val="24"/>
         </w:rPr>
-        <w:lastRenderedPageBreak/>
         <w:t>Defects get a fix from the developer.</w:t>
       </w:r>
     </w:p>
@@ -17575,13 +18581,44 @@
           <w:szCs w:val="24"/>
         </w:rPr>
       </w:pPr>
-      <w:r>
-        <w:rPr>
-          <w:rFonts w:ascii="Times New Roman" w:hAnsi="Times New Roman" w:cs="Times New Roman"/>
-          <w:b/>
-          <w:sz w:val="24"/>
-          <w:szCs w:val="24"/>
-        </w:rPr>
+    </w:p>
+    <w:p>
+      <w:pPr>
+        <w:tabs>
+          <w:tab w:val="left" w:pos="3552"/>
+        </w:tabs>
+        <w:spacing w:line="360" w:lineRule="auto"/>
+        <w:ind w:left="0" w:firstLine="0"/>
+        <w:rPr>
+          <w:rFonts w:ascii="Times New Roman" w:hAnsi="Times New Roman" w:cs="Times New Roman"/>
+          <w:b/>
+          <w:sz w:val="24"/>
+          <w:szCs w:val="24"/>
+        </w:rPr>
+      </w:pPr>
+    </w:p>
+    <w:p>
+      <w:pPr>
+        <w:tabs>
+          <w:tab w:val="left" w:pos="3552"/>
+        </w:tabs>
+        <w:spacing w:line="360" w:lineRule="auto"/>
+        <w:ind w:left="0" w:firstLine="0"/>
+        <w:rPr>
+          <w:rFonts w:ascii="Times New Roman" w:hAnsi="Times New Roman" w:cs="Times New Roman"/>
+          <w:b/>
+          <w:sz w:val="24"/>
+          <w:szCs w:val="24"/>
+        </w:rPr>
+      </w:pPr>
+      <w:r>
+        <w:rPr>
+          <w:rFonts w:ascii="Times New Roman" w:hAnsi="Times New Roman" w:cs="Times New Roman"/>
+          <w:b/>
+          <w:sz w:val="24"/>
+          <w:szCs w:val="24"/>
+        </w:rPr>
+        <w:lastRenderedPageBreak/>
         <w:t>A.1. Staff Login Page</w:t>
       </w:r>
     </w:p>
@@ -18403,72 +19440,23 @@
     </w:p>
     <w:p>
       <w:pPr>
-        <w:tabs>
-          <w:tab w:val="left" w:pos="3552"/>
-        </w:tabs>
-        <w:spacing w:line="360" w:lineRule="auto"/>
-        <w:ind w:left="0" w:firstLine="0"/>
-        <w:rPr>
-          <w:rFonts w:ascii="Times New Roman" w:hAnsi="Times New Roman" w:cs="Times New Roman"/>
-          <w:b/>
-          <w:bCs/>
-          <w:sz w:val="24"/>
-          <w:szCs w:val="24"/>
-        </w:rPr>
-      </w:pPr>
-    </w:p>
-    <w:p>
-      <w:pPr>
-        <w:tabs>
-          <w:tab w:val="left" w:pos="3552"/>
-        </w:tabs>
-        <w:spacing w:line="360" w:lineRule="auto"/>
-        <w:ind w:left="0" w:firstLine="0"/>
-        <w:rPr>
-          <w:rFonts w:ascii="Times New Roman" w:hAnsi="Times New Roman" w:cs="Times New Roman"/>
-          <w:b/>
-          <w:bCs/>
-          <w:sz w:val="24"/>
-          <w:szCs w:val="24"/>
-        </w:rPr>
-      </w:pPr>
-    </w:p>
-    <w:p>
-      <w:pPr>
-        <w:tabs>
-          <w:tab w:val="left" w:pos="3552"/>
-        </w:tabs>
-        <w:spacing w:line="360" w:lineRule="auto"/>
-        <w:ind w:left="0" w:firstLine="0"/>
-        <w:rPr>
-          <w:rFonts w:ascii="Times New Roman" w:hAnsi="Times New Roman" w:cs="Times New Roman"/>
-          <w:b/>
-          <w:bCs/>
-          <w:sz w:val="24"/>
-          <w:szCs w:val="24"/>
-        </w:rPr>
-      </w:pPr>
-    </w:p>
-    <w:p>
-      <w:pPr>
-        <w:spacing w:line="360" w:lineRule="auto"/>
-        <w:rPr>
-          <w:rFonts w:ascii="Times New Roman" w:hAnsi="Times New Roman" w:cs="Times New Roman"/>
-          <w:b/>
-          <w:bCs/>
-          <w:sz w:val="24"/>
-          <w:szCs w:val="24"/>
-        </w:rPr>
-      </w:pPr>
-      <w:r>
-        <w:rPr>
-          <w:rFonts w:ascii="Times New Roman" w:hAnsi="Times New Roman" w:cs="Times New Roman"/>
-          <w:b/>
-          <w:bCs/>
-          <w:sz w:val="24"/>
-          <w:szCs w:val="24"/>
-        </w:rPr>
-        <w:lastRenderedPageBreak/>
+        <w:spacing w:line="360" w:lineRule="auto"/>
+        <w:rPr>
+          <w:rFonts w:ascii="Times New Roman" w:hAnsi="Times New Roman" w:cs="Times New Roman"/>
+          <w:b/>
+          <w:bCs/>
+          <w:sz w:val="24"/>
+          <w:szCs w:val="24"/>
+        </w:rPr>
+      </w:pPr>
+      <w:r>
+        <w:rPr>
+          <w:rFonts w:ascii="Times New Roman" w:hAnsi="Times New Roman" w:cs="Times New Roman"/>
+          <w:b/>
+          <w:bCs/>
+          <w:sz w:val="24"/>
+          <w:szCs w:val="24"/>
+        </w:rPr>
         <w:t>A.3. Delete Customer</w:t>
       </w:r>
     </w:p>
@@ -18837,14 +19825,49 @@
           <w:szCs w:val="24"/>
         </w:rPr>
       </w:pPr>
-      <w:r>
-        <w:rPr>
-          <w:rFonts w:ascii="Times New Roman" w:hAnsi="Times New Roman" w:cs="Times New Roman"/>
-          <w:b/>
-          <w:bCs/>
-          <w:sz w:val="24"/>
-          <w:szCs w:val="24"/>
-        </w:rPr>
+    </w:p>
+    <w:p>
+      <w:pPr>
+        <w:tabs>
+          <w:tab w:val="left" w:pos="3552"/>
+        </w:tabs>
+        <w:spacing w:line="360" w:lineRule="auto"/>
+        <w:ind w:left="0" w:firstLine="0"/>
+        <w:jc w:val="left"/>
+        <w:rPr>
+          <w:rFonts w:ascii="Times New Roman" w:hAnsi="Times New Roman" w:cs="Times New Roman"/>
+          <w:b/>
+          <w:bCs/>
+          <w:sz w:val="24"/>
+          <w:szCs w:val="24"/>
+        </w:rPr>
+      </w:pPr>
+    </w:p>
+    <w:p>
+      <w:pPr>
+        <w:tabs>
+          <w:tab w:val="left" w:pos="3552"/>
+        </w:tabs>
+        <w:spacing w:line="360" w:lineRule="auto"/>
+        <w:ind w:left="0" w:firstLine="0"/>
+        <w:jc w:val="left"/>
+        <w:rPr>
+          <w:rFonts w:ascii="Times New Roman" w:hAnsi="Times New Roman" w:cs="Times New Roman"/>
+          <w:b/>
+          <w:bCs/>
+          <w:sz w:val="24"/>
+          <w:szCs w:val="24"/>
+        </w:rPr>
+      </w:pPr>
+      <w:r>
+        <w:rPr>
+          <w:rFonts w:ascii="Times New Roman" w:hAnsi="Times New Roman" w:cs="Times New Roman"/>
+          <w:b/>
+          <w:bCs/>
+          <w:sz w:val="24"/>
+          <w:szCs w:val="24"/>
+        </w:rPr>
+        <w:lastRenderedPageBreak/>
         <w:t>A.4. Credit Customer</w:t>
       </w:r>
     </w:p>
@@ -19712,7 +20735,6 @@
           <w:sz w:val="24"/>
           <w:szCs w:val="24"/>
         </w:rPr>
-        <w:lastRenderedPageBreak/>
         <w:t>A.6</w:t>
       </w:r>
       <w:r>
@@ -20207,14 +21229,31 @@
           <w:szCs w:val="24"/>
         </w:rPr>
       </w:pPr>
-      <w:r>
-        <w:rPr>
-          <w:rFonts w:ascii="Times New Roman" w:hAnsi="Times New Roman" w:cs="Times New Roman"/>
-          <w:b/>
-          <w:bCs/>
-          <w:sz w:val="24"/>
-          <w:szCs w:val="24"/>
-        </w:rPr>
+    </w:p>
+    <w:p>
+      <w:pPr>
+        <w:tabs>
+          <w:tab w:val="left" w:pos="2850"/>
+        </w:tabs>
+        <w:spacing w:line="360" w:lineRule="auto"/>
+        <w:ind w:left="0" w:firstLine="0"/>
+        <w:rPr>
+          <w:rFonts w:ascii="Times New Roman" w:hAnsi="Times New Roman" w:cs="Times New Roman"/>
+          <w:b/>
+          <w:bCs/>
+          <w:sz w:val="24"/>
+          <w:szCs w:val="24"/>
+        </w:rPr>
+      </w:pPr>
+      <w:r>
+        <w:rPr>
+          <w:rFonts w:ascii="Times New Roman" w:hAnsi="Times New Roman" w:cs="Times New Roman"/>
+          <w:b/>
+          <w:bCs/>
+          <w:sz w:val="24"/>
+          <w:szCs w:val="24"/>
+        </w:rPr>
+        <w:lastRenderedPageBreak/>
         <w:t>B.1.</w:t>
       </w:r>
       <w:r>
@@ -20431,7 +21470,21 @@
               <w:rPr>
                 <w:rFonts w:ascii="Times New Roman" w:hAnsi="Times New Roman" w:cs="Times New Roman"/>
               </w:rPr>
-              <w:t>Entering login credentials i.e. Customer id and password.</w:t>
+              <w:t xml:space="preserve">Entering login credentials </w:t>
+            </w:r>
+            <w:proofErr w:type="gramStart"/>
+            <w:r>
+              <w:rPr>
+                <w:rFonts w:ascii="Times New Roman" w:hAnsi="Times New Roman" w:cs="Times New Roman"/>
+              </w:rPr>
+              <w:t>i.e.</w:t>
+            </w:r>
+            <w:proofErr w:type="gramEnd"/>
+            <w:r>
+              <w:rPr>
+                <w:rFonts w:ascii="Times New Roman" w:hAnsi="Times New Roman" w:cs="Times New Roman"/>
+              </w:rPr>
+              <w:t xml:space="preserve"> Customer id and password.</w:t>
             </w:r>
           </w:p>
         </w:tc>
@@ -20938,7 +21991,21 @@
               <w:rPr>
                 <w:rFonts w:ascii="Times New Roman" w:hAnsi="Times New Roman" w:cs="Times New Roman"/>
               </w:rPr>
-              <w:t>number, cvv, etc.</w:t>
+              <w:t xml:space="preserve">number, </w:t>
+            </w:r>
+            <w:proofErr w:type="spellStart"/>
+            <w:r>
+              <w:rPr>
+                <w:rFonts w:ascii="Times New Roman" w:hAnsi="Times New Roman" w:cs="Times New Roman"/>
+              </w:rPr>
+              <w:t>cvv</w:t>
+            </w:r>
+            <w:proofErr w:type="spellEnd"/>
+            <w:r>
+              <w:rPr>
+                <w:rFonts w:ascii="Times New Roman" w:hAnsi="Times New Roman" w:cs="Times New Roman"/>
+              </w:rPr>
+              <w:t>, etc.</w:t>
             </w:r>
           </w:p>
         </w:tc>
@@ -21105,7 +22172,6 @@
           <w:sz w:val="24"/>
           <w:szCs w:val="24"/>
         </w:rPr>
-        <w:lastRenderedPageBreak/>
         <w:t>B.3.</w:t>
       </w:r>
       <w:r>
@@ -21538,14 +22604,47 @@
           <w:szCs w:val="24"/>
         </w:rPr>
       </w:pPr>
-      <w:r>
-        <w:rPr>
-          <w:rFonts w:ascii="Times New Roman" w:hAnsi="Times New Roman" w:cs="Times New Roman"/>
-          <w:b/>
-          <w:bCs/>
-          <w:sz w:val="24"/>
-          <w:szCs w:val="24"/>
-        </w:rPr>
+    </w:p>
+    <w:p>
+      <w:pPr>
+        <w:tabs>
+          <w:tab w:val="left" w:pos="2850"/>
+        </w:tabs>
+        <w:spacing w:line="360" w:lineRule="auto"/>
+        <w:ind w:left="0" w:firstLine="0"/>
+        <w:rPr>
+          <w:rFonts w:ascii="Times New Roman" w:hAnsi="Times New Roman" w:cs="Times New Roman"/>
+          <w:b/>
+          <w:bCs/>
+          <w:sz w:val="24"/>
+          <w:szCs w:val="24"/>
+        </w:rPr>
+      </w:pPr>
+    </w:p>
+    <w:p>
+      <w:pPr>
+        <w:tabs>
+          <w:tab w:val="left" w:pos="2850"/>
+        </w:tabs>
+        <w:spacing w:line="360" w:lineRule="auto"/>
+        <w:ind w:left="0" w:firstLine="0"/>
+        <w:rPr>
+          <w:rFonts w:ascii="Times New Roman" w:hAnsi="Times New Roman" w:cs="Times New Roman"/>
+          <w:b/>
+          <w:bCs/>
+          <w:sz w:val="24"/>
+          <w:szCs w:val="24"/>
+        </w:rPr>
+      </w:pPr>
+      <w:r>
+        <w:rPr>
+          <w:rFonts w:ascii="Times New Roman" w:hAnsi="Times New Roman" w:cs="Times New Roman"/>
+          <w:b/>
+          <w:bCs/>
+          <w:sz w:val="24"/>
+          <w:szCs w:val="24"/>
+        </w:rPr>
+        <w:lastRenderedPageBreak/>
         <w:t>B.4.</w:t>
       </w:r>
       <w:r>
@@ -22393,6 +23492,142 @@
           <w:szCs w:val="32"/>
         </w:rPr>
       </w:pPr>
+    </w:p>
+    <w:p>
+      <w:pPr>
+        <w:tabs>
+          <w:tab w:val="left" w:pos="2850"/>
+        </w:tabs>
+        <w:spacing w:line="360" w:lineRule="auto"/>
+        <w:ind w:left="0" w:firstLine="0"/>
+        <w:jc w:val="center"/>
+        <w:rPr>
+          <w:rFonts w:ascii="Times New Roman" w:hAnsi="Times New Roman" w:cs="Times New Roman"/>
+          <w:b/>
+          <w:bCs/>
+          <w:sz w:val="32"/>
+          <w:szCs w:val="32"/>
+        </w:rPr>
+      </w:pPr>
+    </w:p>
+    <w:p>
+      <w:pPr>
+        <w:tabs>
+          <w:tab w:val="left" w:pos="2850"/>
+        </w:tabs>
+        <w:spacing w:line="360" w:lineRule="auto"/>
+        <w:ind w:left="0" w:firstLine="0"/>
+        <w:jc w:val="center"/>
+        <w:rPr>
+          <w:rFonts w:ascii="Times New Roman" w:hAnsi="Times New Roman" w:cs="Times New Roman"/>
+          <w:b/>
+          <w:bCs/>
+          <w:sz w:val="32"/>
+          <w:szCs w:val="32"/>
+        </w:rPr>
+      </w:pPr>
+    </w:p>
+    <w:p>
+      <w:pPr>
+        <w:tabs>
+          <w:tab w:val="left" w:pos="2850"/>
+        </w:tabs>
+        <w:spacing w:line="360" w:lineRule="auto"/>
+        <w:ind w:left="0" w:firstLine="0"/>
+        <w:jc w:val="center"/>
+        <w:rPr>
+          <w:rFonts w:ascii="Times New Roman" w:hAnsi="Times New Roman" w:cs="Times New Roman"/>
+          <w:b/>
+          <w:bCs/>
+          <w:sz w:val="32"/>
+          <w:szCs w:val="32"/>
+        </w:rPr>
+      </w:pPr>
+    </w:p>
+    <w:p>
+      <w:pPr>
+        <w:tabs>
+          <w:tab w:val="left" w:pos="2850"/>
+        </w:tabs>
+        <w:spacing w:line="360" w:lineRule="auto"/>
+        <w:ind w:left="0" w:firstLine="0"/>
+        <w:jc w:val="center"/>
+        <w:rPr>
+          <w:rFonts w:ascii="Times New Roman" w:hAnsi="Times New Roman" w:cs="Times New Roman"/>
+          <w:b/>
+          <w:bCs/>
+          <w:sz w:val="32"/>
+          <w:szCs w:val="32"/>
+        </w:rPr>
+      </w:pPr>
+    </w:p>
+    <w:p>
+      <w:pPr>
+        <w:tabs>
+          <w:tab w:val="left" w:pos="2850"/>
+        </w:tabs>
+        <w:spacing w:line="360" w:lineRule="auto"/>
+        <w:ind w:left="0" w:firstLine="0"/>
+        <w:jc w:val="center"/>
+        <w:rPr>
+          <w:rFonts w:ascii="Times New Roman" w:hAnsi="Times New Roman" w:cs="Times New Roman"/>
+          <w:b/>
+          <w:bCs/>
+          <w:sz w:val="32"/>
+          <w:szCs w:val="32"/>
+        </w:rPr>
+      </w:pPr>
+    </w:p>
+    <w:p>
+      <w:pPr>
+        <w:tabs>
+          <w:tab w:val="left" w:pos="2850"/>
+        </w:tabs>
+        <w:spacing w:line="360" w:lineRule="auto"/>
+        <w:ind w:left="0" w:firstLine="0"/>
+        <w:jc w:val="center"/>
+        <w:rPr>
+          <w:rFonts w:ascii="Times New Roman" w:hAnsi="Times New Roman" w:cs="Times New Roman"/>
+          <w:b/>
+          <w:bCs/>
+          <w:sz w:val="32"/>
+          <w:szCs w:val="32"/>
+        </w:rPr>
+      </w:pPr>
+    </w:p>
+    <w:p>
+      <w:pPr>
+        <w:tabs>
+          <w:tab w:val="left" w:pos="2850"/>
+        </w:tabs>
+        <w:spacing w:line="360" w:lineRule="auto"/>
+        <w:ind w:left="0" w:firstLine="0"/>
+        <w:jc w:val="center"/>
+        <w:rPr>
+          <w:rFonts w:ascii="Times New Roman" w:hAnsi="Times New Roman" w:cs="Times New Roman"/>
+          <w:b/>
+          <w:bCs/>
+          <w:sz w:val="32"/>
+          <w:szCs w:val="32"/>
+        </w:rPr>
+      </w:pPr>
+    </w:p>
+    <w:p>
+      <w:pPr>
+        <w:tabs>
+          <w:tab w:val="left" w:pos="2850"/>
+        </w:tabs>
+        <w:spacing w:line="360" w:lineRule="auto"/>
+        <w:ind w:left="0" w:firstLine="0"/>
+        <w:jc w:val="center"/>
+        <w:rPr>
+          <w:rFonts w:ascii="Times New Roman" w:hAnsi="Times New Roman" w:cs="Times New Roman"/>
+          <w:b/>
+          <w:bCs/>
+          <w:sz w:val="32"/>
+          <w:szCs w:val="32"/>
+        </w:rPr>
+      </w:pPr>
       <w:r>
         <w:rPr>
           <w:rFonts w:ascii="Times New Roman" w:hAnsi="Times New Roman" w:cs="Times New Roman"/>
@@ -22839,6 +24074,24 @@
     <w:p>
       <w:pPr>
         <w:pStyle w:val="ListParagraph"/>
+        <w:tabs>
+          <w:tab w:val="left" w:pos="2850"/>
+        </w:tabs>
+        <w:spacing w:line="360" w:lineRule="auto"/>
+        <w:ind w:firstLine="0"/>
+        <w:jc w:val="left"/>
+        <w:rPr>
+          <w:rFonts w:ascii="Times New Roman" w:hAnsi="Times New Roman" w:cs="Times New Roman"/>
+          <w:b/>
+          <w:bCs/>
+          <w:sz w:val="24"/>
+          <w:szCs w:val="24"/>
+        </w:rPr>
+      </w:pPr>
+    </w:p>
+    <w:p>
+      <w:pPr>
+        <w:pStyle w:val="ListParagraph"/>
         <w:numPr>
           <w:ilvl w:val="1"/>
           <w:numId w:val="6"/>
@@ -23118,6 +24371,38 @@
           <w:tab w:val="left" w:pos="2850"/>
         </w:tabs>
         <w:spacing w:line="360" w:lineRule="auto"/>
+        <w:ind w:left="0" w:firstLine="0"/>
+        <w:rPr>
+          <w:rFonts w:ascii="Times New Roman" w:hAnsi="Times New Roman" w:cs="Times New Roman"/>
+          <w:b/>
+          <w:bCs/>
+          <w:sz w:val="28"/>
+          <w:szCs w:val="28"/>
+        </w:rPr>
+      </w:pPr>
+    </w:p>
+    <w:p>
+      <w:pPr>
+        <w:tabs>
+          <w:tab w:val="left" w:pos="2850"/>
+        </w:tabs>
+        <w:spacing w:line="360" w:lineRule="auto"/>
+        <w:ind w:left="0" w:firstLine="0"/>
+        <w:rPr>
+          <w:rFonts w:ascii="Times New Roman" w:hAnsi="Times New Roman" w:cs="Times New Roman"/>
+          <w:b/>
+          <w:bCs/>
+          <w:sz w:val="28"/>
+          <w:szCs w:val="28"/>
+        </w:rPr>
+      </w:pPr>
+    </w:p>
+    <w:p>
+      <w:pPr>
+        <w:tabs>
+          <w:tab w:val="left" w:pos="2850"/>
+        </w:tabs>
+        <w:spacing w:line="360" w:lineRule="auto"/>
         <w:jc w:val="center"/>
         <w:rPr>
           <w:rFonts w:ascii="Times New Roman" w:hAnsi="Times New Roman" w:cs="Times New Roman"/>
@@ -23183,7 +24468,27 @@
             <w:sz w:val="24"/>
             <w:szCs w:val="24"/>
           </w:rPr>
-          <w:t>Junaid Ashraf - Software Development Manager - u-blox | LinkedIn</w:t>
+          <w:t>Junaid Ashraf - Software Development Manager - u-</w:t>
+        </w:r>
+        <w:proofErr w:type="spellStart"/>
+        <w:r>
+          <w:rPr>
+            <w:rStyle w:val="Hyperlink"/>
+            <w:rFonts w:ascii="Times New Roman" w:hAnsi="Times New Roman" w:cs="Times New Roman"/>
+            <w:sz w:val="24"/>
+            <w:szCs w:val="24"/>
+          </w:rPr>
+          <w:t>blox</w:t>
+        </w:r>
+        <w:proofErr w:type="spellEnd"/>
+        <w:r>
+          <w:rPr>
+            <w:rStyle w:val="Hyperlink"/>
+            <w:rFonts w:ascii="Times New Roman" w:hAnsi="Times New Roman" w:cs="Times New Roman"/>
+            <w:sz w:val="24"/>
+            <w:szCs w:val="24"/>
+          </w:rPr>
+          <w:t xml:space="preserve"> | LinkedIn</w:t>
         </w:r>
       </w:hyperlink>
       <w:r>
@@ -23312,15 +24617,33 @@
           <w:sz w:val="24"/>
           <w:szCs w:val="24"/>
         </w:rPr>
-        <w:t>. Accessed:</w:t>
-      </w:r>
-      <w:r>
-        <w:rPr>
-          <w:rFonts w:ascii="Times New Roman" w:hAnsi="Times New Roman" w:cs="Times New Roman"/>
-          <w:sz w:val="24"/>
-          <w:szCs w:val="24"/>
-        </w:rPr>
-        <w:t>[22024]</w:t>
+        <w:t xml:space="preserve">. </w:t>
+      </w:r>
+      <w:proofErr w:type="gramStart"/>
+      <w:r>
+        <w:rPr>
+          <w:rFonts w:ascii="Times New Roman" w:hAnsi="Times New Roman" w:cs="Times New Roman"/>
+          <w:sz w:val="24"/>
+          <w:szCs w:val="24"/>
+        </w:rPr>
+        <w:t>Accessed:</w:t>
+      </w:r>
+      <w:r>
+        <w:rPr>
+          <w:rFonts w:ascii="Times New Roman" w:hAnsi="Times New Roman" w:cs="Times New Roman"/>
+          <w:sz w:val="24"/>
+          <w:szCs w:val="24"/>
+        </w:rPr>
+        <w:t>[</w:t>
+      </w:r>
+      <w:proofErr w:type="gramEnd"/>
+      <w:r>
+        <w:rPr>
+          <w:rFonts w:ascii="Times New Roman" w:hAnsi="Times New Roman" w:cs="Times New Roman"/>
+          <w:sz w:val="24"/>
+          <w:szCs w:val="24"/>
+        </w:rPr>
+        <w:t>22024]</w:t>
       </w:r>
       <w:r>
         <w:rPr>
@@ -23520,7 +24843,16 @@
           <w:sz w:val="24"/>
           <w:szCs w:val="24"/>
         </w:rPr>
-        <w:t xml:space="preserve"> | [Accessed  202</w:t>
+        <w:t xml:space="preserve"> | [</w:t>
+      </w:r>
+      <w:proofErr w:type="gramStart"/>
+      <w:r>
+        <w:rPr>
+          <w:rFonts w:ascii="Times New Roman" w:hAnsi="Times New Roman" w:cs="Times New Roman"/>
+          <w:sz w:val="24"/>
+          <w:szCs w:val="24"/>
+        </w:rPr>
+        <w:t>Accessed  202</w:t>
       </w:r>
       <w:r>
         <w:rPr>
@@ -23530,6 +24862,7 @@
         </w:rPr>
         <w:t>3</w:t>
       </w:r>
+      <w:proofErr w:type="gramEnd"/>
       <w:r>
         <w:rPr>
           <w:rFonts w:ascii="Times New Roman" w:hAnsi="Times New Roman" w:cs="Times New Roman"/>
@@ -23658,6 +24991,20 @@
         </w:rPr>
         <w:t xml:space="preserve"> | [Accessed 2024]</w:t>
       </w:r>
+    </w:p>
+    <w:p>
+      <w:pPr>
+        <w:tabs>
+          <w:tab w:val="left" w:pos="2850"/>
+        </w:tabs>
+        <w:spacing w:line="360" w:lineRule="auto"/>
+        <w:jc w:val="center"/>
+        <w:rPr>
+          <w:rFonts w:ascii="Times New Roman" w:hAnsi="Times New Roman" w:cs="Times New Roman"/>
+          <w:sz w:val="24"/>
+          <w:szCs w:val="24"/>
+        </w:rPr>
+      </w:pPr>
     </w:p>
     <w:p>
       <w:pPr>
@@ -23984,13 +25331,13 @@
           <w:szCs w:val="24"/>
         </w:rPr>
         <w:drawing>
-          <wp:anchor distT="0" distB="0" distL="114300" distR="114300" simplePos="0" relativeHeight="251606528" behindDoc="1" locked="0" layoutInCell="1" allowOverlap="1" wp14:anchorId="7FDEDD35" wp14:editId="270023BD">
+          <wp:anchor distT="0" distB="0" distL="114300" distR="114300" simplePos="0" relativeHeight="251606528" behindDoc="1" locked="0" layoutInCell="1" allowOverlap="1" wp14:anchorId="7FDEDD35" wp14:editId="24BEAB1A">
             <wp:simplePos x="0" y="0"/>
             <wp:positionH relativeFrom="column">
-              <wp:posOffset>123825</wp:posOffset>
+              <wp:posOffset>200025</wp:posOffset>
             </wp:positionH>
             <wp:positionV relativeFrom="paragraph">
-              <wp:posOffset>434340</wp:posOffset>
+              <wp:posOffset>392430</wp:posOffset>
             </wp:positionV>
             <wp:extent cx="5734685" cy="2955290"/>
             <wp:effectExtent l="0" t="0" r="0" b="0"/>
@@ -24047,6 +25394,36 @@
           </wp:anchor>
         </w:drawing>
       </w:r>
+    </w:p>
+    <w:p>
+      <w:pPr>
+        <w:pStyle w:val="ListParagraph"/>
+        <w:tabs>
+          <w:tab w:val="left" w:pos="912"/>
+        </w:tabs>
+        <w:spacing w:line="360" w:lineRule="auto"/>
+        <w:ind w:left="540" w:firstLine="0"/>
+        <w:rPr>
+          <w:rFonts w:ascii="Times New Roman" w:hAnsi="Times New Roman" w:cs="Times New Roman"/>
+          <w:sz w:val="24"/>
+          <w:szCs w:val="24"/>
+        </w:rPr>
+      </w:pPr>
+    </w:p>
+    <w:p>
+      <w:pPr>
+        <w:pStyle w:val="ListParagraph"/>
+        <w:tabs>
+          <w:tab w:val="left" w:pos="912"/>
+        </w:tabs>
+        <w:spacing w:line="360" w:lineRule="auto"/>
+        <w:ind w:left="540" w:firstLine="0"/>
+        <w:rPr>
+          <w:rFonts w:ascii="Times New Roman" w:hAnsi="Times New Roman" w:cs="Times New Roman"/>
+          <w:sz w:val="24"/>
+          <w:szCs w:val="24"/>
+        </w:rPr>
+      </w:pPr>
     </w:p>
     <w:p>
       <w:pPr>
@@ -24280,6 +25657,18 @@
           </wp:anchor>
         </w:drawing>
       </w:r>
+    </w:p>
+    <w:p>
+      <w:pPr>
+        <w:pStyle w:val="ListParagraph"/>
+        <w:spacing w:line="360" w:lineRule="auto"/>
+        <w:ind w:left="540" w:firstLine="0"/>
+        <w:rPr>
+          <w:rFonts w:ascii="Times New Roman" w:hAnsi="Times New Roman" w:cs="Times New Roman"/>
+          <w:sz w:val="24"/>
+          <w:szCs w:val="24"/>
+        </w:rPr>
+      </w:pPr>
     </w:p>
     <w:p>
       <w:pPr>
@@ -24956,6 +26345,15 @@
     </w:p>
     <w:p>
       <w:pPr>
+        <w:spacing w:line="360" w:lineRule="auto"/>
+        <w:ind w:left="0" w:firstLine="0"/>
+        <w:rPr>
+          <w:rFonts w:ascii="Times New Roman" w:hAnsi="Times New Roman" w:cs="Times New Roman"/>
+        </w:rPr>
+      </w:pPr>
+    </w:p>
+    <w:p>
+      <w:pPr>
         <w:pStyle w:val="ListParagraph"/>
         <w:numPr>
           <w:ilvl w:val="0"/>
@@ -25210,6 +26608,15 @@
     </w:p>
     <w:p>
       <w:pPr>
+        <w:spacing w:line="360" w:lineRule="auto"/>
+        <w:ind w:left="0" w:firstLine="0"/>
+        <w:rPr>
+          <w:rFonts w:ascii="Times New Roman" w:hAnsi="Times New Roman" w:cs="Times New Roman"/>
+        </w:rPr>
+      </w:pPr>
+    </w:p>
+    <w:p>
+      <w:pPr>
         <w:pStyle w:val="ListParagraph"/>
         <w:numPr>
           <w:ilvl w:val="0"/>
@@ -25477,6 +26884,26 @@
     </w:p>
     <w:p>
       <w:pPr>
+        <w:spacing w:line="360" w:lineRule="auto"/>
+        <w:rPr>
+          <w:rFonts w:ascii="Times New Roman" w:hAnsi="Times New Roman" w:cs="Times New Roman"/>
+          <w:sz w:val="24"/>
+          <w:szCs w:val="24"/>
+        </w:rPr>
+      </w:pPr>
+    </w:p>
+    <w:p>
+      <w:pPr>
+        <w:spacing w:line="360" w:lineRule="auto"/>
+        <w:rPr>
+          <w:rFonts w:ascii="Times New Roman" w:hAnsi="Times New Roman" w:cs="Times New Roman"/>
+          <w:sz w:val="24"/>
+          <w:szCs w:val="24"/>
+        </w:rPr>
+      </w:pPr>
+    </w:p>
+    <w:p>
+      <w:pPr>
         <w:pStyle w:val="ListParagraph"/>
         <w:numPr>
           <w:ilvl w:val="0"/>
@@ -25747,6 +27174,14 @@
     </w:p>
     <w:p>
       <w:pPr>
+        <w:spacing w:line="360" w:lineRule="auto"/>
+        <w:rPr>
+          <w:rFonts w:ascii="Times New Roman" w:hAnsi="Times New Roman" w:cs="Times New Roman"/>
+        </w:rPr>
+      </w:pPr>
+    </w:p>
+    <w:p>
+      <w:pPr>
         <w:pStyle w:val="ListParagraph"/>
         <w:numPr>
           <w:ilvl w:val="0"/>
@@ -26019,6 +27454,17 @@
     </w:p>
     <w:p>
       <w:pPr>
+        <w:spacing w:line="360" w:lineRule="auto"/>
+        <w:ind w:left="0" w:firstLine="0"/>
+        <w:rPr>
+          <w:rFonts w:ascii="Times New Roman" w:hAnsi="Times New Roman" w:cs="Times New Roman"/>
+          <w:sz w:val="24"/>
+          <w:szCs w:val="24"/>
+        </w:rPr>
+      </w:pPr>
+    </w:p>
+    <w:p>
+      <w:pPr>
         <w:pStyle w:val="ListParagraph"/>
         <w:numPr>
           <w:ilvl w:val="0"/>
@@ -26271,6 +27717,24 @@
     </w:p>
     <w:p>
       <w:pPr>
+        <w:spacing w:line="360" w:lineRule="auto"/>
+        <w:ind w:left="0" w:firstLine="0"/>
+        <w:rPr>
+          <w:rFonts w:ascii="Times New Roman" w:hAnsi="Times New Roman" w:cs="Times New Roman"/>
+        </w:rPr>
+      </w:pPr>
+    </w:p>
+    <w:p>
+      <w:pPr>
+        <w:spacing w:line="360" w:lineRule="auto"/>
+        <w:ind w:left="0" w:firstLine="0"/>
+        <w:rPr>
+          <w:rFonts w:ascii="Times New Roman" w:hAnsi="Times New Roman" w:cs="Times New Roman"/>
+        </w:rPr>
+      </w:pPr>
+    </w:p>
+    <w:p>
+      <w:pPr>
         <w:pStyle w:val="ListParagraph"/>
         <w:numPr>
           <w:ilvl w:val="0"/>
@@ -26552,6 +28016,15 @@
     </w:p>
     <w:p>
       <w:pPr>
+        <w:spacing w:line="360" w:lineRule="auto"/>
+        <w:ind w:left="0" w:firstLine="0"/>
+        <w:rPr>
+          <w:rFonts w:ascii="Times New Roman" w:hAnsi="Times New Roman" w:cs="Times New Roman"/>
+        </w:rPr>
+      </w:pPr>
+    </w:p>
+    <w:p>
+      <w:pPr>
         <w:pStyle w:val="ListParagraph"/>
         <w:numPr>
           <w:ilvl w:val="0"/>
@@ -26825,6 +28298,17 @@
     </w:p>
     <w:p>
       <w:pPr>
+        <w:tabs>
+          <w:tab w:val="left" w:pos="1080"/>
+        </w:tabs>
+        <w:spacing w:line="360" w:lineRule="auto"/>
+        <w:rPr>
+          <w:rFonts w:ascii="Times New Roman" w:hAnsi="Times New Roman" w:cs="Times New Roman"/>
+        </w:rPr>
+      </w:pPr>
+    </w:p>
+    <w:p>
+      <w:pPr>
         <w:pStyle w:val="ListParagraph"/>
         <w:numPr>
           <w:ilvl w:val="0"/>
@@ -27105,6 +28589,16 @@
     </w:p>
     <w:p>
       <w:pPr>
+        <w:spacing w:line="360" w:lineRule="auto"/>
+        <w:rPr>
+          <w:rFonts w:ascii="Times New Roman" w:hAnsi="Times New Roman" w:cs="Times New Roman"/>
+          <w:sz w:val="24"/>
+          <w:szCs w:val="24"/>
+        </w:rPr>
+      </w:pPr>
+    </w:p>
+    <w:p>
+      <w:pPr>
         <w:pStyle w:val="ListParagraph"/>
         <w:numPr>
           <w:ilvl w:val="0"/>
@@ -27350,7 +28844,7 @@
     <w:sectPr>
       <w:footerReference w:type="default" r:id="rId66"/>
       <w:pgSz w:w="11906" w:h="16838" w:code="9"/>
-      <w:pgMar w:top="1440" w:right="1440" w:bottom="1440" w:left="1800" w:header="720" w:footer="965" w:gutter="0"/>
+      <w:pgMar w:top="1440" w:right="1440" w:bottom="1440" w:left="1800" w:header="720" w:footer="0" w:gutter="0"/>
       <w:pgNumType w:start="1" w:chapStyle="1"/>
       <w:cols w:space="720"/>
       <w:docGrid w:linePitch="299"/>
@@ -27558,12 +29052,14 @@
         <w:between w:val="nil"/>
       </w:pBdr>
       <w:tabs>
-        <w:tab w:val="center" w:pos="4320"/>
-        <w:tab w:val="right" w:pos="8640"/>
+        <w:tab w:val="left" w:pos="4995"/>
       </w:tabs>
       <w:spacing w:after="200" w:line="276" w:lineRule="auto"/>
       <w:ind w:left="0" w:right="0" w:firstLine="0"/>
     </w:pPr>
+    <w:r>
+      <w:tab/>
+    </w:r>
   </w:p>
 </w:ftr>
 </file>
